--- a/week1/week1.docx
+++ b/week1/week1.docx
@@ -25,7 +25,7 @@
                     </pic:cNvPicPr>
                   </pic:nvPicPr>
                   <pic:blipFill>
-                    <a:blip r:embed="rId4">
+                    <a:blip r:embed="rId5">
                       <a:extLst>
                         <a:ext uri="{28A0092B-C50C-407E-A947-70E740481C1C}">
                           <a14:useLocalDpi xmlns:a14="http://schemas.microsoft.com/office/drawing/2010/main" val="0"/>
@@ -56,8 +56,3874 @@
           </wp:inline>
         </w:drawing>
       </w:r>
-      <w:bookmarkStart w:id="0" w:name="_GoBack"/>
+    </w:p>
+    <w:p>
+      <w:r>
+        <w:t>使用Allan方差法进行IMU标定</w:t>
+      </w:r>
+    </w:p>
+    <w:p>
+      <w:r>
+        <w:t>前言</w:t>
+      </w:r>
+    </w:p>
+    <w:p>
+      <w:r>
+        <w:t>在IMU采集数据时，会产生两种误差：确定性误差和随机性误差，为获得精确的数据，需要对上述两种误差进行标定。</w:t>
+      </w:r>
+    </w:p>
+    <w:p/>
+    <w:p>
+      <w:r>
+        <w:t>1、确定性误差</w:t>
+      </w:r>
+    </w:p>
+    <w:p>
+      <w:r>
+        <w:t>确定性误差主要包括bias(偏置)、scale(尺度)、misalignment(坐标轴互相不垂直)等多种。常使用六面静置法标定加速度计和陀螺仪的确定性误差。</w:t>
+      </w:r>
+    </w:p>
+    <w:p/>
+    <w:p>
+      <w:r>
+        <w:t>2、随机误差</w:t>
+      </w:r>
+    </w:p>
+    <w:p>
+      <w:r>
+        <w:t>随机误差主要包括：高斯白噪声、bias随机游走。加速度计和陀螺仪随机误差的标定通常使用Allan方差法，Allan方差法是20世纪60年代由美国国家标准局的David Allan提出的基于时域的分析方法。</w:t>
+      </w:r>
+    </w:p>
+    <w:p/>
+    <w:p>
+      <w:r>
+        <w:t>3、Allan</w:t>
+      </w:r>
+      <w:proofErr w:type="gramStart"/>
+      <w:r>
+        <w:t>方差图</w:t>
+      </w:r>
+      <w:proofErr w:type="gramEnd"/>
+      <w:r>
+        <w:t>读取误差系数</w:t>
+      </w:r>
+    </w:p>
+    <w:p>
+      <w:r>
+        <w:t>Allan方差法可用于5种随机误差的标定：</w:t>
+      </w:r>
+    </w:p>
+    <w:p>
+      <w:r>
+        <w:t>量化噪声(Quantization Noise)：误差系数为Q，Allan</w:t>
+      </w:r>
+      <w:proofErr w:type="gramStart"/>
+      <w:r>
+        <w:t>方差双</w:t>
+      </w:r>
+      <w:proofErr w:type="gramEnd"/>
+      <w:r>
+        <w:t>对数曲线上斜率为−1的直线延长线与t</w:t>
+      </w:r>
+    </w:p>
+    <w:p/>
+    <w:p>
+      <w:pPr>
+        <w:pStyle w:val="4"/>
+        <w:rPr>
+          <w:color w:val="4F4F4F"/>
+        </w:rPr>
+      </w:pPr>
+      <w:r>
+        <w:rPr>
+          <w:noProof/>
+          <w:lang w:bidi="ar-SA"/>
+        </w:rPr>
+        <w:lastRenderedPageBreak/>
+        <w:drawing>
+          <wp:anchor distT="0" distB="0" distL="0" distR="0" simplePos="0" relativeHeight="251659264" behindDoc="0" locked="0" layoutInCell="1" allowOverlap="1" wp14:anchorId="4DDDA6F4" wp14:editId="4B5ABA21">
+            <wp:simplePos x="0" y="0"/>
+            <wp:positionH relativeFrom="column">
+              <wp:align>center</wp:align>
+            </wp:positionH>
+            <wp:positionV relativeFrom="paragraph">
+              <wp:posOffset>635</wp:posOffset>
+            </wp:positionV>
+            <wp:extent cx="6120130" cy="2694305"/>
+            <wp:effectExtent l="0" t="0" r="0" b="0"/>
+            <wp:wrapSquare wrapText="largest"/>
+            <wp:docPr id="2" name="图像1"/>
+            <wp:cNvGraphicFramePr>
+              <a:graphicFrameLocks xmlns:a="http://schemas.openxmlformats.org/drawingml/2006/main" noChangeAspect="1"/>
+            </wp:cNvGraphicFramePr>
+            <a:graphic xmlns:a="http://schemas.openxmlformats.org/drawingml/2006/main">
+              <a:graphicData uri="http://schemas.openxmlformats.org/drawingml/2006/picture">
+                <pic:pic xmlns:pic="http://schemas.openxmlformats.org/drawingml/2006/picture">
+                  <pic:nvPicPr>
+                    <pic:cNvPr id="1" name="图像1"/>
+                    <pic:cNvPicPr>
+                      <a:picLocks noChangeAspect="1" noChangeArrowheads="1"/>
+                    </pic:cNvPicPr>
+                  </pic:nvPicPr>
+                  <pic:blipFill>
+                    <a:blip r:embed="rId6"/>
+                    <a:stretch>
+                      <a:fillRect/>
+                    </a:stretch>
+                  </pic:blipFill>
+                  <pic:spPr bwMode="auto">
+                    <a:xfrm>
+                      <a:off x="0" y="0"/>
+                      <a:ext cx="6120130" cy="2694305"/>
+                    </a:xfrm>
+                    <a:prstGeom prst="rect">
+                      <a:avLst/>
+                    </a:prstGeom>
+                  </pic:spPr>
+                </pic:pic>
+              </a:graphicData>
+            </a:graphic>
+          </wp:anchor>
+        </w:drawing>
+      </w:r>
+      <w:r>
+        <w:rPr>
+          <w:rFonts w:ascii="Microsoft YaHei;SF Pro Display;" w:hAnsi="Microsoft YaHei;SF Pro Display;"/>
+          <w:color w:val="4F4F4F"/>
+        </w:rPr>
+        <w:t>IMU</w:t>
+      </w:r>
+      <w:r>
+        <w:rPr>
+          <w:rFonts w:eastAsia="Microsoft YaHei;SF Pro Display;"/>
+          <w:color w:val="4F4F4F"/>
+        </w:rPr>
+        <w:t>标定</w:t>
+      </w:r>
+    </w:p>
+    <w:p>
+      <w:pPr>
+        <w:pStyle w:val="a0"/>
+        <w:spacing w:after="192" w:line="312" w:lineRule="atLeast"/>
+      </w:pPr>
+      <w:r>
+        <w:rPr>
+          <w:rFonts w:eastAsia="Microsoft YaHei;SF Pro Display;"/>
+          <w:color w:val="4D4D4D"/>
+          <w:sz w:val="19"/>
+        </w:rPr>
+        <w:t>常用的</w:t>
+      </w:r>
+      <w:r>
+        <w:rPr>
+          <w:rFonts w:ascii="Microsoft YaHei;SF Pro Display;" w:hAnsi="Microsoft YaHei;SF Pro Display;"/>
+          <w:color w:val="4D4D4D"/>
+          <w:sz w:val="19"/>
+        </w:rPr>
+        <w:t>Allan</w:t>
+      </w:r>
+      <w:r>
+        <w:rPr>
+          <w:rFonts w:eastAsia="Microsoft YaHei;SF Pro Display;"/>
+          <w:color w:val="4D4D4D"/>
+          <w:sz w:val="19"/>
+        </w:rPr>
+        <w:t>方差工具，主要有以下两种：</w:t>
+      </w:r>
+    </w:p>
+    <w:p>
+      <w:pPr>
+        <w:pStyle w:val="a0"/>
+        <w:numPr>
+          <w:ilvl w:val="0"/>
+          <w:numId w:val="1"/>
+        </w:numPr>
+        <w:spacing w:after="192" w:line="312" w:lineRule="atLeast"/>
+        <w:ind w:left="0" w:firstLine="0"/>
+      </w:pPr>
+      <w:r>
+        <w:rPr>
+          <w:rFonts w:eastAsia="Microsoft YaHei;SF Pro Display;"/>
+          <w:color w:val="4D4D4D"/>
+        </w:rPr>
+        <w:t>https://github.com/gaowenliang/imu_utils</w:t>
+      </w:r>
+    </w:p>
+    <w:p>
+      <w:pPr>
+        <w:pStyle w:val="a0"/>
+        <w:numPr>
+          <w:ilvl w:val="0"/>
+          <w:numId w:val="1"/>
+        </w:numPr>
+        <w:spacing w:after="192" w:line="312" w:lineRule="atLeast"/>
+        <w:ind w:left="0" w:firstLine="0"/>
+      </w:pPr>
+      <w:r>
+        <w:rPr>
+          <w:rFonts w:eastAsia="Microsoft YaHei;SF Pro Display;"/>
+          <w:color w:val="4D4D4D"/>
+        </w:rPr>
+        <w:t>https://github.com/rpng/kalibr_allan</w:t>
+      </w:r>
+    </w:p>
+    <w:p>
+      <w:pPr>
+        <w:pStyle w:val="6"/>
+        <w:spacing w:before="96" w:after="192" w:line="288" w:lineRule="atLeast"/>
+      </w:pPr>
+      <w:bookmarkStart w:id="0" w:name="imu_utils_28"/>
       <w:bookmarkEnd w:id="0"/>
+      <w:proofErr w:type="spellStart"/>
+      <w:r>
+        <w:rPr>
+          <w:rFonts w:ascii="Microsoft YaHei;SF Pro Display;" w:hAnsi="Microsoft YaHei;SF Pro Display;"/>
+          <w:color w:val="4F4F4F"/>
+          <w:sz w:val="19"/>
+        </w:rPr>
+        <w:t>imu_utils</w:t>
+      </w:r>
+      <w:proofErr w:type="spellEnd"/>
+    </w:p>
+    <w:p>
+      <w:r>
+        <w:t xml:space="preserve">使用Ubuntu 18.04 + </w:t>
+      </w:r>
+      <w:proofErr w:type="spellStart"/>
+      <w:r>
+        <w:t>ros</w:t>
+      </w:r>
+      <w:proofErr w:type="spellEnd"/>
+      <w:r>
+        <w:t>-melodic-desktop-full</w:t>
+      </w:r>
+    </w:p>
+    <w:p>
+      <w:r>
+        <w:t>安装ROS</w:t>
+      </w:r>
+    </w:p>
+    <w:p>
+      <w:r>
+        <w:t>安装</w:t>
+      </w:r>
+      <w:proofErr w:type="spellStart"/>
+      <w:r>
+        <w:t>ceres</w:t>
+      </w:r>
+      <w:proofErr w:type="spellEnd"/>
+      <w:r>
+        <w:t>-solver</w:t>
+      </w:r>
+    </w:p>
+    <w:p>
+      <w:r>
+        <w:t>注意：</w:t>
+      </w:r>
+      <w:r>
+        <w:fldChar w:fldCharType="begin"/>
+      </w:r>
+      <w:r>
+        <w:instrText xml:space="preserve"> HYPERLINK "https://github.com/ceres-solver/ceres-solver.git" \h </w:instrText>
+      </w:r>
+      <w:r>
+        <w:fldChar w:fldCharType="separate"/>
+      </w:r>
+      <w:r>
+        <w:rPr>
+          <w:rStyle w:val="Internet"/>
+          <w:rFonts w:ascii="Source Code Pro;DejaVu Sans Mon" w:eastAsia="Microsoft YaHei;SF Pro Display;" w:hAnsi="Source Code Pro;DejaVu Sans Mon"/>
+          <w:color w:val="4D4D4D"/>
+          <w:sz w:val="24"/>
+          <w:szCs w:val="24"/>
+        </w:rPr>
+        <w:t>https://github.com/ceres-solver/ceres-solver.git</w:t>
+      </w:r>
+      <w:r>
+        <w:rPr>
+          <w:rStyle w:val="Internet"/>
+          <w:rFonts w:ascii="Source Code Pro;DejaVu Sans Mon" w:eastAsia="Microsoft YaHei;SF Pro Display;" w:hAnsi="Source Code Pro;DejaVu Sans Mon"/>
+          <w:color w:val="4D4D4D"/>
+        </w:rPr>
+        <w:fldChar w:fldCharType="end"/>
+      </w:r>
+      <w:hyperlink>
+        <w:r>
+          <w:rPr>
+            <w:rFonts w:ascii="Source Code Pro;DejaVu Sans Mon" w:eastAsia="Microsoft YaHei;SF Pro Display;" w:hAnsi="Source Code Pro;DejaVu Sans Mon"/>
+            <w:color w:val="4D4D4D"/>
+            <w:sz w:val="24"/>
+            <w:szCs w:val="24"/>
+          </w:rPr>
+          <w:t>，编译之前需要安装一些基础库：</w:t>
+        </w:r>
+      </w:hyperlink>
+    </w:p>
+    <w:p>
+      <w:pPr>
+        <w:widowControl/>
+        <w:numPr>
+          <w:ilvl w:val="0"/>
+          <w:numId w:val="2"/>
+        </w:numPr>
+        <w:jc w:val="left"/>
+      </w:pPr>
+      <w:proofErr w:type="spellStart"/>
+      <w:r>
+        <w:rPr>
+          <w:rFonts w:ascii="Source Code Pro;DejaVu Sans Mon" w:eastAsia="Microsoft YaHei;SF Pro Display;" w:hAnsi="Source Code Pro;DejaVu Sans Mon"/>
+          <w:color w:val="4D4D4D"/>
+          <w:sz w:val="24"/>
+          <w:szCs w:val="24"/>
+        </w:rPr>
+        <w:t>sudo</w:t>
+      </w:r>
+      <w:proofErr w:type="spellEnd"/>
+      <w:r>
+        <w:rPr>
+          <w:rFonts w:ascii="Source Code Pro;DejaVu Sans Mon" w:eastAsia="Microsoft YaHei;SF Pro Display;" w:hAnsi="Source Code Pro;DejaVu Sans Mon"/>
+          <w:color w:val="4D4D4D"/>
+          <w:sz w:val="24"/>
+          <w:szCs w:val="24"/>
+        </w:rPr>
+        <w:t xml:space="preserve"> apt-get install -y </w:t>
+      </w:r>
+      <w:proofErr w:type="spellStart"/>
+      <w:r>
+        <w:rPr>
+          <w:rFonts w:ascii="Source Code Pro;DejaVu Sans Mon" w:eastAsia="Microsoft YaHei;SF Pro Display;" w:hAnsi="Source Code Pro;DejaVu Sans Mon"/>
+          <w:color w:val="4D4D4D"/>
+          <w:sz w:val="24"/>
+          <w:szCs w:val="24"/>
+        </w:rPr>
+        <w:t>liblapack</w:t>
+      </w:r>
+      <w:proofErr w:type="spellEnd"/>
+      <w:r>
+        <w:rPr>
+          <w:rFonts w:ascii="Source Code Pro;DejaVu Sans Mon" w:eastAsia="Microsoft YaHei;SF Pro Display;" w:hAnsi="Source Code Pro;DejaVu Sans Mon"/>
+          <w:color w:val="4D4D4D"/>
+          <w:sz w:val="24"/>
+          <w:szCs w:val="24"/>
+        </w:rPr>
+        <w:t xml:space="preserve">-dev </w:t>
+      </w:r>
+      <w:proofErr w:type="spellStart"/>
+      <w:r>
+        <w:rPr>
+          <w:rFonts w:ascii="Source Code Pro;DejaVu Sans Mon" w:eastAsia="Microsoft YaHei;SF Pro Display;" w:hAnsi="Source Code Pro;DejaVu Sans Mon"/>
+          <w:color w:val="4D4D4D"/>
+          <w:sz w:val="24"/>
+          <w:szCs w:val="24"/>
+        </w:rPr>
+        <w:t>libsuitesparse</w:t>
+      </w:r>
+      <w:proofErr w:type="spellEnd"/>
+      <w:r>
+        <w:rPr>
+          <w:rFonts w:ascii="Source Code Pro;DejaVu Sans Mon" w:eastAsia="Microsoft YaHei;SF Pro Display;" w:hAnsi="Source Code Pro;DejaVu Sans Mon"/>
+          <w:color w:val="4D4D4D"/>
+          <w:sz w:val="24"/>
+          <w:szCs w:val="24"/>
+        </w:rPr>
+        <w:t xml:space="preserve">-dev libcxsparse3 </w:t>
+      </w:r>
+      <w:proofErr w:type="spellStart"/>
+      <w:r>
+        <w:rPr>
+          <w:rFonts w:ascii="Source Code Pro;DejaVu Sans Mon" w:eastAsia="Microsoft YaHei;SF Pro Display;" w:hAnsi="Source Code Pro;DejaVu Sans Mon"/>
+          <w:color w:val="4D4D4D"/>
+          <w:sz w:val="24"/>
+          <w:szCs w:val="24"/>
+        </w:rPr>
+        <w:t>libgflags</w:t>
+      </w:r>
+      <w:proofErr w:type="spellEnd"/>
+      <w:r>
+        <w:rPr>
+          <w:rFonts w:ascii="Source Code Pro;DejaVu Sans Mon" w:eastAsia="Microsoft YaHei;SF Pro Display;" w:hAnsi="Source Code Pro;DejaVu Sans Mon"/>
+          <w:color w:val="4D4D4D"/>
+          <w:sz w:val="24"/>
+          <w:szCs w:val="24"/>
+        </w:rPr>
+        <w:t>-</w:t>
+      </w:r>
+      <w:proofErr w:type="gramStart"/>
+      <w:r>
+        <w:rPr>
+          <w:rFonts w:ascii="Source Code Pro;DejaVu Sans Mon" w:eastAsia="Microsoft YaHei;SF Pro Display;" w:hAnsi="Source Code Pro;DejaVu Sans Mon"/>
+          <w:color w:val="4D4D4D"/>
+          <w:sz w:val="24"/>
+          <w:szCs w:val="24"/>
+        </w:rPr>
+        <w:t xml:space="preserve">dev  </w:t>
+      </w:r>
+      <w:proofErr w:type="spellStart"/>
+      <w:r>
+        <w:rPr>
+          <w:rFonts w:ascii="Source Code Pro;DejaVu Sans Mon" w:eastAsia="Microsoft YaHei;SF Pro Display;" w:hAnsi="Source Code Pro;DejaVu Sans Mon"/>
+          <w:color w:val="4D4D4D"/>
+          <w:sz w:val="24"/>
+          <w:szCs w:val="24"/>
+        </w:rPr>
+        <w:t>libgoogle</w:t>
+      </w:r>
+      <w:proofErr w:type="spellEnd"/>
+      <w:proofErr w:type="gramEnd"/>
+      <w:r>
+        <w:rPr>
+          <w:rFonts w:ascii="Source Code Pro;DejaVu Sans Mon" w:eastAsia="Microsoft YaHei;SF Pro Display;" w:hAnsi="Source Code Pro;DejaVu Sans Mon"/>
+          <w:color w:val="4D4D4D"/>
+          <w:sz w:val="24"/>
+          <w:szCs w:val="24"/>
+        </w:rPr>
+        <w:t>-</w:t>
+      </w:r>
+      <w:proofErr w:type="spellStart"/>
+      <w:r>
+        <w:rPr>
+          <w:rFonts w:ascii="Source Code Pro;DejaVu Sans Mon" w:eastAsia="Microsoft YaHei;SF Pro Display;" w:hAnsi="Source Code Pro;DejaVu Sans Mon"/>
+          <w:color w:val="4D4D4D"/>
+          <w:sz w:val="24"/>
+          <w:szCs w:val="24"/>
+        </w:rPr>
+        <w:t>glog</w:t>
+      </w:r>
+      <w:proofErr w:type="spellEnd"/>
+      <w:r>
+        <w:rPr>
+          <w:rFonts w:ascii="Source Code Pro;DejaVu Sans Mon" w:eastAsia="Microsoft YaHei;SF Pro Display;" w:hAnsi="Source Code Pro;DejaVu Sans Mon"/>
+          <w:color w:val="4D4D4D"/>
+          <w:sz w:val="24"/>
+          <w:szCs w:val="24"/>
+        </w:rPr>
+        <w:t xml:space="preserve">-dev </w:t>
+      </w:r>
+      <w:proofErr w:type="spellStart"/>
+      <w:r>
+        <w:rPr>
+          <w:rFonts w:ascii="Source Code Pro;DejaVu Sans Mon" w:eastAsia="Microsoft YaHei;SF Pro Display;" w:hAnsi="Source Code Pro;DejaVu Sans Mon"/>
+          <w:color w:val="4D4D4D"/>
+          <w:sz w:val="24"/>
+          <w:szCs w:val="24"/>
+        </w:rPr>
+        <w:t>libgtest</w:t>
+      </w:r>
+      <w:proofErr w:type="spellEnd"/>
+      <w:r>
+        <w:rPr>
+          <w:rFonts w:ascii="Source Code Pro;DejaVu Sans Mon" w:eastAsia="Microsoft YaHei;SF Pro Display;" w:hAnsi="Source Code Pro;DejaVu Sans Mon"/>
+          <w:color w:val="4D4D4D"/>
+          <w:sz w:val="24"/>
+          <w:szCs w:val="24"/>
+        </w:rPr>
+        <w:t>-dev</w:t>
+      </w:r>
+    </w:p>
+    <w:p>
+      <w:r>
+        <w:rPr>
+          <w:rFonts w:ascii="Source Code Pro;DejaVu Sans Mon" w:eastAsia="Microsoft YaHei;SF Pro Display;" w:hAnsi="Source Code Pro;DejaVu Sans Mon"/>
+          <w:color w:val="4D4D4D"/>
+          <w:sz w:val="24"/>
+          <w:szCs w:val="24"/>
+        </w:rPr>
+        <w:t>编译</w:t>
+      </w:r>
+      <w:proofErr w:type="spellStart"/>
+      <w:r>
+        <w:rPr>
+          <w:rFonts w:ascii="Source Code Pro;DejaVu Sans Mon" w:eastAsia="Microsoft YaHei;SF Pro Display;" w:hAnsi="Source Code Pro;DejaVu Sans Mon"/>
+          <w:color w:val="4D4D4D"/>
+          <w:sz w:val="24"/>
+          <w:szCs w:val="24"/>
+        </w:rPr>
+        <w:t>code_utils</w:t>
+      </w:r>
+      <w:proofErr w:type="spellEnd"/>
+    </w:p>
+    <w:p>
+      <w:r>
+        <w:rPr>
+          <w:rFonts w:ascii="Source Code Pro;DejaVu Sans Mon" w:eastAsia="Microsoft YaHei;SF Pro Display;" w:hAnsi="Source Code Pro;DejaVu Sans Mon"/>
+          <w:color w:val="4D4D4D"/>
+          <w:sz w:val="24"/>
+          <w:szCs w:val="24"/>
+        </w:rPr>
+        <w:t>在</w:t>
+      </w:r>
+      <w:r>
+        <w:rPr>
+          <w:rFonts w:ascii="Source Code Pro;DejaVu Sans Mon" w:eastAsia="Microsoft YaHei;SF Pro Display;" w:hAnsi="Source Code Pro;DejaVu Sans Mon"/>
+          <w:color w:val="4D4D4D"/>
+          <w:sz w:val="24"/>
+          <w:szCs w:val="24"/>
+        </w:rPr>
+        <w:t>catkin</w:t>
+      </w:r>
+      <w:r>
+        <w:rPr>
+          <w:rFonts w:ascii="Source Code Pro;DejaVu Sans Mon" w:eastAsia="Microsoft YaHei;SF Pro Display;" w:hAnsi="Source Code Pro;DejaVu Sans Mon"/>
+          <w:color w:val="4D4D4D"/>
+          <w:sz w:val="24"/>
+          <w:szCs w:val="24"/>
+        </w:rPr>
+        <w:t>工作空间中：</w:t>
+      </w:r>
+    </w:p>
+    <w:p>
+      <w:r>
+        <w:rPr>
+          <w:rFonts w:ascii="Source Code Pro;DejaVu Sans Mon" w:eastAsia="Microsoft YaHei;SF Pro Display;" w:hAnsi="Source Code Pro;DejaVu Sans Mon"/>
+          <w:color w:val="4D4D4D"/>
+          <w:sz w:val="24"/>
+          <w:szCs w:val="24"/>
+        </w:rPr>
+        <w:t>cd ~/</w:t>
+      </w:r>
+      <w:proofErr w:type="spellStart"/>
+      <w:r>
+        <w:rPr>
+          <w:rFonts w:ascii="Source Code Pro;DejaVu Sans Mon" w:eastAsia="Microsoft YaHei;SF Pro Display;" w:hAnsi="Source Code Pro;DejaVu Sans Mon"/>
+          <w:color w:val="4D4D4D"/>
+          <w:sz w:val="24"/>
+          <w:szCs w:val="24"/>
+        </w:rPr>
+        <w:t>catkin_ws</w:t>
+      </w:r>
+      <w:proofErr w:type="spellEnd"/>
+      <w:r>
+        <w:rPr>
+          <w:rFonts w:ascii="Source Code Pro;DejaVu Sans Mon" w:eastAsia="Microsoft YaHei;SF Pro Display;" w:hAnsi="Source Code Pro;DejaVu Sans Mon"/>
+          <w:color w:val="4D4D4D"/>
+          <w:sz w:val="24"/>
+          <w:szCs w:val="24"/>
+        </w:rPr>
+        <w:t>/</w:t>
+      </w:r>
+      <w:proofErr w:type="spellStart"/>
+      <w:r>
+        <w:rPr>
+          <w:rFonts w:ascii="Source Code Pro;DejaVu Sans Mon" w:eastAsia="Microsoft YaHei;SF Pro Display;" w:hAnsi="Source Code Pro;DejaVu Sans Mon"/>
+          <w:color w:val="4D4D4D"/>
+          <w:sz w:val="24"/>
+          <w:szCs w:val="24"/>
+        </w:rPr>
+        <w:t>src</w:t>
+      </w:r>
+      <w:proofErr w:type="spellEnd"/>
+      <w:r>
+        <w:rPr>
+          <w:rFonts w:ascii="Source Code Pro;DejaVu Sans Mon" w:eastAsia="Microsoft YaHei;SF Pro Display;" w:hAnsi="Source Code Pro;DejaVu Sans Mon"/>
+          <w:color w:val="4D4D4D"/>
+          <w:sz w:val="24"/>
+          <w:szCs w:val="24"/>
+        </w:rPr>
+        <w:t xml:space="preserve"> </w:t>
+      </w:r>
+    </w:p>
+    <w:p>
+      <w:proofErr w:type="spellStart"/>
+      <w:r>
+        <w:rPr>
+          <w:rFonts w:ascii="Source Code Pro;DejaVu Sans Mon" w:eastAsia="Microsoft YaHei;SF Pro Display;" w:hAnsi="Source Code Pro;DejaVu Sans Mon"/>
+          <w:color w:val="4D4D4D"/>
+          <w:sz w:val="24"/>
+          <w:szCs w:val="24"/>
+        </w:rPr>
+        <w:t>git</w:t>
+      </w:r>
+      <w:proofErr w:type="spellEnd"/>
+      <w:r>
+        <w:rPr>
+          <w:rFonts w:ascii="Source Code Pro;DejaVu Sans Mon" w:eastAsia="Microsoft YaHei;SF Pro Display;" w:hAnsi="Source Code Pro;DejaVu Sans Mon"/>
+          <w:color w:val="4D4D4D"/>
+          <w:sz w:val="24"/>
+          <w:szCs w:val="24"/>
+        </w:rPr>
+        <w:t xml:space="preserve"> clone https://github.com/gaowenliang/code_utils </w:t>
+      </w:r>
+    </w:p>
+    <w:p>
+      <w:r>
+        <w:rPr>
+          <w:rFonts w:ascii="Source Code Pro;DejaVu Sans Mon" w:eastAsia="Microsoft YaHei;SF Pro Display;" w:hAnsi="Source Code Pro;DejaVu Sans Mon"/>
+          <w:color w:val="4D4D4D"/>
+          <w:sz w:val="24"/>
+          <w:szCs w:val="24"/>
+        </w:rPr>
+        <w:t>cd ~/</w:t>
+      </w:r>
+      <w:proofErr w:type="spellStart"/>
+      <w:r>
+        <w:rPr>
+          <w:rFonts w:ascii="Source Code Pro;DejaVu Sans Mon" w:eastAsia="Microsoft YaHei;SF Pro Display;" w:hAnsi="Source Code Pro;DejaVu Sans Mon"/>
+          <w:color w:val="4D4D4D"/>
+          <w:sz w:val="24"/>
+          <w:szCs w:val="24"/>
+        </w:rPr>
+        <w:t>catkin_ws</w:t>
+      </w:r>
+      <w:proofErr w:type="spellEnd"/>
+      <w:r>
+        <w:rPr>
+          <w:rFonts w:ascii="Source Code Pro;DejaVu Sans Mon" w:eastAsia="Microsoft YaHei;SF Pro Display;" w:hAnsi="Source Code Pro;DejaVu Sans Mon"/>
+          <w:color w:val="4D4D4D"/>
+          <w:sz w:val="24"/>
+          <w:szCs w:val="24"/>
+        </w:rPr>
+        <w:t xml:space="preserve"> </w:t>
+      </w:r>
+    </w:p>
+    <w:p>
+      <w:proofErr w:type="spellStart"/>
+      <w:r>
+        <w:rPr>
+          <w:rFonts w:ascii="Source Code Pro;DejaVu Sans Mon" w:eastAsia="Microsoft YaHei;SF Pro Display;" w:hAnsi="Source Code Pro;DejaVu Sans Mon"/>
+          <w:color w:val="4D4D4D"/>
+          <w:sz w:val="24"/>
+          <w:szCs w:val="24"/>
+        </w:rPr>
+        <w:t>catkin_make</w:t>
+      </w:r>
+      <w:proofErr w:type="spellEnd"/>
+    </w:p>
+    <w:p>
+      <w:r>
+        <w:rPr>
+          <w:rFonts w:ascii="Source Code Pro;DejaVu Sans Mon" w:eastAsia="Microsoft YaHei;SF Pro Display;" w:hAnsi="Source Code Pro;DejaVu Sans Mon"/>
+          <w:color w:val="4D4D4D"/>
+          <w:sz w:val="24"/>
+          <w:szCs w:val="24"/>
+        </w:rPr>
+        <w:t>在编译之前需要对源码进行修改：</w:t>
+      </w:r>
+    </w:p>
+    <w:p>
+      <w:pPr>
+        <w:rPr>
+          <w:rFonts w:ascii="Source Code Pro;DejaVu Sans Mon" w:eastAsia="Microsoft YaHei;SF Pro Display;" w:hAnsi="Source Code Pro;DejaVu Sans Mon"/>
+          <w:color w:val="4D4D4D"/>
+        </w:rPr>
+      </w:pPr>
+    </w:p>
+    <w:p>
+      <w:r>
+        <w:rPr>
+          <w:rFonts w:ascii="Source Code Pro;DejaVu Sans Mon" w:eastAsia="Microsoft YaHei;SF Pro Display;" w:hAnsi="Source Code Pro;DejaVu Sans Mon"/>
+          <w:color w:val="4D4D4D"/>
+          <w:sz w:val="24"/>
+          <w:szCs w:val="24"/>
+        </w:rPr>
+        <w:t>方法</w:t>
+      </w:r>
+      <w:proofErr w:type="gramStart"/>
+      <w:r>
+        <w:rPr>
+          <w:rFonts w:ascii="Source Code Pro;DejaVu Sans Mon" w:eastAsia="Microsoft YaHei;SF Pro Display;" w:hAnsi="Source Code Pro;DejaVu Sans Mon"/>
+          <w:color w:val="4D4D4D"/>
+          <w:sz w:val="24"/>
+          <w:szCs w:val="24"/>
+        </w:rPr>
+        <w:t>一</w:t>
+      </w:r>
+      <w:proofErr w:type="gramEnd"/>
+      <w:r>
+        <w:rPr>
+          <w:rFonts w:ascii="Source Code Pro;DejaVu Sans Mon" w:eastAsia="Microsoft YaHei;SF Pro Display;" w:hAnsi="Source Code Pro;DejaVu Sans Mon"/>
+          <w:color w:val="4D4D4D"/>
+          <w:sz w:val="24"/>
+          <w:szCs w:val="24"/>
+        </w:rPr>
+        <w:t>：</w:t>
+      </w:r>
+    </w:p>
+    <w:p>
+      <w:r>
+        <w:rPr>
+          <w:rFonts w:ascii="Source Code Pro;DejaVu Sans Mon" w:eastAsia="Microsoft YaHei;SF Pro Display;" w:hAnsi="Source Code Pro;DejaVu Sans Mon"/>
+          <w:color w:val="4D4D4D"/>
+          <w:sz w:val="24"/>
+          <w:szCs w:val="24"/>
+        </w:rPr>
+        <w:tab/>
+      </w:r>
+      <w:r>
+        <w:rPr>
+          <w:rFonts w:ascii="Source Code Pro;DejaVu Sans Mon" w:eastAsia="Microsoft YaHei;SF Pro Display;" w:hAnsi="Source Code Pro;DejaVu Sans Mon"/>
+          <w:color w:val="4D4D4D"/>
+          <w:sz w:val="24"/>
+          <w:szCs w:val="24"/>
+        </w:rPr>
+        <w:t>在</w:t>
+      </w:r>
+      <w:r>
+        <w:rPr>
+          <w:rFonts w:ascii="Source Code Pro;DejaVu Sans Mon" w:eastAsia="Microsoft YaHei;SF Pro Display;" w:hAnsi="Source Code Pro;DejaVu Sans Mon"/>
+          <w:color w:val="4D4D4D"/>
+          <w:sz w:val="24"/>
+          <w:szCs w:val="24"/>
+        </w:rPr>
+        <w:t>~/</w:t>
+      </w:r>
+      <w:proofErr w:type="spellStart"/>
+      <w:r>
+        <w:rPr>
+          <w:rFonts w:ascii="Source Code Pro;DejaVu Sans Mon" w:eastAsia="Microsoft YaHei;SF Pro Display;" w:hAnsi="Source Code Pro;DejaVu Sans Mon"/>
+          <w:color w:val="4D4D4D"/>
+          <w:sz w:val="24"/>
+          <w:szCs w:val="24"/>
+        </w:rPr>
+        <w:t>catkin_ws</w:t>
+      </w:r>
+      <w:proofErr w:type="spellEnd"/>
+      <w:r>
+        <w:rPr>
+          <w:rFonts w:ascii="Source Code Pro;DejaVu Sans Mon" w:eastAsia="Microsoft YaHei;SF Pro Display;" w:hAnsi="Source Code Pro;DejaVu Sans Mon"/>
+          <w:color w:val="4D4D4D"/>
+          <w:sz w:val="24"/>
+          <w:szCs w:val="24"/>
+        </w:rPr>
+        <w:t>/</w:t>
+      </w:r>
+      <w:proofErr w:type="spellStart"/>
+      <w:r>
+        <w:rPr>
+          <w:rFonts w:ascii="Source Code Pro;DejaVu Sans Mon" w:eastAsia="Microsoft YaHei;SF Pro Display;" w:hAnsi="Source Code Pro;DejaVu Sans Mon"/>
+          <w:color w:val="4D4D4D"/>
+          <w:sz w:val="24"/>
+          <w:szCs w:val="24"/>
+        </w:rPr>
+        <w:t>src</w:t>
+      </w:r>
+      <w:proofErr w:type="spellEnd"/>
+      <w:r>
+        <w:rPr>
+          <w:rFonts w:ascii="Source Code Pro;DejaVu Sans Mon" w:eastAsia="Microsoft YaHei;SF Pro Display;" w:hAnsi="Source Code Pro;DejaVu Sans Mon"/>
+          <w:color w:val="4D4D4D"/>
+          <w:sz w:val="24"/>
+          <w:szCs w:val="24"/>
+        </w:rPr>
+        <w:t>/</w:t>
+      </w:r>
+      <w:proofErr w:type="spellStart"/>
+      <w:r>
+        <w:rPr>
+          <w:rFonts w:ascii="Source Code Pro;DejaVu Sans Mon" w:eastAsia="Microsoft YaHei;SF Pro Display;" w:hAnsi="Source Code Pro;DejaVu Sans Mon"/>
+          <w:color w:val="4D4D4D"/>
+          <w:sz w:val="24"/>
+          <w:szCs w:val="24"/>
+        </w:rPr>
+        <w:t>code_utils</w:t>
+      </w:r>
+      <w:proofErr w:type="spellEnd"/>
+      <w:r>
+        <w:rPr>
+          <w:rFonts w:ascii="Source Code Pro;DejaVu Sans Mon" w:eastAsia="Microsoft YaHei;SF Pro Display;" w:hAnsi="Source Code Pro;DejaVu Sans Mon"/>
+          <w:color w:val="4D4D4D"/>
+          <w:sz w:val="24"/>
+          <w:szCs w:val="24"/>
+        </w:rPr>
+        <w:t>/CMakeLists.txt</w:t>
+      </w:r>
+      <w:r>
+        <w:rPr>
+          <w:rFonts w:ascii="Source Code Pro;DejaVu Sans Mon" w:eastAsia="Microsoft YaHei;SF Pro Display;" w:hAnsi="Source Code Pro;DejaVu Sans Mon"/>
+          <w:color w:val="4D4D4D"/>
+          <w:sz w:val="24"/>
+          <w:szCs w:val="24"/>
+        </w:rPr>
+        <w:t>中，添加：</w:t>
+      </w:r>
+      <w:proofErr w:type="spellStart"/>
+      <w:r>
+        <w:rPr>
+          <w:rFonts w:ascii="Source Code Pro;DejaVu Sans Mon" w:eastAsia="Microsoft YaHei;SF Pro Display;" w:hAnsi="Source Code Pro;DejaVu Sans Mon"/>
+          <w:color w:val="4D4D4D"/>
+          <w:sz w:val="24"/>
+          <w:szCs w:val="24"/>
+        </w:rPr>
+        <w:t>include_directories</w:t>
+      </w:r>
+      <w:proofErr w:type="spellEnd"/>
+      <w:r>
+        <w:rPr>
+          <w:rFonts w:ascii="Source Code Pro;DejaVu Sans Mon" w:eastAsia="Microsoft YaHei;SF Pro Display;" w:hAnsi="Source Code Pro;DejaVu Sans Mon"/>
+          <w:color w:val="4D4D4D"/>
+          <w:sz w:val="24"/>
+          <w:szCs w:val="24"/>
+        </w:rPr>
+        <w:t>("include/</w:t>
+      </w:r>
+      <w:proofErr w:type="spellStart"/>
+      <w:r>
+        <w:rPr>
+          <w:rFonts w:ascii="Source Code Pro;DejaVu Sans Mon" w:eastAsia="Microsoft YaHei;SF Pro Display;" w:hAnsi="Source Code Pro;DejaVu Sans Mon"/>
+          <w:color w:val="4D4D4D"/>
+          <w:sz w:val="24"/>
+          <w:szCs w:val="24"/>
+        </w:rPr>
+        <w:t>code_utils</w:t>
+      </w:r>
+      <w:proofErr w:type="spellEnd"/>
+      <w:r>
+        <w:rPr>
+          <w:rFonts w:ascii="Source Code Pro;DejaVu Sans Mon" w:eastAsia="Microsoft YaHei;SF Pro Display;" w:hAnsi="Source Code Pro;DejaVu Sans Mon"/>
+          <w:color w:val="4D4D4D"/>
+          <w:sz w:val="24"/>
+          <w:szCs w:val="24"/>
+        </w:rPr>
+        <w:t>")</w:t>
+      </w:r>
+    </w:p>
+    <w:p>
+      <w:r>
+        <w:rPr>
+          <w:rFonts w:ascii="Source Code Pro;DejaVu Sans Mon" w:eastAsia="Microsoft YaHei;SF Pro Display;" w:hAnsi="Source Code Pro;DejaVu Sans Mon"/>
+          <w:color w:val="4D4D4D"/>
+          <w:sz w:val="24"/>
+          <w:szCs w:val="24"/>
+        </w:rPr>
+        <w:t>方法二：</w:t>
+      </w:r>
+    </w:p>
+    <w:p>
+      <w:r>
+        <w:rPr>
+          <w:rFonts w:ascii="Source Code Pro;DejaVu Sans Mon" w:eastAsia="Microsoft YaHei;SF Pro Display;" w:hAnsi="Source Code Pro;DejaVu Sans Mon"/>
+          <w:color w:val="4D4D4D"/>
+          <w:sz w:val="24"/>
+          <w:szCs w:val="24"/>
+        </w:rPr>
+        <w:tab/>
+      </w:r>
+      <w:r>
+        <w:rPr>
+          <w:rFonts w:ascii="Source Code Pro;DejaVu Sans Mon" w:eastAsia="Microsoft YaHei;SF Pro Display;" w:hAnsi="Source Code Pro;DejaVu Sans Mon"/>
+          <w:color w:val="4D4D4D"/>
+          <w:sz w:val="24"/>
+          <w:szCs w:val="24"/>
+        </w:rPr>
+        <w:t>修改</w:t>
+      </w:r>
+      <w:r>
+        <w:rPr>
+          <w:rFonts w:ascii="Source Code Pro;DejaVu Sans Mon" w:eastAsia="Microsoft YaHei;SF Pro Display;" w:hAnsi="Source Code Pro;DejaVu Sans Mon"/>
+          <w:color w:val="4D4D4D"/>
+          <w:sz w:val="24"/>
+          <w:szCs w:val="24"/>
+        </w:rPr>
+        <w:t>~/</w:t>
+      </w:r>
+      <w:proofErr w:type="spellStart"/>
+      <w:r>
+        <w:rPr>
+          <w:rFonts w:ascii="Source Code Pro;DejaVu Sans Mon" w:eastAsia="Microsoft YaHei;SF Pro Display;" w:hAnsi="Source Code Pro;DejaVu Sans Mon"/>
+          <w:color w:val="4D4D4D"/>
+          <w:sz w:val="24"/>
+          <w:szCs w:val="24"/>
+        </w:rPr>
+        <w:t>catkin_ws</w:t>
+      </w:r>
+      <w:proofErr w:type="spellEnd"/>
+      <w:r>
+        <w:rPr>
+          <w:rFonts w:ascii="Source Code Pro;DejaVu Sans Mon" w:eastAsia="Microsoft YaHei;SF Pro Display;" w:hAnsi="Source Code Pro;DejaVu Sans Mon"/>
+          <w:color w:val="4D4D4D"/>
+          <w:sz w:val="24"/>
+          <w:szCs w:val="24"/>
+        </w:rPr>
+        <w:t>/</w:t>
+      </w:r>
+      <w:proofErr w:type="spellStart"/>
+      <w:r>
+        <w:rPr>
+          <w:rFonts w:ascii="Source Code Pro;DejaVu Sans Mon" w:eastAsia="Microsoft YaHei;SF Pro Display;" w:hAnsi="Source Code Pro;DejaVu Sans Mon"/>
+          <w:color w:val="4D4D4D"/>
+          <w:sz w:val="24"/>
+          <w:szCs w:val="24"/>
+        </w:rPr>
+        <w:t>src</w:t>
+      </w:r>
+      <w:proofErr w:type="spellEnd"/>
+      <w:r>
+        <w:rPr>
+          <w:rFonts w:ascii="Source Code Pro;DejaVu Sans Mon" w:eastAsia="Microsoft YaHei;SF Pro Display;" w:hAnsi="Source Code Pro;DejaVu Sans Mon"/>
+          <w:color w:val="4D4D4D"/>
+          <w:sz w:val="24"/>
+          <w:szCs w:val="24"/>
+        </w:rPr>
+        <w:t>/</w:t>
+      </w:r>
+      <w:proofErr w:type="spellStart"/>
+      <w:r>
+        <w:rPr>
+          <w:rFonts w:ascii="Source Code Pro;DejaVu Sans Mon" w:eastAsia="Microsoft YaHei;SF Pro Display;" w:hAnsi="Source Code Pro;DejaVu Sans Mon"/>
+          <w:color w:val="4D4D4D"/>
+          <w:sz w:val="24"/>
+          <w:szCs w:val="24"/>
+        </w:rPr>
+        <w:t>code_utils</w:t>
+      </w:r>
+      <w:proofErr w:type="spellEnd"/>
+      <w:r>
+        <w:rPr>
+          <w:rFonts w:ascii="Source Code Pro;DejaVu Sans Mon" w:eastAsia="Microsoft YaHei;SF Pro Display;" w:hAnsi="Source Code Pro;DejaVu Sans Mon"/>
+          <w:color w:val="4D4D4D"/>
+          <w:sz w:val="24"/>
+          <w:szCs w:val="24"/>
+        </w:rPr>
+        <w:t>/</w:t>
+      </w:r>
+      <w:proofErr w:type="spellStart"/>
+      <w:r>
+        <w:rPr>
+          <w:rFonts w:ascii="Source Code Pro;DejaVu Sans Mon" w:eastAsia="Microsoft YaHei;SF Pro Display;" w:hAnsi="Source Code Pro;DejaVu Sans Mon"/>
+          <w:color w:val="4D4D4D"/>
+          <w:sz w:val="24"/>
+          <w:szCs w:val="24"/>
+        </w:rPr>
+        <w:t>src</w:t>
+      </w:r>
+      <w:proofErr w:type="spellEnd"/>
+      <w:r>
+        <w:rPr>
+          <w:rFonts w:ascii="Source Code Pro;DejaVu Sans Mon" w:eastAsia="Microsoft YaHei;SF Pro Display;" w:hAnsi="Source Code Pro;DejaVu Sans Mon"/>
+          <w:color w:val="4D4D4D"/>
+          <w:sz w:val="24"/>
+          <w:szCs w:val="24"/>
+        </w:rPr>
+        <w:t>/sumpixel_test.cpp</w:t>
+      </w:r>
+      <w:r>
+        <w:rPr>
+          <w:rFonts w:ascii="Source Code Pro;DejaVu Sans Mon" w:eastAsia="Microsoft YaHei;SF Pro Display;" w:hAnsi="Source Code Pro;DejaVu Sans Mon"/>
+          <w:color w:val="4D4D4D"/>
+          <w:sz w:val="24"/>
+          <w:szCs w:val="24"/>
+        </w:rPr>
+        <w:t>文件中的</w:t>
+      </w:r>
+      <w:r>
+        <w:rPr>
+          <w:rFonts w:ascii="Source Code Pro;DejaVu Sans Mon" w:eastAsia="Microsoft YaHei;SF Pro Display;" w:hAnsi="Source Code Pro;DejaVu Sans Mon"/>
+          <w:color w:val="4D4D4D"/>
+          <w:sz w:val="24"/>
+          <w:szCs w:val="24"/>
+        </w:rPr>
+        <w:t>#include "backward.hpp"</w:t>
+      </w:r>
+      <w:r>
+        <w:rPr>
+          <w:rFonts w:ascii="Source Code Pro;DejaVu Sans Mon" w:eastAsia="Microsoft YaHei;SF Pro Display;" w:hAnsi="Source Code Pro;DejaVu Sans Mon"/>
+          <w:color w:val="4D4D4D"/>
+          <w:sz w:val="24"/>
+          <w:szCs w:val="24"/>
+        </w:rPr>
+        <w:t>为</w:t>
+      </w:r>
+      <w:r>
+        <w:rPr>
+          <w:rFonts w:ascii="Source Code Pro;DejaVu Sans Mon" w:eastAsia="Microsoft YaHei;SF Pro Display;" w:hAnsi="Source Code Pro;DejaVu Sans Mon"/>
+          <w:color w:val="4D4D4D"/>
+          <w:sz w:val="24"/>
+          <w:szCs w:val="24"/>
+        </w:rPr>
+        <w:t>#include "</w:t>
+      </w:r>
+    </w:p>
+    <w:p>
+      <w:r>
+        <w:rPr>
+          <w:rFonts w:ascii="Source Code Pro;DejaVu Sans Mon" w:eastAsia="Microsoft YaHei;SF Pro Display;" w:hAnsi="Source Code Pro;DejaVu Sans Mon"/>
+          <w:color w:val="4D4D4D"/>
+          <w:sz w:val="24"/>
+          <w:szCs w:val="24"/>
+        </w:rPr>
+        <w:t>编译</w:t>
+      </w:r>
+      <w:proofErr w:type="spellStart"/>
+      <w:r>
+        <w:rPr>
+          <w:rFonts w:ascii="Source Code Pro;DejaVu Sans Mon" w:eastAsia="Microsoft YaHei;SF Pro Display;" w:hAnsi="Source Code Pro;DejaVu Sans Mon"/>
+          <w:color w:val="4D4D4D"/>
+          <w:sz w:val="24"/>
+          <w:szCs w:val="24"/>
+        </w:rPr>
+        <w:t>imu_utils</w:t>
+      </w:r>
+      <w:proofErr w:type="spellEnd"/>
+    </w:p>
+    <w:p>
+      <w:r>
+        <w:rPr>
+          <w:rFonts w:ascii="Source Code Pro;DejaVu Sans Mon" w:eastAsia="Microsoft YaHei;SF Pro Display;" w:hAnsi="Source Code Pro;DejaVu Sans Mon"/>
+          <w:color w:val="4D4D4D"/>
+          <w:sz w:val="24"/>
+          <w:szCs w:val="24"/>
+        </w:rPr>
+        <w:t>cd ~/</w:t>
+      </w:r>
+      <w:proofErr w:type="spellStart"/>
+      <w:r>
+        <w:rPr>
+          <w:rFonts w:ascii="Source Code Pro;DejaVu Sans Mon" w:eastAsia="Microsoft YaHei;SF Pro Display;" w:hAnsi="Source Code Pro;DejaVu Sans Mon"/>
+          <w:color w:val="4D4D4D"/>
+          <w:sz w:val="24"/>
+          <w:szCs w:val="24"/>
+        </w:rPr>
+        <w:t>catkin_ws</w:t>
+      </w:r>
+      <w:proofErr w:type="spellEnd"/>
+      <w:r>
+        <w:rPr>
+          <w:rFonts w:ascii="Source Code Pro;DejaVu Sans Mon" w:eastAsia="Microsoft YaHei;SF Pro Display;" w:hAnsi="Source Code Pro;DejaVu Sans Mon"/>
+          <w:color w:val="4D4D4D"/>
+          <w:sz w:val="24"/>
+          <w:szCs w:val="24"/>
+        </w:rPr>
+        <w:t>/</w:t>
+      </w:r>
+      <w:proofErr w:type="spellStart"/>
+      <w:r>
+        <w:rPr>
+          <w:rFonts w:ascii="Source Code Pro;DejaVu Sans Mon" w:eastAsia="Microsoft YaHei;SF Pro Display;" w:hAnsi="Source Code Pro;DejaVu Sans Mon"/>
+          <w:color w:val="4D4D4D"/>
+          <w:sz w:val="24"/>
+          <w:szCs w:val="24"/>
+        </w:rPr>
+        <w:t>srcgit</w:t>
+      </w:r>
+      <w:proofErr w:type="spellEnd"/>
+      <w:r>
+        <w:rPr>
+          <w:rFonts w:ascii="Source Code Pro;DejaVu Sans Mon" w:eastAsia="Microsoft YaHei;SF Pro Display;" w:hAnsi="Source Code Pro;DejaVu Sans Mon"/>
+          <w:color w:val="4D4D4D"/>
+          <w:sz w:val="24"/>
+          <w:szCs w:val="24"/>
+        </w:rPr>
+        <w:t xml:space="preserve"> clone https://github.com/gaowenliang/imu_utils</w:t>
+      </w:r>
+    </w:p>
+    <w:p>
+      <w:r>
+        <w:rPr>
+          <w:rFonts w:ascii="Source Code Pro;DejaVu Sans Mon" w:eastAsia="Microsoft YaHei;SF Pro Display;" w:hAnsi="Source Code Pro;DejaVu Sans Mon"/>
+          <w:color w:val="4D4D4D"/>
+          <w:sz w:val="24"/>
+          <w:szCs w:val="24"/>
+        </w:rPr>
+        <w:t>cd ~/</w:t>
+      </w:r>
+      <w:proofErr w:type="spellStart"/>
+      <w:r>
+        <w:rPr>
+          <w:rFonts w:ascii="Source Code Pro;DejaVu Sans Mon" w:eastAsia="Microsoft YaHei;SF Pro Display;" w:hAnsi="Source Code Pro;DejaVu Sans Mon"/>
+          <w:color w:val="4D4D4D"/>
+          <w:sz w:val="24"/>
+          <w:szCs w:val="24"/>
+        </w:rPr>
+        <w:t>catkin_ws</w:t>
+      </w:r>
+      <w:proofErr w:type="spellEnd"/>
+    </w:p>
+    <w:p>
+      <w:proofErr w:type="spellStart"/>
+      <w:r>
+        <w:rPr>
+          <w:rFonts w:ascii="Source Code Pro;DejaVu Sans Mon" w:eastAsia="Microsoft YaHei;SF Pro Display;" w:hAnsi="Source Code Pro;DejaVu Sans Mon"/>
+          <w:color w:val="4D4D4D"/>
+          <w:sz w:val="24"/>
+          <w:szCs w:val="24"/>
+        </w:rPr>
+        <w:t>catkin_make</w:t>
+      </w:r>
+      <w:proofErr w:type="spellEnd"/>
+    </w:p>
+    <w:p>
+      <w:pPr>
+        <w:rPr>
+          <w:rFonts w:ascii="Source Code Pro;DejaVu Sans Mon" w:eastAsia="Microsoft YaHei;SF Pro Display;" w:hAnsi="Source Code Pro;DejaVu Sans Mon"/>
+          <w:color w:val="4D4D4D"/>
+        </w:rPr>
+      </w:pPr>
+    </w:p>
+    <w:p>
+      <w:r>
+        <w:rPr>
+          <w:rFonts w:ascii="Source Code Pro;DejaVu Sans Mon" w:eastAsia="Microsoft YaHei;SF Pro Display;" w:hAnsi="Source Code Pro;DejaVu Sans Mon"/>
+          <w:color w:val="4D4D4D"/>
+          <w:sz w:val="24"/>
+          <w:szCs w:val="24"/>
+        </w:rPr>
+        <w:t>生成</w:t>
+      </w:r>
+      <w:proofErr w:type="spellStart"/>
+      <w:r>
+        <w:rPr>
+          <w:rFonts w:ascii="Source Code Pro;DejaVu Sans Mon" w:eastAsia="Microsoft YaHei;SF Pro Display;" w:hAnsi="Source Code Pro;DejaVu Sans Mon"/>
+          <w:color w:val="4D4D4D"/>
+          <w:sz w:val="24"/>
+          <w:szCs w:val="24"/>
+        </w:rPr>
+        <w:t>imu.bag</w:t>
+      </w:r>
+      <w:proofErr w:type="spellEnd"/>
+    </w:p>
+    <w:p>
+      <w:proofErr w:type="spellStart"/>
+      <w:r>
+        <w:rPr>
+          <w:rFonts w:ascii="Source Code Pro;DejaVu Sans Mon" w:eastAsia="Microsoft YaHei;SF Pro Display;" w:hAnsi="Source Code Pro;DejaVu Sans Mon"/>
+          <w:color w:val="4D4D4D"/>
+          <w:sz w:val="24"/>
+          <w:szCs w:val="24"/>
+        </w:rPr>
+        <w:t>roscore</w:t>
+      </w:r>
+      <w:proofErr w:type="spellEnd"/>
+    </w:p>
+    <w:p>
+      <w:r>
+        <w:rPr>
+          <w:rFonts w:ascii="Source Code Pro;DejaVu Sans Mon" w:eastAsia="Microsoft YaHei;SF Pro Display;" w:hAnsi="Source Code Pro;DejaVu Sans Mon"/>
+          <w:color w:val="4D4D4D"/>
+          <w:sz w:val="24"/>
+          <w:szCs w:val="24"/>
+        </w:rPr>
+        <w:t>cd ~/</w:t>
+      </w:r>
+      <w:proofErr w:type="spellStart"/>
+      <w:r>
+        <w:rPr>
+          <w:rFonts w:ascii="Source Code Pro;DejaVu Sans Mon" w:eastAsia="Microsoft YaHei;SF Pro Display;" w:hAnsi="Source Code Pro;DejaVu Sans Mon"/>
+          <w:color w:val="4D4D4D"/>
+          <w:sz w:val="24"/>
+          <w:szCs w:val="24"/>
+        </w:rPr>
+        <w:t>catkin_ws</w:t>
+      </w:r>
+      <w:proofErr w:type="spellEnd"/>
+      <w:r>
+        <w:rPr>
+          <w:rFonts w:ascii="Source Code Pro;DejaVu Sans Mon" w:eastAsia="Microsoft YaHei;SF Pro Display;" w:hAnsi="Source Code Pro;DejaVu Sans Mon"/>
+          <w:color w:val="4D4D4D"/>
+          <w:sz w:val="24"/>
+          <w:szCs w:val="24"/>
+        </w:rPr>
+        <w:t>/</w:t>
+      </w:r>
+      <w:proofErr w:type="spellStart"/>
+      <w:r>
+        <w:rPr>
+          <w:rFonts w:ascii="Source Code Pro;DejaVu Sans Mon" w:eastAsia="Microsoft YaHei;SF Pro Display;" w:hAnsi="Source Code Pro;DejaVu Sans Mon"/>
+          <w:color w:val="4D4D4D"/>
+          <w:sz w:val="24"/>
+          <w:szCs w:val="24"/>
+        </w:rPr>
+        <w:t>devel</w:t>
+      </w:r>
+      <w:proofErr w:type="spellEnd"/>
+      <w:r>
+        <w:rPr>
+          <w:rFonts w:ascii="Source Code Pro;DejaVu Sans Mon" w:eastAsia="Microsoft YaHei;SF Pro Display;" w:hAnsi="Source Code Pro;DejaVu Sans Mon"/>
+          <w:color w:val="4D4D4D"/>
+          <w:sz w:val="24"/>
+          <w:szCs w:val="24"/>
+        </w:rPr>
+        <w:t>/lib/</w:t>
+      </w:r>
+      <w:proofErr w:type="spellStart"/>
+      <w:r>
+        <w:rPr>
+          <w:rFonts w:ascii="Source Code Pro;DejaVu Sans Mon" w:eastAsia="Microsoft YaHei;SF Pro Display;" w:hAnsi="Source Code Pro;DejaVu Sans Mon"/>
+          <w:color w:val="4D4D4D"/>
+          <w:sz w:val="24"/>
+          <w:szCs w:val="24"/>
+        </w:rPr>
+        <w:t>vio_data_simulation</w:t>
+      </w:r>
+      <w:proofErr w:type="spellEnd"/>
+    </w:p>
+    <w:p>
+      <w:proofErr w:type="spellStart"/>
+      <w:r>
+        <w:rPr>
+          <w:rFonts w:ascii="Source Code Pro;DejaVu Sans Mon" w:eastAsia="Microsoft YaHei;SF Pro Display;" w:hAnsi="Source Code Pro;DejaVu Sans Mon"/>
+          <w:color w:val="4D4D4D"/>
+          <w:sz w:val="24"/>
+          <w:szCs w:val="24"/>
+        </w:rPr>
+        <w:t>rosrun</w:t>
+      </w:r>
+      <w:proofErr w:type="spellEnd"/>
+      <w:r>
+        <w:rPr>
+          <w:rFonts w:ascii="Source Code Pro;DejaVu Sans Mon" w:eastAsia="Microsoft YaHei;SF Pro Display;" w:hAnsi="Source Code Pro;DejaVu Sans Mon"/>
+          <w:color w:val="4D4D4D"/>
+          <w:sz w:val="24"/>
+          <w:szCs w:val="24"/>
+        </w:rPr>
+        <w:t xml:space="preserve"> </w:t>
+      </w:r>
+      <w:proofErr w:type="spellStart"/>
+      <w:r>
+        <w:rPr>
+          <w:rFonts w:ascii="Source Code Pro;DejaVu Sans Mon" w:eastAsia="Microsoft YaHei;SF Pro Display;" w:hAnsi="Source Code Pro;DejaVu Sans Mon"/>
+          <w:color w:val="4D4D4D"/>
+          <w:sz w:val="24"/>
+          <w:szCs w:val="24"/>
+        </w:rPr>
+        <w:t>vio_data_simulation</w:t>
+      </w:r>
+      <w:proofErr w:type="spellEnd"/>
+      <w:r>
+        <w:rPr>
+          <w:rFonts w:ascii="Source Code Pro;DejaVu Sans Mon" w:eastAsia="Microsoft YaHei;SF Pro Display;" w:hAnsi="Source Code Pro;DejaVu Sans Mon"/>
+          <w:color w:val="4D4D4D"/>
+          <w:sz w:val="24"/>
+          <w:szCs w:val="24"/>
+        </w:rPr>
+        <w:t xml:space="preserve"> </w:t>
+      </w:r>
+      <w:proofErr w:type="spellStart"/>
+      <w:r>
+        <w:rPr>
+          <w:rFonts w:ascii="Source Code Pro;DejaVu Sans Mon" w:eastAsia="Microsoft YaHei;SF Pro Display;" w:hAnsi="Source Code Pro;DejaVu Sans Mon"/>
+          <w:color w:val="4D4D4D"/>
+          <w:sz w:val="24"/>
+          <w:szCs w:val="24"/>
+        </w:rPr>
+        <w:t>vio_data_simulation_node</w:t>
+      </w:r>
+      <w:proofErr w:type="spellEnd"/>
+    </w:p>
+    <w:p>
+      <w:r>
+        <w:rPr>
+          <w:rFonts w:ascii="Source Code Pro;DejaVu Sans Mon" w:eastAsia="Microsoft YaHei;SF Pro Display;" w:hAnsi="Source Code Pro;DejaVu Sans Mon"/>
+          <w:color w:val="4D4D4D"/>
+          <w:sz w:val="24"/>
+          <w:szCs w:val="24"/>
+        </w:rPr>
+        <w:t>默认位置在～</w:t>
+      </w:r>
+      <w:r>
+        <w:rPr>
+          <w:rFonts w:ascii="Source Code Pro;DejaVu Sans Mon" w:eastAsia="Microsoft YaHei;SF Pro Display;" w:hAnsi="Source Code Pro;DejaVu Sans Mon"/>
+          <w:color w:val="4D4D4D"/>
+          <w:sz w:val="24"/>
+          <w:szCs w:val="24"/>
+        </w:rPr>
+        <w:t>/</w:t>
+      </w:r>
+      <w:r>
+        <w:rPr>
+          <w:rFonts w:ascii="Source Code Pro;DejaVu Sans Mon" w:eastAsia="Microsoft YaHei;SF Pro Display;" w:hAnsi="Source Code Pro;DejaVu Sans Mon"/>
+          <w:color w:val="4D4D4D"/>
+          <w:sz w:val="24"/>
+          <w:szCs w:val="24"/>
+        </w:rPr>
+        <w:t>根目录中</w:t>
+      </w:r>
+    </w:p>
+    <w:p>
+      <w:r>
+        <w:rPr>
+          <w:rFonts w:ascii="Source Code Pro;DejaVu Sans Mon" w:eastAsia="Microsoft YaHei;SF Pro Display;" w:hAnsi="Source Code Pro;DejaVu Sans Mon"/>
+          <w:color w:val="4D4D4D"/>
+          <w:sz w:val="24"/>
+          <w:szCs w:val="24"/>
+        </w:rPr>
+        <w:t>写</w:t>
+      </w:r>
+      <w:r>
+        <w:rPr>
+          <w:rFonts w:ascii="Source Code Pro;DejaVu Sans Mon" w:eastAsia="Microsoft YaHei;SF Pro Display;" w:hAnsi="Source Code Pro;DejaVu Sans Mon"/>
+          <w:color w:val="4D4D4D"/>
+          <w:sz w:val="24"/>
+          <w:szCs w:val="24"/>
+        </w:rPr>
+        <w:t>launch</w:t>
+      </w:r>
+      <w:r>
+        <w:rPr>
+          <w:rFonts w:ascii="Source Code Pro;DejaVu Sans Mon" w:eastAsia="Microsoft YaHei;SF Pro Display;" w:hAnsi="Source Code Pro;DejaVu Sans Mon"/>
+          <w:color w:val="4D4D4D"/>
+          <w:sz w:val="24"/>
+          <w:szCs w:val="24"/>
+        </w:rPr>
+        <w:t>文件</w:t>
+      </w:r>
+    </w:p>
+    <w:p>
+      <w:r>
+        <w:rPr>
+          <w:rFonts w:ascii="Source Code Pro;DejaVu Sans Mon" w:eastAsia="Microsoft YaHei;SF Pro Display;" w:hAnsi="Source Code Pro;DejaVu Sans Mon"/>
+          <w:color w:val="4D4D4D"/>
+          <w:sz w:val="24"/>
+          <w:szCs w:val="24"/>
+        </w:rPr>
+        <w:t>进入</w:t>
+      </w:r>
+      <w:r>
+        <w:rPr>
+          <w:rFonts w:ascii="Source Code Pro;DejaVu Sans Mon" w:eastAsia="Microsoft YaHei;SF Pro Display;" w:hAnsi="Source Code Pro;DejaVu Sans Mon"/>
+          <w:color w:val="4D4D4D"/>
+          <w:sz w:val="24"/>
+          <w:szCs w:val="24"/>
+        </w:rPr>
+        <w:t xml:space="preserve"> </w:t>
+      </w:r>
+      <w:proofErr w:type="spellStart"/>
+      <w:r>
+        <w:rPr>
+          <w:rFonts w:ascii="Source Code Pro;DejaVu Sans Mon" w:eastAsia="Microsoft YaHei;SF Pro Display;" w:hAnsi="Source Code Pro;DejaVu Sans Mon"/>
+          <w:color w:val="4D4D4D"/>
+          <w:sz w:val="24"/>
+          <w:szCs w:val="24"/>
+        </w:rPr>
+        <w:t>catkin_ws</w:t>
+      </w:r>
+      <w:proofErr w:type="spellEnd"/>
+      <w:r>
+        <w:rPr>
+          <w:rFonts w:ascii="Source Code Pro;DejaVu Sans Mon" w:eastAsia="Microsoft YaHei;SF Pro Display;" w:hAnsi="Source Code Pro;DejaVu Sans Mon"/>
+          <w:color w:val="4D4D4D"/>
+          <w:sz w:val="24"/>
+          <w:szCs w:val="24"/>
+        </w:rPr>
+        <w:t>/</w:t>
+      </w:r>
+      <w:proofErr w:type="spellStart"/>
+      <w:r>
+        <w:rPr>
+          <w:rFonts w:ascii="Source Code Pro;DejaVu Sans Mon" w:eastAsia="Microsoft YaHei;SF Pro Display;" w:hAnsi="Source Code Pro;DejaVu Sans Mon"/>
+          <w:color w:val="4D4D4D"/>
+          <w:sz w:val="24"/>
+          <w:szCs w:val="24"/>
+        </w:rPr>
+        <w:t>src</w:t>
+      </w:r>
+      <w:proofErr w:type="spellEnd"/>
+      <w:r>
+        <w:rPr>
+          <w:rFonts w:ascii="Source Code Pro;DejaVu Sans Mon" w:eastAsia="Microsoft YaHei;SF Pro Display;" w:hAnsi="Source Code Pro;DejaVu Sans Mon"/>
+          <w:color w:val="4D4D4D"/>
+          <w:sz w:val="24"/>
+          <w:szCs w:val="24"/>
+        </w:rPr>
+        <w:t>/</w:t>
+      </w:r>
+      <w:proofErr w:type="spellStart"/>
+      <w:r>
+        <w:rPr>
+          <w:rFonts w:ascii="Source Code Pro;DejaVu Sans Mon" w:eastAsia="Microsoft YaHei;SF Pro Display;" w:hAnsi="Source Code Pro;DejaVu Sans Mon"/>
+          <w:color w:val="4D4D4D"/>
+          <w:sz w:val="24"/>
+          <w:szCs w:val="24"/>
+        </w:rPr>
+        <w:t>imu_utils</w:t>
+      </w:r>
+      <w:proofErr w:type="spellEnd"/>
+      <w:r>
+        <w:rPr>
+          <w:rFonts w:ascii="Source Code Pro;DejaVu Sans Mon" w:eastAsia="Microsoft YaHei;SF Pro Display;" w:hAnsi="Source Code Pro;DejaVu Sans Mon"/>
+          <w:color w:val="4D4D4D"/>
+          <w:sz w:val="24"/>
+          <w:szCs w:val="24"/>
+        </w:rPr>
+        <w:t>/launch</w:t>
+      </w:r>
+      <w:r>
+        <w:rPr>
+          <w:rFonts w:ascii="Source Code Pro;DejaVu Sans Mon" w:eastAsia="Microsoft YaHei;SF Pro Display;" w:hAnsi="Source Code Pro;DejaVu Sans Mon"/>
+          <w:color w:val="4D4D4D"/>
+          <w:sz w:val="24"/>
+          <w:szCs w:val="24"/>
+        </w:rPr>
+        <w:t>文件夹，新建</w:t>
+      </w:r>
+      <w:proofErr w:type="spellStart"/>
+      <w:r>
+        <w:rPr>
+          <w:rFonts w:ascii="Source Code Pro;DejaVu Sans Mon" w:eastAsia="Microsoft YaHei;SF Pro Display;" w:hAnsi="Source Code Pro;DejaVu Sans Mon"/>
+          <w:color w:val="4D4D4D"/>
+          <w:sz w:val="24"/>
+          <w:szCs w:val="24"/>
+        </w:rPr>
+        <w:t>imu.launch</w:t>
+      </w:r>
+      <w:proofErr w:type="spellEnd"/>
+      <w:r>
+        <w:rPr>
+          <w:rFonts w:ascii="Source Code Pro;DejaVu Sans Mon" w:eastAsia="Microsoft YaHei;SF Pro Display;" w:hAnsi="Source Code Pro;DejaVu Sans Mon"/>
+          <w:color w:val="4D4D4D"/>
+          <w:sz w:val="24"/>
+          <w:szCs w:val="24"/>
+        </w:rPr>
+        <w:t>文件：</w:t>
+      </w:r>
+    </w:p>
+    <w:p>
+      <w:pPr>
+        <w:rPr>
+          <w:rFonts w:ascii="Source Code Pro;DejaVu Sans Mon" w:eastAsia="Microsoft YaHei;SF Pro Display;" w:hAnsi="Source Code Pro;DejaVu Sans Mon"/>
+          <w:color w:val="4D4D4D"/>
+        </w:rPr>
+      </w:pPr>
+    </w:p>
+    <w:p>
+      <w:r>
+        <w:rPr>
+          <w:rFonts w:ascii="Source Code Pro;DejaVu Sans Mon" w:eastAsia="Microsoft YaHei;SF Pro Display;" w:hAnsi="Source Code Pro;DejaVu Sans Mon"/>
+          <w:color w:val="4D4D4D"/>
+          <w:sz w:val="24"/>
+          <w:szCs w:val="24"/>
+        </w:rPr>
+        <w:t>&lt;launch&gt;</w:t>
+      </w:r>
+    </w:p>
+    <w:p>
+      <w:r>
+        <w:rPr>
+          <w:rFonts w:ascii="Source Code Pro;DejaVu Sans Mon" w:eastAsia="Microsoft YaHei;SF Pro Display;" w:hAnsi="Source Code Pro;DejaVu Sans Mon"/>
+          <w:color w:val="4D4D4D"/>
+          <w:sz w:val="24"/>
+          <w:szCs w:val="24"/>
+        </w:rPr>
+        <w:t xml:space="preserve">&lt;node </w:t>
+      </w:r>
+      <w:proofErr w:type="spellStart"/>
+      <w:r>
+        <w:rPr>
+          <w:rFonts w:ascii="Source Code Pro;DejaVu Sans Mon" w:eastAsia="Microsoft YaHei;SF Pro Display;" w:hAnsi="Source Code Pro;DejaVu Sans Mon"/>
+          <w:color w:val="4D4D4D"/>
+          <w:sz w:val="24"/>
+          <w:szCs w:val="24"/>
+        </w:rPr>
+        <w:t>pkg</w:t>
+      </w:r>
+      <w:proofErr w:type="spellEnd"/>
+      <w:r>
+        <w:rPr>
+          <w:rFonts w:ascii="Source Code Pro;DejaVu Sans Mon" w:eastAsia="Microsoft YaHei;SF Pro Display;" w:hAnsi="Source Code Pro;DejaVu Sans Mon"/>
+          <w:color w:val="4D4D4D"/>
+          <w:sz w:val="24"/>
+          <w:szCs w:val="24"/>
+        </w:rPr>
+        <w:t>="</w:t>
+      </w:r>
+      <w:proofErr w:type="spellStart"/>
+      <w:r>
+        <w:rPr>
+          <w:rFonts w:ascii="Source Code Pro;DejaVu Sans Mon" w:eastAsia="Microsoft YaHei;SF Pro Display;" w:hAnsi="Source Code Pro;DejaVu Sans Mon"/>
+          <w:color w:val="4D4D4D"/>
+          <w:sz w:val="24"/>
+          <w:szCs w:val="24"/>
+        </w:rPr>
+        <w:t>imu_utils</w:t>
+      </w:r>
+      <w:proofErr w:type="spellEnd"/>
+      <w:r>
+        <w:rPr>
+          <w:rFonts w:ascii="Source Code Pro;DejaVu Sans Mon" w:eastAsia="Microsoft YaHei;SF Pro Display;" w:hAnsi="Source Code Pro;DejaVu Sans Mon"/>
+          <w:color w:val="4D4D4D"/>
+          <w:sz w:val="24"/>
+          <w:szCs w:val="24"/>
+        </w:rPr>
+        <w:t>" type="</w:t>
+      </w:r>
+      <w:proofErr w:type="spellStart"/>
+      <w:r>
+        <w:rPr>
+          <w:rFonts w:ascii="Source Code Pro;DejaVu Sans Mon" w:eastAsia="Microsoft YaHei;SF Pro Display;" w:hAnsi="Source Code Pro;DejaVu Sans Mon"/>
+          <w:color w:val="4D4D4D"/>
+          <w:sz w:val="24"/>
+          <w:szCs w:val="24"/>
+        </w:rPr>
+        <w:t>imu_an</w:t>
+      </w:r>
+      <w:proofErr w:type="spellEnd"/>
+      <w:r>
+        <w:rPr>
+          <w:rFonts w:ascii="Source Code Pro;DejaVu Sans Mon" w:eastAsia="Microsoft YaHei;SF Pro Display;" w:hAnsi="Source Code Pro;DejaVu Sans Mon"/>
+          <w:color w:val="4D4D4D"/>
+          <w:sz w:val="24"/>
+          <w:szCs w:val="24"/>
+        </w:rPr>
+        <w:t>" name="</w:t>
+      </w:r>
+      <w:proofErr w:type="spellStart"/>
+      <w:r>
+        <w:rPr>
+          <w:rFonts w:ascii="Source Code Pro;DejaVu Sans Mon" w:eastAsia="Microsoft YaHei;SF Pro Display;" w:hAnsi="Source Code Pro;DejaVu Sans Mon"/>
+          <w:color w:val="4D4D4D"/>
+          <w:sz w:val="24"/>
+          <w:szCs w:val="24"/>
+        </w:rPr>
+        <w:t>imu_an</w:t>
+      </w:r>
+      <w:proofErr w:type="spellEnd"/>
+      <w:r>
+        <w:rPr>
+          <w:rFonts w:ascii="Source Code Pro;DejaVu Sans Mon" w:eastAsia="Microsoft YaHei;SF Pro Display;" w:hAnsi="Source Code Pro;DejaVu Sans Mon"/>
+          <w:color w:val="4D4D4D"/>
+          <w:sz w:val="24"/>
+          <w:szCs w:val="24"/>
+        </w:rPr>
+        <w:t>" output="screen"&gt;</w:t>
+      </w:r>
+    </w:p>
+    <w:p>
+      <w:r>
+        <w:rPr>
+          <w:rFonts w:ascii="Source Code Pro;DejaVu Sans Mon" w:eastAsia="Microsoft YaHei;SF Pro Display;" w:hAnsi="Source Code Pro;DejaVu Sans Mon"/>
+          <w:color w:val="4D4D4D"/>
+          <w:sz w:val="24"/>
+          <w:szCs w:val="24"/>
+        </w:rPr>
+        <w:t>&lt;</w:t>
+      </w:r>
+      <w:proofErr w:type="spellStart"/>
+      <w:r>
+        <w:rPr>
+          <w:rFonts w:ascii="Source Code Pro;DejaVu Sans Mon" w:eastAsia="Microsoft YaHei;SF Pro Display;" w:hAnsi="Source Code Pro;DejaVu Sans Mon"/>
+          <w:color w:val="4D4D4D"/>
+          <w:sz w:val="24"/>
+          <w:szCs w:val="24"/>
+        </w:rPr>
+        <w:t>param</w:t>
+      </w:r>
+      <w:proofErr w:type="spellEnd"/>
+      <w:r>
+        <w:rPr>
+          <w:rFonts w:ascii="Source Code Pro;DejaVu Sans Mon" w:eastAsia="Microsoft YaHei;SF Pro Display;" w:hAnsi="Source Code Pro;DejaVu Sans Mon"/>
+          <w:color w:val="4D4D4D"/>
+          <w:sz w:val="24"/>
+          <w:szCs w:val="24"/>
+        </w:rPr>
+        <w:t xml:space="preserve"> name="</w:t>
+      </w:r>
+      <w:proofErr w:type="spellStart"/>
+      <w:r>
+        <w:rPr>
+          <w:rFonts w:ascii="Source Code Pro;DejaVu Sans Mon" w:eastAsia="Microsoft YaHei;SF Pro Display;" w:hAnsi="Source Code Pro;DejaVu Sans Mon"/>
+          <w:color w:val="4D4D4D"/>
+          <w:sz w:val="24"/>
+          <w:szCs w:val="24"/>
+        </w:rPr>
+        <w:t>imu_topic</w:t>
+      </w:r>
+      <w:proofErr w:type="spellEnd"/>
+      <w:r>
+        <w:rPr>
+          <w:rFonts w:ascii="Source Code Pro;DejaVu Sans Mon" w:eastAsia="Microsoft YaHei;SF Pro Display;" w:hAnsi="Source Code Pro;DejaVu Sans Mon"/>
+          <w:color w:val="4D4D4D"/>
+          <w:sz w:val="24"/>
+          <w:szCs w:val="24"/>
+        </w:rPr>
+        <w:t>" type="string" value= "/</w:t>
+      </w:r>
+      <w:proofErr w:type="spellStart"/>
+      <w:r>
+        <w:rPr>
+          <w:rFonts w:ascii="Source Code Pro;DejaVu Sans Mon" w:eastAsia="Microsoft YaHei;SF Pro Display;" w:hAnsi="Source Code Pro;DejaVu Sans Mon"/>
+          <w:color w:val="4D4D4D"/>
+          <w:sz w:val="24"/>
+          <w:szCs w:val="24"/>
+        </w:rPr>
+        <w:t>imu</w:t>
+      </w:r>
+      <w:proofErr w:type="spellEnd"/>
+      <w:r>
+        <w:rPr>
+          <w:rFonts w:ascii="Source Code Pro;DejaVu Sans Mon" w:eastAsia="Microsoft YaHei;SF Pro Display;" w:hAnsi="Source Code Pro;DejaVu Sans Mon"/>
+          <w:color w:val="4D4D4D"/>
+          <w:sz w:val="24"/>
+          <w:szCs w:val="24"/>
+        </w:rPr>
+        <w:t>"/&gt;</w:t>
+      </w:r>
+    </w:p>
+    <w:p>
+      <w:r>
+        <w:rPr>
+          <w:rFonts w:ascii="Source Code Pro;DejaVu Sans Mon" w:eastAsia="Microsoft YaHei;SF Pro Display;" w:hAnsi="Source Code Pro;DejaVu Sans Mon"/>
+          <w:color w:val="4D4D4D"/>
+          <w:sz w:val="24"/>
+          <w:szCs w:val="24"/>
+        </w:rPr>
+        <w:t>&lt;</w:t>
+      </w:r>
+      <w:proofErr w:type="spellStart"/>
+      <w:r>
+        <w:rPr>
+          <w:rFonts w:ascii="Source Code Pro;DejaVu Sans Mon" w:eastAsia="Microsoft YaHei;SF Pro Display;" w:hAnsi="Source Code Pro;DejaVu Sans Mon"/>
+          <w:color w:val="4D4D4D"/>
+          <w:sz w:val="24"/>
+          <w:szCs w:val="24"/>
+        </w:rPr>
+        <w:t>param</w:t>
+      </w:r>
+      <w:proofErr w:type="spellEnd"/>
+      <w:r>
+        <w:rPr>
+          <w:rFonts w:ascii="Source Code Pro;DejaVu Sans Mon" w:eastAsia="Microsoft YaHei;SF Pro Display;" w:hAnsi="Source Code Pro;DejaVu Sans Mon"/>
+          <w:color w:val="4D4D4D"/>
+          <w:sz w:val="24"/>
+          <w:szCs w:val="24"/>
+        </w:rPr>
+        <w:t xml:space="preserve"> name="</w:t>
+      </w:r>
+      <w:proofErr w:type="spellStart"/>
+      <w:r>
+        <w:rPr>
+          <w:rFonts w:ascii="Source Code Pro;DejaVu Sans Mon" w:eastAsia="Microsoft YaHei;SF Pro Display;" w:hAnsi="Source Code Pro;DejaVu Sans Mon"/>
+          <w:color w:val="4D4D4D"/>
+          <w:sz w:val="24"/>
+          <w:szCs w:val="24"/>
+        </w:rPr>
+        <w:t>imu_name</w:t>
+      </w:r>
+      <w:proofErr w:type="spellEnd"/>
+      <w:r>
+        <w:rPr>
+          <w:rFonts w:ascii="Source Code Pro;DejaVu Sans Mon" w:eastAsia="Microsoft YaHei;SF Pro Display;" w:hAnsi="Source Code Pro;DejaVu Sans Mon"/>
+          <w:color w:val="4D4D4D"/>
+          <w:sz w:val="24"/>
+          <w:szCs w:val="24"/>
+        </w:rPr>
+        <w:t>" type="string" value= "</w:t>
+      </w:r>
+      <w:proofErr w:type="spellStart"/>
+      <w:r>
+        <w:rPr>
+          <w:rFonts w:ascii="Source Code Pro;DejaVu Sans Mon" w:eastAsia="Microsoft YaHei;SF Pro Display;" w:hAnsi="Source Code Pro;DejaVu Sans Mon"/>
+          <w:color w:val="4D4D4D"/>
+          <w:sz w:val="24"/>
+          <w:szCs w:val="24"/>
+        </w:rPr>
+        <w:t>imutest</w:t>
+      </w:r>
+      <w:proofErr w:type="spellEnd"/>
+      <w:r>
+        <w:rPr>
+          <w:rFonts w:ascii="Source Code Pro;DejaVu Sans Mon" w:eastAsia="Microsoft YaHei;SF Pro Display;" w:hAnsi="Source Code Pro;DejaVu Sans Mon"/>
+          <w:color w:val="4D4D4D"/>
+          <w:sz w:val="24"/>
+          <w:szCs w:val="24"/>
+        </w:rPr>
+        <w:t>"/&gt;</w:t>
+      </w:r>
+    </w:p>
+    <w:p>
+      <w:r>
+        <w:rPr>
+          <w:rFonts w:ascii="Source Code Pro;DejaVu Sans Mon" w:eastAsia="Microsoft YaHei;SF Pro Display;" w:hAnsi="Source Code Pro;DejaVu Sans Mon"/>
+          <w:color w:val="4D4D4D"/>
+          <w:sz w:val="24"/>
+          <w:szCs w:val="24"/>
+        </w:rPr>
+        <w:t>&lt;</w:t>
+      </w:r>
+      <w:proofErr w:type="spellStart"/>
+      <w:r>
+        <w:rPr>
+          <w:rFonts w:ascii="Source Code Pro;DejaVu Sans Mon" w:eastAsia="Microsoft YaHei;SF Pro Display;" w:hAnsi="Source Code Pro;DejaVu Sans Mon"/>
+          <w:color w:val="4D4D4D"/>
+          <w:sz w:val="24"/>
+          <w:szCs w:val="24"/>
+        </w:rPr>
+        <w:t>param</w:t>
+      </w:r>
+      <w:proofErr w:type="spellEnd"/>
+      <w:r>
+        <w:rPr>
+          <w:rFonts w:ascii="Source Code Pro;DejaVu Sans Mon" w:eastAsia="Microsoft YaHei;SF Pro Display;" w:hAnsi="Source Code Pro;DejaVu Sans Mon"/>
+          <w:color w:val="4D4D4D"/>
+          <w:sz w:val="24"/>
+          <w:szCs w:val="24"/>
+        </w:rPr>
+        <w:t xml:space="preserve"> name="</w:t>
+      </w:r>
+      <w:proofErr w:type="spellStart"/>
+      <w:r>
+        <w:rPr>
+          <w:rFonts w:ascii="Source Code Pro;DejaVu Sans Mon" w:eastAsia="Microsoft YaHei;SF Pro Display;" w:hAnsi="Source Code Pro;DejaVu Sans Mon"/>
+          <w:color w:val="4D4D4D"/>
+          <w:sz w:val="24"/>
+          <w:szCs w:val="24"/>
+        </w:rPr>
+        <w:t>data_save_path</w:t>
+      </w:r>
+      <w:proofErr w:type="spellEnd"/>
+      <w:r>
+        <w:rPr>
+          <w:rFonts w:ascii="Source Code Pro;DejaVu Sans Mon" w:eastAsia="Microsoft YaHei;SF Pro Display;" w:hAnsi="Source Code Pro;DejaVu Sans Mon"/>
+          <w:color w:val="4D4D4D"/>
+          <w:sz w:val="24"/>
+          <w:szCs w:val="24"/>
+        </w:rPr>
+        <w:t>" type="string" value= "$(find</w:t>
+      </w:r>
+    </w:p>
+    <w:p>
+      <w:proofErr w:type="spellStart"/>
+      <w:r>
+        <w:rPr>
+          <w:rFonts w:ascii="Source Code Pro;DejaVu Sans Mon" w:eastAsia="Microsoft YaHei;SF Pro Display;" w:hAnsi="Source Code Pro;DejaVu Sans Mon"/>
+          <w:color w:val="4D4D4D"/>
+          <w:sz w:val="24"/>
+          <w:szCs w:val="24"/>
+        </w:rPr>
+        <w:t>imu_utils</w:t>
+      </w:r>
+      <w:proofErr w:type="spellEnd"/>
+      <w:r>
+        <w:rPr>
+          <w:rFonts w:ascii="Source Code Pro;DejaVu Sans Mon" w:eastAsia="Microsoft YaHei;SF Pro Display;" w:hAnsi="Source Code Pro;DejaVu Sans Mon"/>
+          <w:color w:val="4D4D4D"/>
+          <w:sz w:val="24"/>
+          <w:szCs w:val="24"/>
+        </w:rPr>
+        <w:t>)/data/"/&gt;</w:t>
+      </w:r>
+    </w:p>
+    <w:p>
+      <w:r>
+        <w:rPr>
+          <w:rFonts w:ascii="Source Code Pro;DejaVu Sans Mon" w:eastAsia="Microsoft YaHei;SF Pro Display;" w:hAnsi="Source Code Pro;DejaVu Sans Mon"/>
+          <w:color w:val="4D4D4D"/>
+          <w:sz w:val="24"/>
+          <w:szCs w:val="24"/>
+        </w:rPr>
+        <w:t>&lt;</w:t>
+      </w:r>
+      <w:proofErr w:type="spellStart"/>
+      <w:r>
+        <w:rPr>
+          <w:rFonts w:ascii="Source Code Pro;DejaVu Sans Mon" w:eastAsia="Microsoft YaHei;SF Pro Display;" w:hAnsi="Source Code Pro;DejaVu Sans Mon"/>
+          <w:color w:val="4D4D4D"/>
+          <w:sz w:val="24"/>
+          <w:szCs w:val="24"/>
+        </w:rPr>
+        <w:t>param</w:t>
+      </w:r>
+      <w:proofErr w:type="spellEnd"/>
+      <w:r>
+        <w:rPr>
+          <w:rFonts w:ascii="Source Code Pro;DejaVu Sans Mon" w:eastAsia="Microsoft YaHei;SF Pro Display;" w:hAnsi="Source Code Pro;DejaVu Sans Mon"/>
+          <w:color w:val="4D4D4D"/>
+          <w:sz w:val="24"/>
+          <w:szCs w:val="24"/>
+        </w:rPr>
+        <w:t xml:space="preserve"> name="</w:t>
+      </w:r>
+      <w:proofErr w:type="spellStart"/>
+      <w:r>
+        <w:rPr>
+          <w:rFonts w:ascii="Source Code Pro;DejaVu Sans Mon" w:eastAsia="Microsoft YaHei;SF Pro Display;" w:hAnsi="Source Code Pro;DejaVu Sans Mon"/>
+          <w:color w:val="4D4D4D"/>
+          <w:sz w:val="24"/>
+          <w:szCs w:val="24"/>
+        </w:rPr>
+        <w:t>max_time_min</w:t>
+      </w:r>
+      <w:proofErr w:type="spellEnd"/>
+      <w:r>
+        <w:rPr>
+          <w:rFonts w:ascii="Source Code Pro;DejaVu Sans Mon" w:eastAsia="Microsoft YaHei;SF Pro Display;" w:hAnsi="Source Code Pro;DejaVu Sans Mon"/>
+          <w:color w:val="4D4D4D"/>
+          <w:sz w:val="24"/>
+          <w:szCs w:val="24"/>
+        </w:rPr>
+        <w:t>" type="</w:t>
+      </w:r>
+      <w:proofErr w:type="spellStart"/>
+      <w:r>
+        <w:rPr>
+          <w:rFonts w:ascii="Source Code Pro;DejaVu Sans Mon" w:eastAsia="Microsoft YaHei;SF Pro Display;" w:hAnsi="Source Code Pro;DejaVu Sans Mon"/>
+          <w:color w:val="4D4D4D"/>
+          <w:sz w:val="24"/>
+          <w:szCs w:val="24"/>
+        </w:rPr>
+        <w:t>int</w:t>
+      </w:r>
+      <w:proofErr w:type="spellEnd"/>
+      <w:r>
+        <w:rPr>
+          <w:rFonts w:ascii="Source Code Pro;DejaVu Sans Mon" w:eastAsia="Microsoft YaHei;SF Pro Display;" w:hAnsi="Source Code Pro;DejaVu Sans Mon"/>
+          <w:color w:val="4D4D4D"/>
+          <w:sz w:val="24"/>
+          <w:szCs w:val="24"/>
+        </w:rPr>
+        <w:t>" value= "120"/&gt;</w:t>
+      </w:r>
+    </w:p>
+    <w:p>
+      <w:r>
+        <w:rPr>
+          <w:rFonts w:ascii="Source Code Pro;DejaVu Sans Mon" w:eastAsia="Microsoft YaHei;SF Pro Display;" w:hAnsi="Source Code Pro;DejaVu Sans Mon"/>
+          <w:color w:val="4D4D4D"/>
+          <w:sz w:val="24"/>
+          <w:szCs w:val="24"/>
+        </w:rPr>
+        <w:t>&lt;</w:t>
+      </w:r>
+      <w:proofErr w:type="spellStart"/>
+      <w:r>
+        <w:rPr>
+          <w:rFonts w:ascii="Source Code Pro;DejaVu Sans Mon" w:eastAsia="Microsoft YaHei;SF Pro Display;" w:hAnsi="Source Code Pro;DejaVu Sans Mon"/>
+          <w:color w:val="4D4D4D"/>
+          <w:sz w:val="24"/>
+          <w:szCs w:val="24"/>
+        </w:rPr>
+        <w:t>param</w:t>
+      </w:r>
+      <w:proofErr w:type="spellEnd"/>
+      <w:r>
+        <w:rPr>
+          <w:rFonts w:ascii="Source Code Pro;DejaVu Sans Mon" w:eastAsia="Microsoft YaHei;SF Pro Display;" w:hAnsi="Source Code Pro;DejaVu Sans Mon"/>
+          <w:color w:val="4D4D4D"/>
+          <w:sz w:val="24"/>
+          <w:szCs w:val="24"/>
+        </w:rPr>
+        <w:t xml:space="preserve"> name="</w:t>
+      </w:r>
+      <w:proofErr w:type="spellStart"/>
+      <w:r>
+        <w:rPr>
+          <w:rFonts w:ascii="Source Code Pro;DejaVu Sans Mon" w:eastAsia="Microsoft YaHei;SF Pro Display;" w:hAnsi="Source Code Pro;DejaVu Sans Mon"/>
+          <w:color w:val="4D4D4D"/>
+          <w:sz w:val="24"/>
+          <w:szCs w:val="24"/>
+        </w:rPr>
+        <w:t>max_cluster</w:t>
+      </w:r>
+      <w:proofErr w:type="spellEnd"/>
+      <w:r>
+        <w:rPr>
+          <w:rFonts w:ascii="Source Code Pro;DejaVu Sans Mon" w:eastAsia="Microsoft YaHei;SF Pro Display;" w:hAnsi="Source Code Pro;DejaVu Sans Mon"/>
+          <w:color w:val="4D4D4D"/>
+          <w:sz w:val="24"/>
+          <w:szCs w:val="24"/>
+        </w:rPr>
+        <w:t>" type="</w:t>
+      </w:r>
+      <w:proofErr w:type="spellStart"/>
+      <w:r>
+        <w:rPr>
+          <w:rFonts w:ascii="Source Code Pro;DejaVu Sans Mon" w:eastAsia="Microsoft YaHei;SF Pro Display;" w:hAnsi="Source Code Pro;DejaVu Sans Mon"/>
+          <w:color w:val="4D4D4D"/>
+          <w:sz w:val="24"/>
+          <w:szCs w:val="24"/>
+        </w:rPr>
+        <w:t>int</w:t>
+      </w:r>
+      <w:proofErr w:type="spellEnd"/>
+      <w:r>
+        <w:rPr>
+          <w:rFonts w:ascii="Source Code Pro;DejaVu Sans Mon" w:eastAsia="Microsoft YaHei;SF Pro Display;" w:hAnsi="Source Code Pro;DejaVu Sans Mon"/>
+          <w:color w:val="4D4D4D"/>
+          <w:sz w:val="24"/>
+          <w:szCs w:val="24"/>
+        </w:rPr>
+        <w:t>" value= "100"/&gt;</w:t>
+      </w:r>
+    </w:p>
+    <w:p>
+      <w:r>
+        <w:rPr>
+          <w:rFonts w:ascii="Source Code Pro;DejaVu Sans Mon" w:eastAsia="Microsoft YaHei;SF Pro Display;" w:hAnsi="Source Code Pro;DejaVu Sans Mon"/>
+          <w:color w:val="4D4D4D"/>
+          <w:sz w:val="24"/>
+          <w:szCs w:val="24"/>
+        </w:rPr>
+        <w:t>&lt;/node&gt;</w:t>
+      </w:r>
+    </w:p>
+    <w:p>
+      <w:r>
+        <w:rPr>
+          <w:rFonts w:ascii="Source Code Pro;DejaVu Sans Mon" w:eastAsia="Microsoft YaHei;SF Pro Display;" w:hAnsi="Source Code Pro;DejaVu Sans Mon"/>
+          <w:color w:val="4D4D4D"/>
+          <w:sz w:val="24"/>
+          <w:szCs w:val="24"/>
+        </w:rPr>
+        <w:t>&lt;/launch&gt;</w:t>
+      </w:r>
+    </w:p>
+    <w:p>
+      <w:pPr>
+        <w:rPr>
+          <w:rFonts w:ascii="Source Code Pro;DejaVu Sans Mon" w:eastAsia="Microsoft YaHei;SF Pro Display;" w:hAnsi="Source Code Pro;DejaVu Sans Mon"/>
+          <w:color w:val="4D4D4D"/>
+        </w:rPr>
+      </w:pPr>
+    </w:p>
+    <w:p>
+      <w:r>
+        <w:rPr>
+          <w:rFonts w:ascii="Source Code Pro;DejaVu Sans Mon" w:eastAsia="Microsoft YaHei;SF Pro Display;" w:hAnsi="Source Code Pro;DejaVu Sans Mon"/>
+          <w:color w:val="4D4D4D"/>
+          <w:sz w:val="24"/>
+          <w:szCs w:val="24"/>
+        </w:rPr>
+        <w:t>重新编译：</w:t>
+      </w:r>
+    </w:p>
+    <w:p>
+      <w:r>
+        <w:rPr>
+          <w:rFonts w:ascii="Source Code Pro;DejaVu Sans Mon" w:eastAsia="Microsoft YaHei;SF Pro Display;" w:hAnsi="Source Code Pro;DejaVu Sans Mon"/>
+          <w:color w:val="4D4D4D"/>
+          <w:sz w:val="24"/>
+          <w:szCs w:val="24"/>
+        </w:rPr>
+        <w:t>cd ~/</w:t>
+      </w:r>
+      <w:proofErr w:type="spellStart"/>
+      <w:r>
+        <w:rPr>
+          <w:rFonts w:ascii="Source Code Pro;DejaVu Sans Mon" w:eastAsia="Microsoft YaHei;SF Pro Display;" w:hAnsi="Source Code Pro;DejaVu Sans Mon"/>
+          <w:color w:val="4D4D4D"/>
+          <w:sz w:val="24"/>
+          <w:szCs w:val="24"/>
+        </w:rPr>
+        <w:t>catkin_ws</w:t>
+      </w:r>
+      <w:proofErr w:type="spellEnd"/>
+    </w:p>
+    <w:p>
+      <w:proofErr w:type="spellStart"/>
+      <w:r>
+        <w:rPr>
+          <w:rFonts w:ascii="Source Code Pro;DejaVu Sans Mon" w:eastAsia="Microsoft YaHei;SF Pro Display;" w:hAnsi="Source Code Pro;DejaVu Sans Mon"/>
+          <w:color w:val="4D4D4D"/>
+          <w:sz w:val="24"/>
+          <w:szCs w:val="24"/>
+        </w:rPr>
+        <w:t>catkin_make</w:t>
+      </w:r>
+      <w:proofErr w:type="spellEnd"/>
+    </w:p>
+    <w:p>
+      <w:proofErr w:type="gramStart"/>
+      <w:r>
+        <w:rPr>
+          <w:rFonts w:ascii="Source Code Pro;DejaVu Sans Mon" w:eastAsia="Microsoft YaHei;SF Pro Display;" w:hAnsi="Source Code Pro;DejaVu Sans Mon"/>
+          <w:color w:val="4D4D4D"/>
+          <w:sz w:val="24"/>
+          <w:szCs w:val="24"/>
+        </w:rPr>
+        <w:t>source  ./</w:t>
+      </w:r>
+      <w:proofErr w:type="spellStart"/>
+      <w:r>
+        <w:rPr>
+          <w:rFonts w:ascii="Source Code Pro;DejaVu Sans Mon" w:eastAsia="Microsoft YaHei;SF Pro Display;" w:hAnsi="Source Code Pro;DejaVu Sans Mon"/>
+          <w:color w:val="4D4D4D"/>
+          <w:sz w:val="24"/>
+          <w:szCs w:val="24"/>
+        </w:rPr>
+        <w:t>devel</w:t>
+      </w:r>
+      <w:proofErr w:type="spellEnd"/>
+      <w:r>
+        <w:rPr>
+          <w:rFonts w:ascii="Source Code Pro;DejaVu Sans Mon" w:eastAsia="Microsoft YaHei;SF Pro Display;" w:hAnsi="Source Code Pro;DejaVu Sans Mon"/>
+          <w:color w:val="4D4D4D"/>
+          <w:sz w:val="24"/>
+          <w:szCs w:val="24"/>
+        </w:rPr>
+        <w:t>/</w:t>
+      </w:r>
+      <w:proofErr w:type="spellStart"/>
+      <w:r>
+        <w:rPr>
+          <w:rFonts w:ascii="Source Code Pro;DejaVu Sans Mon" w:eastAsia="Microsoft YaHei;SF Pro Display;" w:hAnsi="Source Code Pro;DejaVu Sans Mon"/>
+          <w:color w:val="4D4D4D"/>
+          <w:sz w:val="24"/>
+          <w:szCs w:val="24"/>
+        </w:rPr>
+        <w:t>setup.bash</w:t>
+      </w:r>
+      <w:proofErr w:type="spellEnd"/>
+      <w:proofErr w:type="gramEnd"/>
+    </w:p>
+    <w:p>
+      <w:pPr>
+        <w:rPr>
+          <w:rFonts w:ascii="Source Code Pro;DejaVu Sans Mon" w:eastAsia="Microsoft YaHei;SF Pro Display;" w:hAnsi="Source Code Pro;DejaVu Sans Mon"/>
+          <w:color w:val="4D4D4D"/>
+        </w:rPr>
+      </w:pPr>
+    </w:p>
+    <w:p>
+      <w:pPr>
+        <w:pStyle w:val="a0"/>
+      </w:pPr>
+      <w:r>
+        <w:rPr>
+          <w:rFonts w:ascii="Source Code Pro;DejaVu Sans Mon" w:eastAsia="Microsoft YaHei;SF Pro Display;" w:hAnsi="Source Code Pro;DejaVu Sans Mon"/>
+          <w:color w:val="4D4D4D"/>
+          <w:sz w:val="19"/>
+        </w:rPr>
+        <w:t>生成</w:t>
+      </w:r>
+      <w:r>
+        <w:rPr>
+          <w:rFonts w:ascii="Microsoft YaHei;SF Pro Display;" w:eastAsia="Microsoft YaHei;SF Pro Display;" w:hAnsi="Microsoft YaHei;SF Pro Display;"/>
+          <w:color w:val="4D4D4D"/>
+          <w:sz w:val="19"/>
+        </w:rPr>
+        <w:t>Allan</w:t>
+      </w:r>
+      <w:r>
+        <w:rPr>
+          <w:rFonts w:ascii="Source Code Pro;DejaVu Sans Mon" w:eastAsia="Microsoft YaHei;SF Pro Display;" w:hAnsi="Source Code Pro;DejaVu Sans Mon"/>
+          <w:color w:val="4D4D4D"/>
+          <w:sz w:val="19"/>
+        </w:rPr>
+        <w:t>方差</w:t>
+      </w:r>
+    </w:p>
+    <w:p>
+      <w:pPr>
+        <w:pStyle w:val="a0"/>
+        <w:spacing w:after="192" w:line="312" w:lineRule="atLeast"/>
+        <w:rPr>
+          <w:color w:val="4D4D4D"/>
+        </w:rPr>
+      </w:pPr>
+      <w:proofErr w:type="spellStart"/>
+      <w:r>
+        <w:rPr>
+          <w:rFonts w:ascii="Microsoft YaHei;SF Pro Display;" w:hAnsi="Microsoft YaHei;SF Pro Display;"/>
+          <w:color w:val="4D4D4D"/>
+          <w:sz w:val="19"/>
+        </w:rPr>
+        <w:t>rosbag</w:t>
+      </w:r>
+      <w:proofErr w:type="spellEnd"/>
+      <w:proofErr w:type="gramStart"/>
+      <w:r>
+        <w:rPr>
+          <w:rFonts w:eastAsia="Microsoft YaHei;SF Pro Display;"/>
+          <w:color w:val="4D4D4D"/>
+          <w:sz w:val="19"/>
+        </w:rPr>
+        <w:t>倍</w:t>
+      </w:r>
+      <w:proofErr w:type="gramEnd"/>
+      <w:r>
+        <w:rPr>
+          <w:rFonts w:eastAsia="Microsoft YaHei;SF Pro Display;"/>
+          <w:color w:val="4D4D4D"/>
+          <w:sz w:val="19"/>
+        </w:rPr>
+        <w:t>速回放</w:t>
+      </w:r>
+      <w:proofErr w:type="spellStart"/>
+      <w:r>
+        <w:rPr>
+          <w:rFonts w:ascii="Microsoft YaHei;SF Pro Display;" w:hAnsi="Microsoft YaHei;SF Pro Display;"/>
+          <w:color w:val="4D4D4D"/>
+          <w:sz w:val="19"/>
+        </w:rPr>
+        <w:t>imu.bag</w:t>
+      </w:r>
+      <w:proofErr w:type="spellEnd"/>
+      <w:r>
+        <w:rPr>
+          <w:rFonts w:eastAsia="Microsoft YaHei;SF Pro Display;"/>
+          <w:color w:val="4D4D4D"/>
+          <w:sz w:val="19"/>
+        </w:rPr>
+        <w:t>信息，并运行</w:t>
+      </w:r>
+      <w:r>
+        <w:rPr>
+          <w:rFonts w:ascii="Microsoft YaHei;SF Pro Display;" w:hAnsi="Microsoft YaHei;SF Pro Display;"/>
+          <w:color w:val="4D4D4D"/>
+          <w:sz w:val="19"/>
+        </w:rPr>
+        <w:t>launch</w:t>
+      </w:r>
+      <w:r>
+        <w:rPr>
+          <w:rFonts w:eastAsia="Microsoft YaHei;SF Pro Display;"/>
+          <w:color w:val="4D4D4D"/>
+          <w:sz w:val="19"/>
+        </w:rPr>
+        <w:t>文件：</w:t>
+      </w:r>
+    </w:p>
+    <w:p>
+      <w:pPr>
+        <w:pStyle w:val="a0"/>
+        <w:spacing w:after="192" w:line="312" w:lineRule="atLeast"/>
+        <w:rPr>
+          <w:color w:val="4D4D4D"/>
+        </w:rPr>
+      </w:pPr>
+      <w:proofErr w:type="spellStart"/>
+      <w:r>
+        <w:rPr>
+          <w:color w:val="4D4D4D"/>
+        </w:rPr>
+        <w:t>rosbag</w:t>
+      </w:r>
+      <w:proofErr w:type="spellEnd"/>
+      <w:r>
+        <w:rPr>
+          <w:color w:val="4D4D4D"/>
+        </w:rPr>
+        <w:t xml:space="preserve"> play -r 200 </w:t>
+      </w:r>
+      <w:proofErr w:type="spellStart"/>
+      <w:r>
+        <w:rPr>
+          <w:color w:val="4D4D4D"/>
+        </w:rPr>
+        <w:t>imu.bag</w:t>
+      </w:r>
+      <w:proofErr w:type="spellEnd"/>
+    </w:p>
+    <w:p>
+      <w:pPr>
+        <w:pStyle w:val="a0"/>
+        <w:spacing w:after="192" w:line="312" w:lineRule="atLeast"/>
+        <w:rPr>
+          <w:color w:val="4D4D4D"/>
+        </w:rPr>
+      </w:pPr>
+      <w:proofErr w:type="spellStart"/>
+      <w:r>
+        <w:rPr>
+          <w:color w:val="4D4D4D"/>
+        </w:rPr>
+        <w:t>roslaunch</w:t>
+      </w:r>
+      <w:proofErr w:type="spellEnd"/>
+      <w:r>
+        <w:rPr>
+          <w:color w:val="4D4D4D"/>
+        </w:rPr>
+        <w:t xml:space="preserve"> </w:t>
+      </w:r>
+      <w:proofErr w:type="spellStart"/>
+      <w:r>
+        <w:rPr>
+          <w:color w:val="4D4D4D"/>
+        </w:rPr>
+        <w:t>imu_utils</w:t>
+      </w:r>
+      <w:proofErr w:type="spellEnd"/>
+      <w:r>
+        <w:rPr>
+          <w:color w:val="4D4D4D"/>
+        </w:rPr>
+        <w:t xml:space="preserve"> </w:t>
+      </w:r>
+      <w:proofErr w:type="spellStart"/>
+      <w:proofErr w:type="gramStart"/>
+      <w:r>
+        <w:rPr>
+          <w:color w:val="4D4D4D"/>
+        </w:rPr>
+        <w:t>imu.launch</w:t>
+      </w:r>
+      <w:proofErr w:type="spellEnd"/>
+      <w:proofErr w:type="gramEnd"/>
+    </w:p>
+    <w:p>
+      <w:pPr>
+        <w:pStyle w:val="a0"/>
+        <w:spacing w:after="192" w:line="312" w:lineRule="atLeast"/>
+        <w:rPr>
+          <w:color w:val="4D4D4D"/>
+        </w:rPr>
+      </w:pPr>
+      <w:r>
+        <w:rPr>
+          <w:rFonts w:eastAsia="Microsoft YaHei;SF Pro Display;"/>
+          <w:color w:val="4D4D4D"/>
+          <w:sz w:val="19"/>
+        </w:rPr>
+        <w:t>在</w:t>
+      </w:r>
+      <w:proofErr w:type="spellStart"/>
+      <w:r>
+        <w:rPr>
+          <w:rFonts w:ascii="Microsoft YaHei;SF Pro Display;" w:hAnsi="Microsoft YaHei;SF Pro Display;"/>
+          <w:color w:val="4D4D4D"/>
+          <w:sz w:val="19"/>
+        </w:rPr>
+        <w:t>imu_utils</w:t>
+      </w:r>
+      <w:proofErr w:type="spellEnd"/>
+      <w:r>
+        <w:rPr>
+          <w:rFonts w:ascii="Microsoft YaHei;SF Pro Display;" w:hAnsi="Microsoft YaHei;SF Pro Display;"/>
+          <w:color w:val="4D4D4D"/>
+          <w:sz w:val="19"/>
+        </w:rPr>
+        <w:t>/data</w:t>
+      </w:r>
+      <w:r>
+        <w:rPr>
+          <w:rFonts w:eastAsia="Microsoft YaHei;SF Pro Display;"/>
+          <w:color w:val="4D4D4D"/>
+          <w:sz w:val="19"/>
+        </w:rPr>
+        <w:t>文件夹下，会生成</w:t>
+      </w:r>
+      <w:r>
+        <w:rPr>
+          <w:rFonts w:ascii="Microsoft YaHei;SF Pro Display;" w:hAnsi="Microsoft YaHei;SF Pro Display;"/>
+          <w:color w:val="4D4D4D"/>
+          <w:sz w:val="19"/>
+        </w:rPr>
+        <w:t>16</w:t>
+      </w:r>
+      <w:r>
+        <w:rPr>
+          <w:rFonts w:eastAsia="Microsoft YaHei;SF Pro Display;"/>
+          <w:color w:val="4D4D4D"/>
+          <w:sz w:val="19"/>
+        </w:rPr>
+        <w:t>个</w:t>
+      </w:r>
+      <w:r>
+        <w:rPr>
+          <w:rFonts w:ascii="Microsoft YaHei;SF Pro Display;" w:hAnsi="Microsoft YaHei;SF Pro Display;"/>
+          <w:color w:val="4D4D4D"/>
+          <w:sz w:val="19"/>
+        </w:rPr>
+        <w:t>txt</w:t>
+      </w:r>
+      <w:r>
+        <w:rPr>
+          <w:rFonts w:eastAsia="Microsoft YaHei;SF Pro Display;"/>
+          <w:color w:val="4D4D4D"/>
+          <w:sz w:val="19"/>
+        </w:rPr>
+        <w:t>文件：</w:t>
+      </w:r>
+    </w:p>
+    <w:p>
+      <w:pPr>
+        <w:pStyle w:val="a0"/>
+        <w:spacing w:after="192" w:line="312" w:lineRule="atLeast"/>
+        <w:rPr>
+          <w:rFonts w:eastAsia="Microsoft YaHei;SF Pro Display;"/>
+          <w:sz w:val="19"/>
+        </w:rPr>
+      </w:pPr>
+      <w:r>
+        <w:rPr>
+          <w:noProof/>
+          <w:color w:val="4D4D4D"/>
+          <w:lang w:bidi="ar-SA"/>
+        </w:rPr>
+        <w:drawing>
+          <wp:anchor distT="0" distB="0" distL="0" distR="0" simplePos="0" relativeHeight="251660288" behindDoc="0" locked="0" layoutInCell="1" allowOverlap="1" wp14:anchorId="72A35582" wp14:editId="7F144E0A">
+            <wp:simplePos x="0" y="0"/>
+            <wp:positionH relativeFrom="column">
+              <wp:align>center</wp:align>
+            </wp:positionH>
+            <wp:positionV relativeFrom="paragraph">
+              <wp:posOffset>635</wp:posOffset>
+            </wp:positionV>
+            <wp:extent cx="6120130" cy="3442335"/>
+            <wp:effectExtent l="0" t="0" r="0" b="0"/>
+            <wp:wrapSquare wrapText="largest"/>
+            <wp:docPr id="3" name="图像2"/>
+            <wp:cNvGraphicFramePr>
+              <a:graphicFrameLocks xmlns:a="http://schemas.openxmlformats.org/drawingml/2006/main" noChangeAspect="1"/>
+            </wp:cNvGraphicFramePr>
+            <a:graphic xmlns:a="http://schemas.openxmlformats.org/drawingml/2006/main">
+              <a:graphicData uri="http://schemas.openxmlformats.org/drawingml/2006/picture">
+                <pic:pic xmlns:pic="http://schemas.openxmlformats.org/drawingml/2006/picture">
+                  <pic:nvPicPr>
+                    <pic:cNvPr id="2" name="图像2"/>
+                    <pic:cNvPicPr>
+                      <a:picLocks noChangeAspect="1" noChangeArrowheads="1"/>
+                    </pic:cNvPicPr>
+                  </pic:nvPicPr>
+                  <pic:blipFill>
+                    <a:blip r:embed="rId7"/>
+                    <a:stretch>
+                      <a:fillRect/>
+                    </a:stretch>
+                  </pic:blipFill>
+                  <pic:spPr bwMode="auto">
+                    <a:xfrm>
+                      <a:off x="0" y="0"/>
+                      <a:ext cx="6120130" cy="3442335"/>
+                    </a:xfrm>
+                    <a:prstGeom prst="rect">
+                      <a:avLst/>
+                    </a:prstGeom>
+                  </pic:spPr>
+                </pic:pic>
+              </a:graphicData>
+            </a:graphic>
+          </wp:anchor>
+        </w:drawing>
+      </w:r>
+    </w:p>
+    <w:p>
+      <w:r>
+        <w:rPr>
+          <w:rFonts w:ascii="Source Code Pro;DejaVu Sans Mon" w:eastAsia="Microsoft YaHei;SF Pro Display;" w:hAnsi="Source Code Pro;DejaVu Sans Mon"/>
+          <w:color w:val="4D4D4D"/>
+          <w:sz w:val="24"/>
+          <w:szCs w:val="24"/>
+        </w:rPr>
+        <w:t xml:space="preserve">9. </w:t>
+      </w:r>
+      <w:r>
+        <w:rPr>
+          <w:rFonts w:ascii="Source Code Pro;DejaVu Sans Mon" w:eastAsia="Microsoft YaHei;SF Pro Display;" w:hAnsi="Source Code Pro;DejaVu Sans Mon"/>
+          <w:color w:val="4D4D4D"/>
+          <w:sz w:val="24"/>
+          <w:szCs w:val="24"/>
+        </w:rPr>
+        <w:t>绘制</w:t>
+      </w:r>
+      <w:r>
+        <w:rPr>
+          <w:rFonts w:ascii="Source Code Pro;DejaVu Sans Mon" w:eastAsia="Microsoft YaHei;SF Pro Display;" w:hAnsi="Source Code Pro;DejaVu Sans Mon"/>
+          <w:color w:val="4D4D4D"/>
+          <w:sz w:val="24"/>
+          <w:szCs w:val="24"/>
+        </w:rPr>
+        <w:t>Allan</w:t>
+      </w:r>
+      <w:r>
+        <w:rPr>
+          <w:rFonts w:ascii="Source Code Pro;DejaVu Sans Mon" w:eastAsia="Microsoft YaHei;SF Pro Display;" w:hAnsi="Source Code Pro;DejaVu Sans Mon"/>
+          <w:color w:val="4D4D4D"/>
+          <w:sz w:val="24"/>
+          <w:szCs w:val="24"/>
+        </w:rPr>
+        <w:t>方差图</w:t>
+      </w:r>
+    </w:p>
+    <w:p>
+      <w:pPr>
+        <w:rPr>
+          <w:rFonts w:ascii="Source Code Pro;DejaVu Sans Mon" w:eastAsia="Microsoft YaHei;SF Pro Display;" w:hAnsi="Source Code Pro;DejaVu Sans Mon"/>
+          <w:color w:val="4D4D4D"/>
+        </w:rPr>
+      </w:pPr>
+    </w:p>
+    <w:p>
+      <w:r>
+        <w:rPr>
+          <w:rFonts w:ascii="Source Code Pro;DejaVu Sans Mon" w:eastAsia="Microsoft YaHei;SF Pro Display;" w:hAnsi="Source Code Pro;DejaVu Sans Mon"/>
+          <w:color w:val="4D4D4D"/>
+          <w:sz w:val="24"/>
+          <w:szCs w:val="24"/>
+        </w:rPr>
+        <w:t>在</w:t>
+      </w:r>
+      <w:proofErr w:type="spellStart"/>
+      <w:r>
+        <w:rPr>
+          <w:rFonts w:ascii="Source Code Pro;DejaVu Sans Mon" w:eastAsia="Microsoft YaHei;SF Pro Display;" w:hAnsi="Source Code Pro;DejaVu Sans Mon"/>
+          <w:color w:val="4D4D4D"/>
+          <w:sz w:val="24"/>
+          <w:szCs w:val="24"/>
+        </w:rPr>
+        <w:t>catkin_ws</w:t>
+      </w:r>
+      <w:proofErr w:type="spellEnd"/>
+      <w:r>
+        <w:rPr>
+          <w:rFonts w:ascii="Source Code Pro;DejaVu Sans Mon" w:eastAsia="Microsoft YaHei;SF Pro Display;" w:hAnsi="Source Code Pro;DejaVu Sans Mon"/>
+          <w:color w:val="4D4D4D"/>
+          <w:sz w:val="24"/>
+          <w:szCs w:val="24"/>
+        </w:rPr>
+        <w:t>/</w:t>
+      </w:r>
+      <w:proofErr w:type="spellStart"/>
+      <w:r>
+        <w:rPr>
+          <w:rFonts w:ascii="Source Code Pro;DejaVu Sans Mon" w:eastAsia="Microsoft YaHei;SF Pro Display;" w:hAnsi="Source Code Pro;DejaVu Sans Mon"/>
+          <w:color w:val="4D4D4D"/>
+          <w:sz w:val="24"/>
+          <w:szCs w:val="24"/>
+        </w:rPr>
+        <w:t>src</w:t>
+      </w:r>
+      <w:proofErr w:type="spellEnd"/>
+      <w:r>
+        <w:rPr>
+          <w:rFonts w:ascii="Source Code Pro;DejaVu Sans Mon" w:eastAsia="Microsoft YaHei;SF Pro Display;" w:hAnsi="Source Code Pro;DejaVu Sans Mon"/>
+          <w:color w:val="4D4D4D"/>
+          <w:sz w:val="24"/>
+          <w:szCs w:val="24"/>
+        </w:rPr>
+        <w:t>/</w:t>
+      </w:r>
+      <w:proofErr w:type="spellStart"/>
+      <w:r>
+        <w:rPr>
+          <w:rFonts w:ascii="Source Code Pro;DejaVu Sans Mon" w:eastAsia="Microsoft YaHei;SF Pro Display;" w:hAnsi="Source Code Pro;DejaVu Sans Mon"/>
+          <w:color w:val="4D4D4D"/>
+          <w:sz w:val="24"/>
+          <w:szCs w:val="24"/>
+        </w:rPr>
+        <w:t>imu_utils</w:t>
+      </w:r>
+      <w:proofErr w:type="spellEnd"/>
+      <w:r>
+        <w:rPr>
+          <w:rFonts w:ascii="Source Code Pro;DejaVu Sans Mon" w:eastAsia="Microsoft YaHei;SF Pro Display;" w:hAnsi="Source Code Pro;DejaVu Sans Mon"/>
+          <w:color w:val="4D4D4D"/>
+          <w:sz w:val="24"/>
+          <w:szCs w:val="24"/>
+        </w:rPr>
+        <w:t>/scripts</w:t>
+      </w:r>
+      <w:r>
+        <w:rPr>
+          <w:rFonts w:ascii="Source Code Pro;DejaVu Sans Mon" w:eastAsia="Microsoft YaHei;SF Pro Display;" w:hAnsi="Source Code Pro;DejaVu Sans Mon"/>
+          <w:color w:val="4D4D4D"/>
+          <w:sz w:val="24"/>
+          <w:szCs w:val="24"/>
+        </w:rPr>
+        <w:t>文件夹中，有很多使用</w:t>
+      </w:r>
+      <w:proofErr w:type="spellStart"/>
+      <w:r>
+        <w:rPr>
+          <w:rFonts w:ascii="Source Code Pro;DejaVu Sans Mon" w:eastAsia="Microsoft YaHei;SF Pro Display;" w:hAnsi="Source Code Pro;DejaVu Sans Mon"/>
+          <w:color w:val="4D4D4D"/>
+          <w:sz w:val="24"/>
+          <w:szCs w:val="24"/>
+        </w:rPr>
+        <w:t>Matlab</w:t>
+      </w:r>
+      <w:proofErr w:type="spellEnd"/>
+      <w:r>
+        <w:rPr>
+          <w:rFonts w:ascii="Source Code Pro;DejaVu Sans Mon" w:eastAsia="Microsoft YaHei;SF Pro Display;" w:hAnsi="Source Code Pro;DejaVu Sans Mon"/>
+          <w:color w:val="4D4D4D"/>
+          <w:sz w:val="24"/>
+          <w:szCs w:val="24"/>
+        </w:rPr>
+        <w:t>写的</w:t>
+      </w:r>
+      <w:r>
+        <w:rPr>
+          <w:rFonts w:ascii="Source Code Pro;DejaVu Sans Mon" w:eastAsia="Microsoft YaHei;SF Pro Display;" w:hAnsi="Source Code Pro;DejaVu Sans Mon"/>
+          <w:color w:val="4D4D4D"/>
+          <w:sz w:val="24"/>
+          <w:szCs w:val="24"/>
+        </w:rPr>
+        <w:t>.m</w:t>
+      </w:r>
+      <w:r>
+        <w:rPr>
+          <w:rFonts w:ascii="Source Code Pro;DejaVu Sans Mon" w:eastAsia="Microsoft YaHei;SF Pro Display;" w:hAnsi="Source Code Pro;DejaVu Sans Mon"/>
+          <w:color w:val="4D4D4D"/>
+          <w:sz w:val="24"/>
+          <w:szCs w:val="24"/>
+        </w:rPr>
+        <w:t>文件，由于</w:t>
+      </w:r>
+      <w:r>
+        <w:rPr>
+          <w:rFonts w:ascii="Source Code Pro;DejaVu Sans Mon" w:eastAsia="Microsoft YaHei;SF Pro Display;" w:hAnsi="Source Code Pro;DejaVu Sans Mon"/>
+          <w:color w:val="4D4D4D"/>
+          <w:sz w:val="24"/>
+          <w:szCs w:val="24"/>
+        </w:rPr>
+        <w:t>Ubuntu</w:t>
+      </w:r>
+      <w:r>
+        <w:rPr>
+          <w:rFonts w:ascii="Source Code Pro;DejaVu Sans Mon" w:eastAsia="Microsoft YaHei;SF Pro Display;" w:hAnsi="Source Code Pro;DejaVu Sans Mon"/>
+          <w:color w:val="4D4D4D"/>
+          <w:sz w:val="24"/>
+          <w:szCs w:val="24"/>
+        </w:rPr>
+        <w:t>下安装</w:t>
+      </w:r>
+      <w:proofErr w:type="spellStart"/>
+      <w:r>
+        <w:rPr>
+          <w:rFonts w:ascii="Source Code Pro;DejaVu Sans Mon" w:eastAsia="Microsoft YaHei;SF Pro Display;" w:hAnsi="Source Code Pro;DejaVu Sans Mon"/>
+          <w:color w:val="4D4D4D"/>
+          <w:sz w:val="24"/>
+          <w:szCs w:val="24"/>
+        </w:rPr>
+        <w:t>Matlab</w:t>
+      </w:r>
+      <w:proofErr w:type="spellEnd"/>
+      <w:r>
+        <w:rPr>
+          <w:rFonts w:ascii="Source Code Pro;DejaVu Sans Mon" w:eastAsia="Microsoft YaHei;SF Pro Display;" w:hAnsi="Source Code Pro;DejaVu Sans Mon"/>
+          <w:color w:val="4D4D4D"/>
+          <w:sz w:val="24"/>
+          <w:szCs w:val="24"/>
+        </w:rPr>
+        <w:t>比较麻烦，因此将数据和</w:t>
+      </w:r>
+      <w:r>
+        <w:rPr>
+          <w:rFonts w:ascii="Source Code Pro;DejaVu Sans Mon" w:eastAsia="Microsoft YaHei;SF Pro Display;" w:hAnsi="Source Code Pro;DejaVu Sans Mon"/>
+          <w:color w:val="4D4D4D"/>
+          <w:sz w:val="24"/>
+          <w:szCs w:val="24"/>
+        </w:rPr>
+        <w:t>.m</w:t>
+      </w:r>
+      <w:r>
+        <w:rPr>
+          <w:rFonts w:ascii="Source Code Pro;DejaVu Sans Mon" w:eastAsia="Microsoft YaHei;SF Pro Display;" w:hAnsi="Source Code Pro;DejaVu Sans Mon"/>
+          <w:color w:val="4D4D4D"/>
+          <w:sz w:val="24"/>
+          <w:szCs w:val="24"/>
+        </w:rPr>
+        <w:t>文件拷贝到</w:t>
+      </w:r>
+      <w:r>
+        <w:rPr>
+          <w:rFonts w:ascii="Source Code Pro;DejaVu Sans Mon" w:eastAsia="Microsoft YaHei;SF Pro Display;" w:hAnsi="Source Code Pro;DejaVu Sans Mon"/>
+          <w:color w:val="4D4D4D"/>
+          <w:sz w:val="24"/>
+          <w:szCs w:val="24"/>
+        </w:rPr>
+        <w:t>Windows</w:t>
+      </w:r>
+      <w:r>
+        <w:rPr>
+          <w:rFonts w:ascii="Source Code Pro;DejaVu Sans Mon" w:eastAsia="Microsoft YaHei;SF Pro Display;" w:hAnsi="Source Code Pro;DejaVu Sans Mon"/>
+          <w:color w:val="4D4D4D"/>
+          <w:sz w:val="24"/>
+          <w:szCs w:val="24"/>
+        </w:rPr>
+        <w:t>系统下绘制。</w:t>
+      </w:r>
+    </w:p>
+    <w:p>
+      <w:r>
+        <w:rPr>
+          <w:rFonts w:ascii="Source Code Pro;DejaVu Sans Mon" w:eastAsia="Microsoft YaHei;SF Pro Display;" w:hAnsi="Source Code Pro;DejaVu Sans Mon"/>
+          <w:color w:val="4D4D4D"/>
+          <w:sz w:val="24"/>
+          <w:szCs w:val="24"/>
+        </w:rPr>
+        <w:t>修改</w:t>
+      </w:r>
+      <w:r>
+        <w:rPr>
+          <w:rFonts w:ascii="Source Code Pro;DejaVu Sans Mon" w:eastAsia="Microsoft YaHei;SF Pro Display;" w:hAnsi="Source Code Pro;DejaVu Sans Mon"/>
+          <w:color w:val="4D4D4D"/>
+          <w:sz w:val="24"/>
+          <w:szCs w:val="24"/>
+        </w:rPr>
+        <w:t xml:space="preserve"> </w:t>
+      </w:r>
+      <w:proofErr w:type="spellStart"/>
+      <w:r>
+        <w:rPr>
+          <w:rFonts w:ascii="Source Code Pro;DejaVu Sans Mon" w:eastAsia="Microsoft YaHei;SF Pro Display;" w:hAnsi="Source Code Pro;DejaVu Sans Mon"/>
+          <w:color w:val="4D4D4D"/>
+          <w:sz w:val="24"/>
+          <w:szCs w:val="24"/>
+        </w:rPr>
+        <w:t>draw_allan.m</w:t>
+      </w:r>
+      <w:proofErr w:type="spellEnd"/>
+      <w:r>
+        <w:rPr>
+          <w:rFonts w:ascii="Source Code Pro;DejaVu Sans Mon" w:eastAsia="Microsoft YaHei;SF Pro Display;" w:hAnsi="Source Code Pro;DejaVu Sans Mon"/>
+          <w:color w:val="4D4D4D"/>
+          <w:sz w:val="24"/>
+          <w:szCs w:val="24"/>
+        </w:rPr>
+        <w:t>中文件路径：</w:t>
+      </w:r>
+    </w:p>
+    <w:p>
+      <w:pPr>
+        <w:rPr>
+          <w:rFonts w:ascii="Source Code Pro;DejaVu Sans Mon" w:eastAsia="Microsoft YaHei;SF Pro Display;" w:hAnsi="Source Code Pro;DejaVu Sans Mon"/>
+          <w:color w:val="4D4D4D"/>
+        </w:rPr>
+      </w:pPr>
+      <w:r>
+        <w:rPr>
+          <w:noProof/>
+        </w:rPr>
+        <w:drawing>
+          <wp:anchor distT="0" distB="0" distL="0" distR="0" simplePos="0" relativeHeight="251661312" behindDoc="0" locked="0" layoutInCell="1" allowOverlap="1" wp14:anchorId="4902D28A" wp14:editId="0C53CA2F">
+            <wp:simplePos x="0" y="0"/>
+            <wp:positionH relativeFrom="column">
+              <wp:align>center</wp:align>
+            </wp:positionH>
+            <wp:positionV relativeFrom="paragraph">
+              <wp:posOffset>635</wp:posOffset>
+            </wp:positionV>
+            <wp:extent cx="6120130" cy="3442335"/>
+            <wp:effectExtent l="0" t="0" r="0" b="0"/>
+            <wp:wrapSquare wrapText="largest"/>
+            <wp:docPr id="4" name="图像3"/>
+            <wp:cNvGraphicFramePr>
+              <a:graphicFrameLocks xmlns:a="http://schemas.openxmlformats.org/drawingml/2006/main" noChangeAspect="1"/>
+            </wp:cNvGraphicFramePr>
+            <a:graphic xmlns:a="http://schemas.openxmlformats.org/drawingml/2006/main">
+              <a:graphicData uri="http://schemas.openxmlformats.org/drawingml/2006/picture">
+                <pic:pic xmlns:pic="http://schemas.openxmlformats.org/drawingml/2006/picture">
+                  <pic:nvPicPr>
+                    <pic:cNvPr id="3" name="图像3"/>
+                    <pic:cNvPicPr>
+                      <a:picLocks noChangeAspect="1" noChangeArrowheads="1"/>
+                    </pic:cNvPicPr>
+                  </pic:nvPicPr>
+                  <pic:blipFill>
+                    <a:blip r:embed="rId8"/>
+                    <a:stretch>
+                      <a:fillRect/>
+                    </a:stretch>
+                  </pic:blipFill>
+                  <pic:spPr bwMode="auto">
+                    <a:xfrm>
+                      <a:off x="0" y="0"/>
+                      <a:ext cx="6120130" cy="3442335"/>
+                    </a:xfrm>
+                    <a:prstGeom prst="rect">
+                      <a:avLst/>
+                    </a:prstGeom>
+                  </pic:spPr>
+                </pic:pic>
+              </a:graphicData>
+            </a:graphic>
+          </wp:anchor>
+        </w:drawing>
+      </w:r>
+    </w:p>
+    <w:p>
+      <w:r>
+        <w:rPr>
+          <w:rFonts w:ascii="Source Code Pro;DejaVu Sans Mon" w:eastAsia="Microsoft YaHei;SF Pro Display;" w:hAnsi="Source Code Pro;DejaVu Sans Mon"/>
+          <w:color w:val="4D4D4D"/>
+          <w:sz w:val="24"/>
+          <w:szCs w:val="24"/>
+        </w:rPr>
+        <w:t>运行结果：</w:t>
+      </w:r>
+    </w:p>
+    <w:p>
+      <w:pPr>
+        <w:rPr>
+          <w:rFonts w:ascii="Source Code Pro;DejaVu Sans Mon" w:eastAsia="Microsoft YaHei;SF Pro Display;" w:hAnsi="Source Code Pro;DejaVu Sans Mon"/>
+          <w:color w:val="4D4D4D"/>
+        </w:rPr>
+      </w:pPr>
+      <w:r>
+        <w:rPr>
+          <w:noProof/>
+        </w:rPr>
+        <w:drawing>
+          <wp:anchor distT="0" distB="0" distL="0" distR="0" simplePos="0" relativeHeight="251666432" behindDoc="0" locked="0" layoutInCell="1" allowOverlap="1" wp14:anchorId="05801C95" wp14:editId="1ED539C0">
+            <wp:simplePos x="0" y="0"/>
+            <wp:positionH relativeFrom="column">
+              <wp:align>center</wp:align>
+            </wp:positionH>
+            <wp:positionV relativeFrom="paragraph">
+              <wp:posOffset>635</wp:posOffset>
+            </wp:positionV>
+            <wp:extent cx="6120130" cy="4914265"/>
+            <wp:effectExtent l="0" t="0" r="0" b="0"/>
+            <wp:wrapTopAndBottom/>
+            <wp:docPr id="5" name="图像4"/>
+            <wp:cNvGraphicFramePr>
+              <a:graphicFrameLocks xmlns:a="http://schemas.openxmlformats.org/drawingml/2006/main" noChangeAspect="1"/>
+            </wp:cNvGraphicFramePr>
+            <a:graphic xmlns:a="http://schemas.openxmlformats.org/drawingml/2006/main">
+              <a:graphicData uri="http://schemas.openxmlformats.org/drawingml/2006/picture">
+                <pic:pic xmlns:pic="http://schemas.openxmlformats.org/drawingml/2006/picture">
+                  <pic:nvPicPr>
+                    <pic:cNvPr id="4" name="图像4"/>
+                    <pic:cNvPicPr>
+                      <a:picLocks noChangeAspect="1" noChangeArrowheads="1"/>
+                    </pic:cNvPicPr>
+                  </pic:nvPicPr>
+                  <pic:blipFill>
+                    <a:blip r:embed="rId9"/>
+                    <a:stretch>
+                      <a:fillRect/>
+                    </a:stretch>
+                  </pic:blipFill>
+                  <pic:spPr bwMode="auto">
+                    <a:xfrm>
+                      <a:off x="0" y="0"/>
+                      <a:ext cx="6120130" cy="4914265"/>
+                    </a:xfrm>
+                    <a:prstGeom prst="rect">
+                      <a:avLst/>
+                    </a:prstGeom>
+                  </pic:spPr>
+                </pic:pic>
+              </a:graphicData>
+            </a:graphic>
+          </wp:anchor>
+        </w:drawing>
+      </w:r>
+    </w:p>
+    <w:p>
+      <w:pPr>
+        <w:rPr>
+          <w:rFonts w:ascii="Source Code Pro;DejaVu Sans Mon" w:eastAsia="Microsoft YaHei;SF Pro Display;" w:hAnsi="Source Code Pro;DejaVu Sans Mon"/>
+          <w:color w:val="4D4D4D"/>
+        </w:rPr>
+      </w:pPr>
+    </w:p>
+    <w:p>
+      <w:pPr>
+        <w:rPr>
+          <w:rFonts w:ascii="Source Code Pro;DejaVu Sans Mon" w:eastAsia="Microsoft YaHei;SF Pro Display;" w:hAnsi="Source Code Pro;DejaVu Sans Mon"/>
+          <w:color w:val="4D4D4D"/>
+        </w:rPr>
+      </w:pPr>
+    </w:p>
+    <w:p>
+      <w:r>
+        <w:rPr>
+          <w:rFonts w:ascii="Source Code Pro;DejaVu Sans Mon" w:eastAsia="Microsoft YaHei;SF Pro Display;" w:hAnsi="Source Code Pro;DejaVu Sans Mon"/>
+          <w:color w:val="4D4D4D"/>
+          <w:sz w:val="24"/>
+          <w:szCs w:val="24"/>
+        </w:rPr>
+        <w:t>根据</w:t>
+      </w:r>
+      <w:r>
+        <w:rPr>
+          <w:rFonts w:ascii="Source Code Pro;DejaVu Sans Mon" w:eastAsia="Microsoft YaHei;SF Pro Display;" w:hAnsi="Source Code Pro;DejaVu Sans Mon"/>
+          <w:color w:val="4D4D4D"/>
+          <w:sz w:val="24"/>
+          <w:szCs w:val="24"/>
+        </w:rPr>
+        <w:t>Allan</w:t>
+      </w:r>
+      <w:proofErr w:type="gramStart"/>
+      <w:r>
+        <w:rPr>
+          <w:rFonts w:ascii="Source Code Pro;DejaVu Sans Mon" w:eastAsia="Microsoft YaHei;SF Pro Display;" w:hAnsi="Source Code Pro;DejaVu Sans Mon"/>
+          <w:color w:val="4D4D4D"/>
+          <w:sz w:val="24"/>
+          <w:szCs w:val="24"/>
+        </w:rPr>
+        <w:t>方差图</w:t>
+      </w:r>
+      <w:proofErr w:type="gramEnd"/>
+      <w:r>
+        <w:rPr>
+          <w:rFonts w:ascii="Source Code Pro;DejaVu Sans Mon" w:eastAsia="Microsoft YaHei;SF Pro Display;" w:hAnsi="Source Code Pro;DejaVu Sans Mon"/>
+          <w:color w:val="4D4D4D"/>
+          <w:sz w:val="24"/>
+          <w:szCs w:val="24"/>
+        </w:rPr>
+        <w:t>即可读出相应的误差。</w:t>
+      </w:r>
+    </w:p>
+    <w:p>
+      <w:pPr>
+        <w:rPr>
+          <w:rFonts w:ascii="Source Code Pro;DejaVu Sans Mon" w:eastAsia="Microsoft YaHei;SF Pro Display;" w:hAnsi="Source Code Pro;DejaVu Sans Mon"/>
+          <w:color w:val="4D4D4D"/>
+        </w:rPr>
+      </w:pPr>
+    </w:p>
+    <w:p>
+      <w:proofErr w:type="spellStart"/>
+      <w:r>
+        <w:rPr>
+          <w:rFonts w:ascii="Source Code Pro;DejaVu Sans Mon" w:eastAsia="Microsoft YaHei;SF Pro Display;" w:hAnsi="Source Code Pro;DejaVu Sans Mon"/>
+          <w:color w:val="4D4D4D"/>
+          <w:sz w:val="24"/>
+          <w:szCs w:val="24"/>
+        </w:rPr>
+        <w:t>kalibr_allan</w:t>
+      </w:r>
+      <w:proofErr w:type="spellEnd"/>
+    </w:p>
+    <w:p>
+      <w:r>
+        <w:rPr>
+          <w:rFonts w:ascii="Source Code Pro;DejaVu Sans Mon" w:eastAsia="Microsoft YaHei;SF Pro Display;" w:hAnsi="Source Code Pro;DejaVu Sans Mon"/>
+          <w:color w:val="4D4D4D"/>
+          <w:sz w:val="24"/>
+          <w:szCs w:val="24"/>
+        </w:rPr>
+        <w:t>使用</w:t>
+      </w:r>
+      <w:r>
+        <w:rPr>
+          <w:rFonts w:ascii="Source Code Pro;DejaVu Sans Mon" w:eastAsia="Microsoft YaHei;SF Pro Display;" w:hAnsi="Source Code Pro;DejaVu Sans Mon"/>
+          <w:color w:val="4D4D4D"/>
+          <w:sz w:val="24"/>
+          <w:szCs w:val="24"/>
+        </w:rPr>
+        <w:t xml:space="preserve">Matlab2018 </w:t>
+      </w:r>
+    </w:p>
+    <w:p>
+      <w:pPr>
+        <w:widowControl/>
+        <w:numPr>
+          <w:ilvl w:val="0"/>
+          <w:numId w:val="4"/>
+        </w:numPr>
+        <w:jc w:val="left"/>
+      </w:pPr>
+      <w:r>
+        <w:rPr>
+          <w:rFonts w:ascii="Source Code Pro;DejaVu Sans Mon" w:eastAsia="Microsoft YaHei;SF Pro Display;" w:hAnsi="Source Code Pro;DejaVu Sans Mon"/>
+          <w:color w:val="4D4D4D"/>
+          <w:sz w:val="24"/>
+          <w:szCs w:val="24"/>
+        </w:rPr>
+        <w:t>cd ~/</w:t>
+      </w:r>
+      <w:proofErr w:type="spellStart"/>
+      <w:r>
+        <w:rPr>
+          <w:rFonts w:ascii="Source Code Pro;DejaVu Sans Mon" w:eastAsia="Microsoft YaHei;SF Pro Display;" w:hAnsi="Source Code Pro;DejaVu Sans Mon"/>
+          <w:color w:val="4D4D4D"/>
+          <w:sz w:val="24"/>
+          <w:szCs w:val="24"/>
+        </w:rPr>
+        <w:t>catkin_ws</w:t>
+      </w:r>
+      <w:proofErr w:type="spellEnd"/>
+      <w:r>
+        <w:rPr>
+          <w:rFonts w:ascii="Source Code Pro;DejaVu Sans Mon" w:eastAsia="Microsoft YaHei;SF Pro Display;" w:hAnsi="Source Code Pro;DejaVu Sans Mon"/>
+          <w:color w:val="4D4D4D"/>
+          <w:sz w:val="24"/>
+          <w:szCs w:val="24"/>
+        </w:rPr>
+        <w:t>/</w:t>
+      </w:r>
+      <w:proofErr w:type="spellStart"/>
+      <w:r>
+        <w:rPr>
+          <w:rFonts w:ascii="Source Code Pro;DejaVu Sans Mon" w:eastAsia="Microsoft YaHei;SF Pro Display;" w:hAnsi="Source Code Pro;DejaVu Sans Mon"/>
+          <w:color w:val="4D4D4D"/>
+          <w:sz w:val="24"/>
+          <w:szCs w:val="24"/>
+        </w:rPr>
+        <w:t>src</w:t>
+      </w:r>
+      <w:proofErr w:type="spellEnd"/>
+    </w:p>
+    <w:p>
+      <w:pPr>
+        <w:widowControl/>
+        <w:numPr>
+          <w:ilvl w:val="0"/>
+          <w:numId w:val="4"/>
+        </w:numPr>
+        <w:jc w:val="left"/>
+      </w:pPr>
+      <w:proofErr w:type="spellStart"/>
+      <w:r>
+        <w:rPr>
+          <w:rFonts w:ascii="Source Code Pro;DejaVu Sans Mon" w:eastAsia="Microsoft YaHei;SF Pro Display;" w:hAnsi="Source Code Pro;DejaVu Sans Mon"/>
+          <w:color w:val="4D4D4D"/>
+          <w:sz w:val="24"/>
+          <w:szCs w:val="24"/>
+        </w:rPr>
+        <w:t>git</w:t>
+      </w:r>
+      <w:proofErr w:type="spellEnd"/>
+      <w:r>
+        <w:rPr>
+          <w:rFonts w:ascii="Source Code Pro;DejaVu Sans Mon" w:eastAsia="Microsoft YaHei;SF Pro Display;" w:hAnsi="Source Code Pro;DejaVu Sans Mon"/>
+          <w:color w:val="4D4D4D"/>
+          <w:sz w:val="24"/>
+          <w:szCs w:val="24"/>
+        </w:rPr>
+        <w:t xml:space="preserve"> clone https://github.com/rpng/kalibr_allan.git</w:t>
+      </w:r>
+    </w:p>
+    <w:p>
+      <w:pPr>
+        <w:widowControl/>
+        <w:numPr>
+          <w:ilvl w:val="0"/>
+          <w:numId w:val="4"/>
+        </w:numPr>
+        <w:jc w:val="left"/>
+        <w:rPr>
+          <w:rFonts w:ascii="Source Code Pro;DejaVu Sans Mon" w:eastAsia="Microsoft YaHei;SF Pro Display;" w:hAnsi="Source Code Pro;DejaVu Sans Mon"/>
+          <w:color w:val="4D4D4D"/>
+        </w:rPr>
+      </w:pPr>
+    </w:p>
+    <w:p>
+      <w:pPr>
+        <w:widowControl/>
+        <w:numPr>
+          <w:ilvl w:val="0"/>
+          <w:numId w:val="4"/>
+        </w:numPr>
+        <w:jc w:val="left"/>
+      </w:pPr>
+      <w:proofErr w:type="spellStart"/>
+      <w:r>
+        <w:rPr>
+          <w:rFonts w:ascii="Source Code Pro;DejaVu Sans Mon" w:eastAsia="Microsoft YaHei;SF Pro Display;" w:hAnsi="Source Code Pro;DejaVu Sans Mon"/>
+          <w:color w:val="4D4D4D"/>
+          <w:sz w:val="24"/>
+          <w:szCs w:val="24"/>
+        </w:rPr>
+        <w:t>catkin_make</w:t>
+      </w:r>
+      <w:proofErr w:type="spellEnd"/>
+    </w:p>
+    <w:p>
+      <w:pPr>
+        <w:rPr>
+          <w:rFonts w:ascii="Source Code Pro;DejaVu Sans Mon" w:eastAsia="Microsoft YaHei;SF Pro Display;" w:hAnsi="Source Code Pro;DejaVu Sans Mon"/>
+          <w:color w:val="4D4D4D"/>
+        </w:rPr>
+      </w:pPr>
+    </w:p>
+    <w:p>
+      <w:r>
+        <w:rPr>
+          <w:rFonts w:ascii="Source Code Pro;DejaVu Sans Mon" w:eastAsia="Microsoft YaHei;SF Pro Display;" w:hAnsi="Source Code Pro;DejaVu Sans Mon"/>
+          <w:color w:val="4D4D4D"/>
+          <w:sz w:val="24"/>
+          <w:szCs w:val="24"/>
+        </w:rPr>
+        <w:t>结果</w:t>
+      </w:r>
+    </w:p>
+    <w:p>
+      <w:r>
+        <w:rPr>
+          <w:rFonts w:ascii="Source Code Pro;DejaVu Sans Mon" w:eastAsia="Microsoft YaHei;SF Pro Display;" w:hAnsi="Source Code Pro;DejaVu Sans Mon"/>
+          <w:color w:val="4D4D4D"/>
+          <w:sz w:val="24"/>
+          <w:szCs w:val="24"/>
+        </w:rPr>
+        <w:t>拷贝上述过程生成的</w:t>
+      </w:r>
+      <w:proofErr w:type="spellStart"/>
+      <w:r>
+        <w:rPr>
+          <w:rFonts w:ascii="Source Code Pro;DejaVu Sans Mon" w:eastAsia="Microsoft YaHei;SF Pro Display;" w:hAnsi="Source Code Pro;DejaVu Sans Mon"/>
+          <w:color w:val="4D4D4D"/>
+          <w:sz w:val="24"/>
+          <w:szCs w:val="24"/>
+        </w:rPr>
+        <w:t>imu.bag</w:t>
+      </w:r>
+      <w:proofErr w:type="spellEnd"/>
+      <w:r>
+        <w:rPr>
+          <w:rFonts w:ascii="Source Code Pro;DejaVu Sans Mon" w:eastAsia="Microsoft YaHei;SF Pro Display;" w:hAnsi="Source Code Pro;DejaVu Sans Mon"/>
+          <w:color w:val="4D4D4D"/>
+          <w:sz w:val="24"/>
+          <w:szCs w:val="24"/>
+        </w:rPr>
+        <w:t>拷贝到</w:t>
+      </w:r>
+      <w:r>
+        <w:rPr>
+          <w:rFonts w:ascii="Source Code Pro;DejaVu Sans Mon" w:eastAsia="Microsoft YaHei;SF Pro Display;" w:hAnsi="Source Code Pro;DejaVu Sans Mon"/>
+          <w:color w:val="4D4D4D"/>
+          <w:sz w:val="24"/>
+          <w:szCs w:val="24"/>
+        </w:rPr>
+        <w:t>~/</w:t>
+      </w:r>
+      <w:proofErr w:type="spellStart"/>
+      <w:r>
+        <w:rPr>
+          <w:rFonts w:ascii="Source Code Pro;DejaVu Sans Mon" w:eastAsia="Microsoft YaHei;SF Pro Display;" w:hAnsi="Source Code Pro;DejaVu Sans Mon"/>
+          <w:color w:val="4D4D4D"/>
+          <w:sz w:val="24"/>
+          <w:szCs w:val="24"/>
+        </w:rPr>
+        <w:t>catkin_ws</w:t>
+      </w:r>
+      <w:proofErr w:type="spellEnd"/>
+      <w:r>
+        <w:rPr>
+          <w:rFonts w:ascii="Source Code Pro;DejaVu Sans Mon" w:eastAsia="Microsoft YaHei;SF Pro Display;" w:hAnsi="Source Code Pro;DejaVu Sans Mon"/>
+          <w:color w:val="4D4D4D"/>
+          <w:sz w:val="24"/>
+          <w:szCs w:val="24"/>
+        </w:rPr>
+        <w:t>/</w:t>
+      </w:r>
+      <w:proofErr w:type="spellStart"/>
+      <w:r>
+        <w:rPr>
+          <w:rFonts w:ascii="Source Code Pro;DejaVu Sans Mon" w:eastAsia="Microsoft YaHei;SF Pro Display;" w:hAnsi="Source Code Pro;DejaVu Sans Mon"/>
+          <w:color w:val="4D4D4D"/>
+          <w:sz w:val="24"/>
+          <w:szCs w:val="24"/>
+        </w:rPr>
+        <w:t>src</w:t>
+      </w:r>
+      <w:proofErr w:type="spellEnd"/>
+      <w:r>
+        <w:rPr>
+          <w:rFonts w:ascii="Source Code Pro;DejaVu Sans Mon" w:eastAsia="Microsoft YaHei;SF Pro Display;" w:hAnsi="Source Code Pro;DejaVu Sans Mon"/>
+          <w:color w:val="4D4D4D"/>
+          <w:sz w:val="24"/>
+          <w:szCs w:val="24"/>
+        </w:rPr>
+        <w:t>/</w:t>
+      </w:r>
+      <w:proofErr w:type="spellStart"/>
+      <w:r>
+        <w:rPr>
+          <w:rFonts w:ascii="Source Code Pro;DejaVu Sans Mon" w:eastAsia="Microsoft YaHei;SF Pro Display;" w:hAnsi="Source Code Pro;DejaVu Sans Mon"/>
+          <w:color w:val="4D4D4D"/>
+          <w:sz w:val="24"/>
+          <w:szCs w:val="24"/>
+        </w:rPr>
+        <w:t>kalibr_allan</w:t>
+      </w:r>
+      <w:proofErr w:type="spellEnd"/>
+      <w:r>
+        <w:rPr>
+          <w:rFonts w:ascii="Source Code Pro;DejaVu Sans Mon" w:eastAsia="Microsoft YaHei;SF Pro Display;" w:hAnsi="Source Code Pro;DejaVu Sans Mon"/>
+          <w:color w:val="4D4D4D"/>
+          <w:sz w:val="24"/>
+          <w:szCs w:val="24"/>
+        </w:rPr>
+        <w:t>/data</w:t>
+      </w:r>
+      <w:r>
+        <w:rPr>
+          <w:rFonts w:ascii="Source Code Pro;DejaVu Sans Mon" w:eastAsia="Microsoft YaHei;SF Pro Display;" w:hAnsi="Source Code Pro;DejaVu Sans Mon"/>
+          <w:color w:val="4D4D4D"/>
+          <w:sz w:val="24"/>
+          <w:szCs w:val="24"/>
+        </w:rPr>
+        <w:t>文件夹中，</w:t>
+      </w:r>
+    </w:p>
+    <w:p>
+      <w:r>
+        <w:rPr>
+          <w:rFonts w:ascii="Source Code Pro;DejaVu Sans Mon" w:eastAsia="Microsoft YaHei;SF Pro Display;" w:hAnsi="Source Code Pro;DejaVu Sans Mon"/>
+          <w:color w:val="4D4D4D"/>
+          <w:sz w:val="24"/>
+          <w:szCs w:val="24"/>
+        </w:rPr>
+        <w:t>参考：</w:t>
+      </w:r>
+      <w:r>
+        <w:rPr>
+          <w:rFonts w:ascii="Source Code Pro;DejaVu Sans Mon" w:eastAsia="Microsoft YaHei;SF Pro Display;" w:hAnsi="Source Code Pro;DejaVu Sans Mon"/>
+          <w:color w:val="4D4D4D"/>
+          <w:sz w:val="24"/>
+          <w:szCs w:val="24"/>
+        </w:rPr>
+        <w:t xml:space="preserve">https://github.com/rpng/kalibr_allan </w:t>
+      </w:r>
+      <w:r>
+        <w:rPr>
+          <w:rFonts w:ascii="Source Code Pro;DejaVu Sans Mon" w:eastAsia="Microsoft YaHei;SF Pro Display;" w:hAnsi="Source Code Pro;DejaVu Sans Mon"/>
+          <w:color w:val="4D4D4D"/>
+          <w:sz w:val="24"/>
+          <w:szCs w:val="24"/>
+        </w:rPr>
+        <w:t>，使用</w:t>
+      </w:r>
+      <w:proofErr w:type="spellStart"/>
+      <w:r>
+        <w:rPr>
+          <w:rFonts w:ascii="Source Code Pro;DejaVu Sans Mon" w:eastAsia="Microsoft YaHei;SF Pro Display;" w:hAnsi="Source Code Pro;DejaVu Sans Mon"/>
+          <w:color w:val="4D4D4D"/>
+          <w:sz w:val="24"/>
+          <w:szCs w:val="24"/>
+        </w:rPr>
+        <w:t>bagconvert</w:t>
+      </w:r>
+      <w:proofErr w:type="spellEnd"/>
+      <w:r>
+        <w:rPr>
+          <w:rFonts w:ascii="Source Code Pro;DejaVu Sans Mon" w:eastAsia="Microsoft YaHei;SF Pro Display;" w:hAnsi="Source Code Pro;DejaVu Sans Mon"/>
+          <w:color w:val="4D4D4D"/>
+          <w:sz w:val="24"/>
+          <w:szCs w:val="24"/>
+        </w:rPr>
+        <w:t>将</w:t>
+      </w:r>
+      <w:r>
+        <w:rPr>
+          <w:rFonts w:ascii="Source Code Pro;DejaVu Sans Mon" w:eastAsia="Microsoft YaHei;SF Pro Display;" w:hAnsi="Source Code Pro;DejaVu Sans Mon"/>
+          <w:color w:val="4D4D4D"/>
+          <w:sz w:val="24"/>
+          <w:szCs w:val="24"/>
+        </w:rPr>
+        <w:t>.bag</w:t>
+      </w:r>
+      <w:r>
+        <w:rPr>
+          <w:rFonts w:ascii="Source Code Pro;DejaVu Sans Mon" w:eastAsia="Microsoft YaHei;SF Pro Display;" w:hAnsi="Source Code Pro;DejaVu Sans Mon"/>
+          <w:color w:val="4D4D4D"/>
+          <w:sz w:val="24"/>
+          <w:szCs w:val="24"/>
+        </w:rPr>
+        <w:t>转换成</w:t>
+      </w:r>
+      <w:r>
+        <w:rPr>
+          <w:rFonts w:ascii="Source Code Pro;DejaVu Sans Mon" w:eastAsia="Microsoft YaHei;SF Pro Display;" w:hAnsi="Source Code Pro;DejaVu Sans Mon"/>
+          <w:color w:val="4D4D4D"/>
+          <w:sz w:val="24"/>
+          <w:szCs w:val="24"/>
+        </w:rPr>
+        <w:t>.mat</w:t>
+      </w:r>
+      <w:r>
+        <w:rPr>
+          <w:rFonts w:ascii="Source Code Pro;DejaVu Sans Mon" w:eastAsia="Microsoft YaHei;SF Pro Display;" w:hAnsi="Source Code Pro;DejaVu Sans Mon"/>
+          <w:color w:val="4D4D4D"/>
+          <w:sz w:val="24"/>
+          <w:szCs w:val="24"/>
+        </w:rPr>
+        <w:t>文件：</w:t>
+      </w:r>
+    </w:p>
+    <w:p>
+      <w:pPr>
+        <w:rPr>
+          <w:rFonts w:ascii="Source Code Pro;DejaVu Sans Mon" w:eastAsia="Microsoft YaHei;SF Pro Display;" w:hAnsi="Source Code Pro;DejaVu Sans Mon"/>
+          <w:color w:val="4D4D4D"/>
+        </w:rPr>
+      </w:pPr>
+    </w:p>
+    <w:p>
+      <w:pPr>
+        <w:widowControl/>
+        <w:numPr>
+          <w:ilvl w:val="0"/>
+          <w:numId w:val="3"/>
+        </w:numPr>
+        <w:jc w:val="left"/>
+      </w:pPr>
+      <w:proofErr w:type="spellStart"/>
+      <w:r>
+        <w:rPr>
+          <w:rFonts w:ascii="Source Code Pro;DejaVu Sans Mon" w:eastAsia="Microsoft YaHei;SF Pro Display;" w:hAnsi="Source Code Pro;DejaVu Sans Mon"/>
+          <w:color w:val="4D4D4D"/>
+          <w:sz w:val="24"/>
+          <w:szCs w:val="24"/>
+        </w:rPr>
+        <w:t>rosrun</w:t>
+      </w:r>
+      <w:proofErr w:type="spellEnd"/>
+      <w:r>
+        <w:rPr>
+          <w:rFonts w:ascii="Source Code Pro;DejaVu Sans Mon" w:eastAsia="Microsoft YaHei;SF Pro Display;" w:hAnsi="Source Code Pro;DejaVu Sans Mon"/>
+          <w:color w:val="4D4D4D"/>
+          <w:sz w:val="24"/>
+          <w:szCs w:val="24"/>
+        </w:rPr>
+        <w:t xml:space="preserve"> </w:t>
+      </w:r>
+      <w:proofErr w:type="spellStart"/>
+      <w:r>
+        <w:rPr>
+          <w:rFonts w:ascii="Source Code Pro;DejaVu Sans Mon" w:eastAsia="Microsoft YaHei;SF Pro Display;" w:hAnsi="Source Code Pro;DejaVu Sans Mon"/>
+          <w:color w:val="4D4D4D"/>
+          <w:sz w:val="24"/>
+          <w:szCs w:val="24"/>
+        </w:rPr>
+        <w:t>bagconvert</w:t>
+      </w:r>
+      <w:proofErr w:type="spellEnd"/>
+      <w:r>
+        <w:rPr>
+          <w:rFonts w:ascii="Source Code Pro;DejaVu Sans Mon" w:eastAsia="Microsoft YaHei;SF Pro Display;" w:hAnsi="Source Code Pro;DejaVu Sans Mon"/>
+          <w:color w:val="4D4D4D"/>
+          <w:sz w:val="24"/>
+          <w:szCs w:val="24"/>
+        </w:rPr>
+        <w:t xml:space="preserve"> </w:t>
+      </w:r>
+      <w:proofErr w:type="spellStart"/>
+      <w:r>
+        <w:rPr>
+          <w:rFonts w:ascii="Source Code Pro;DejaVu Sans Mon" w:eastAsia="Microsoft YaHei;SF Pro Display;" w:hAnsi="Source Code Pro;DejaVu Sans Mon"/>
+          <w:color w:val="4D4D4D"/>
+          <w:sz w:val="24"/>
+          <w:szCs w:val="24"/>
+        </w:rPr>
+        <w:t>bagconvert</w:t>
+      </w:r>
+      <w:proofErr w:type="spellEnd"/>
+      <w:r>
+        <w:rPr>
+          <w:rFonts w:ascii="Source Code Pro;DejaVu Sans Mon" w:eastAsia="Microsoft YaHei;SF Pro Display;" w:hAnsi="Source Code Pro;DejaVu Sans Mon"/>
+          <w:color w:val="4D4D4D"/>
+          <w:sz w:val="24"/>
+          <w:szCs w:val="24"/>
+        </w:rPr>
+        <w:t xml:space="preserve"> /home/</w:t>
+      </w:r>
+      <w:proofErr w:type="spellStart"/>
+      <w:r>
+        <w:rPr>
+          <w:rFonts w:ascii="Source Code Pro;DejaVu Sans Mon" w:eastAsia="Microsoft YaHei;SF Pro Display;" w:hAnsi="Source Code Pro;DejaVu Sans Mon"/>
+          <w:color w:val="4D4D4D"/>
+          <w:sz w:val="24"/>
+          <w:szCs w:val="24"/>
+        </w:rPr>
+        <w:t>dukeguo</w:t>
+      </w:r>
+      <w:proofErr w:type="spellEnd"/>
+      <w:r>
+        <w:rPr>
+          <w:rFonts w:ascii="Source Code Pro;DejaVu Sans Mon" w:eastAsia="Microsoft YaHei;SF Pro Display;" w:hAnsi="Source Code Pro;DejaVu Sans Mon"/>
+          <w:color w:val="4D4D4D"/>
+          <w:sz w:val="24"/>
+          <w:szCs w:val="24"/>
+        </w:rPr>
+        <w:t>/</w:t>
+      </w:r>
+      <w:proofErr w:type="spellStart"/>
+      <w:r>
+        <w:rPr>
+          <w:rFonts w:ascii="Source Code Pro;DejaVu Sans Mon" w:eastAsia="Microsoft YaHei;SF Pro Display;" w:hAnsi="Source Code Pro;DejaVu Sans Mon"/>
+          <w:color w:val="4D4D4D"/>
+          <w:sz w:val="24"/>
+          <w:szCs w:val="24"/>
+        </w:rPr>
+        <w:t>imu_utils</w:t>
+      </w:r>
+      <w:proofErr w:type="spellEnd"/>
+      <w:r>
+        <w:rPr>
+          <w:rFonts w:ascii="Source Code Pro;DejaVu Sans Mon" w:eastAsia="Microsoft YaHei;SF Pro Display;" w:hAnsi="Source Code Pro;DejaVu Sans Mon"/>
+          <w:color w:val="4D4D4D"/>
+          <w:sz w:val="24"/>
+          <w:szCs w:val="24"/>
+        </w:rPr>
+        <w:t>/</w:t>
+      </w:r>
+      <w:proofErr w:type="spellStart"/>
+      <w:r>
+        <w:rPr>
+          <w:rFonts w:ascii="Source Code Pro;DejaVu Sans Mon" w:eastAsia="Microsoft YaHei;SF Pro Display;" w:hAnsi="Source Code Pro;DejaVu Sans Mon"/>
+          <w:color w:val="4D4D4D"/>
+          <w:sz w:val="24"/>
+          <w:szCs w:val="24"/>
+        </w:rPr>
+        <w:t>src</w:t>
+      </w:r>
+      <w:proofErr w:type="spellEnd"/>
+      <w:r>
+        <w:rPr>
+          <w:rFonts w:ascii="Source Code Pro;DejaVu Sans Mon" w:eastAsia="Microsoft YaHei;SF Pro Display;" w:hAnsi="Source Code Pro;DejaVu Sans Mon"/>
+          <w:color w:val="4D4D4D"/>
+          <w:sz w:val="24"/>
+          <w:szCs w:val="24"/>
+        </w:rPr>
+        <w:t>/</w:t>
+      </w:r>
+      <w:proofErr w:type="spellStart"/>
+      <w:r>
+        <w:rPr>
+          <w:rFonts w:ascii="Source Code Pro;DejaVu Sans Mon" w:eastAsia="Microsoft YaHei;SF Pro Display;" w:hAnsi="Source Code Pro;DejaVu Sans Mon"/>
+          <w:color w:val="4D4D4D"/>
+          <w:sz w:val="24"/>
+          <w:szCs w:val="24"/>
+        </w:rPr>
+        <w:t>kalibr_allan</w:t>
+      </w:r>
+      <w:proofErr w:type="spellEnd"/>
+      <w:r>
+        <w:rPr>
+          <w:rFonts w:ascii="Source Code Pro;DejaVu Sans Mon" w:eastAsia="Microsoft YaHei;SF Pro Display;" w:hAnsi="Source Code Pro;DejaVu Sans Mon"/>
+          <w:color w:val="4D4D4D"/>
+          <w:sz w:val="24"/>
+          <w:szCs w:val="24"/>
+        </w:rPr>
+        <w:t>/data/</w:t>
+      </w:r>
+      <w:proofErr w:type="spellStart"/>
+      <w:r>
+        <w:rPr>
+          <w:rFonts w:ascii="Source Code Pro;DejaVu Sans Mon" w:eastAsia="Microsoft YaHei;SF Pro Display;" w:hAnsi="Source Code Pro;DejaVu Sans Mon"/>
+          <w:color w:val="4D4D4D"/>
+          <w:sz w:val="24"/>
+          <w:szCs w:val="24"/>
+        </w:rPr>
+        <w:t>imu.bag</w:t>
+      </w:r>
+      <w:proofErr w:type="spellEnd"/>
+      <w:r>
+        <w:rPr>
+          <w:rFonts w:ascii="Source Code Pro;DejaVu Sans Mon" w:eastAsia="Microsoft YaHei;SF Pro Display;" w:hAnsi="Source Code Pro;DejaVu Sans Mon"/>
+          <w:color w:val="4D4D4D"/>
+          <w:sz w:val="24"/>
+          <w:szCs w:val="24"/>
+        </w:rPr>
+        <w:t xml:space="preserve"> </w:t>
+      </w:r>
+      <w:proofErr w:type="spellStart"/>
+      <w:r>
+        <w:rPr>
+          <w:rFonts w:ascii="Source Code Pro;DejaVu Sans Mon" w:eastAsia="Microsoft YaHei;SF Pro Display;" w:hAnsi="Source Code Pro;DejaVu Sans Mon"/>
+          <w:color w:val="4D4D4D"/>
+          <w:sz w:val="24"/>
+          <w:szCs w:val="24"/>
+        </w:rPr>
+        <w:t>imu</w:t>
+      </w:r>
+      <w:proofErr w:type="spellEnd"/>
+    </w:p>
+    <w:p>
+      <w:r>
+        <w:rPr>
+          <w:rFonts w:ascii="Source Code Pro;DejaVu Sans Mon" w:eastAsia="Microsoft YaHei;SF Pro Display;" w:hAnsi="Source Code Pro;DejaVu Sans Mon"/>
+          <w:color w:val="4D4D4D"/>
+          <w:sz w:val="24"/>
+          <w:szCs w:val="24"/>
+        </w:rPr>
+        <w:t>在</w:t>
+      </w:r>
+      <w:proofErr w:type="spellStart"/>
+      <w:r>
+        <w:rPr>
+          <w:rFonts w:ascii="Source Code Pro;DejaVu Sans Mon" w:eastAsia="Microsoft YaHei;SF Pro Display;" w:hAnsi="Source Code Pro;DejaVu Sans Mon"/>
+          <w:color w:val="4D4D4D"/>
+          <w:sz w:val="24"/>
+          <w:szCs w:val="24"/>
+        </w:rPr>
+        <w:t>imu.bag</w:t>
+      </w:r>
+      <w:proofErr w:type="spellEnd"/>
+      <w:r>
+        <w:rPr>
+          <w:rFonts w:ascii="Source Code Pro;DejaVu Sans Mon" w:eastAsia="Microsoft YaHei;SF Pro Display;" w:hAnsi="Source Code Pro;DejaVu Sans Mon"/>
+          <w:color w:val="4D4D4D"/>
+          <w:sz w:val="24"/>
+          <w:szCs w:val="24"/>
+        </w:rPr>
+        <w:t>文件的位置生成转换的结果</w:t>
+      </w:r>
+      <w:proofErr w:type="spellStart"/>
+      <w:r>
+        <w:rPr>
+          <w:rFonts w:ascii="Source Code Pro;DejaVu Sans Mon" w:eastAsia="Microsoft YaHei;SF Pro Display;" w:hAnsi="Source Code Pro;DejaVu Sans Mon"/>
+          <w:color w:val="4D4D4D"/>
+          <w:sz w:val="24"/>
+          <w:szCs w:val="24"/>
+        </w:rPr>
+        <w:t>imu.mat</w:t>
+      </w:r>
+      <w:proofErr w:type="spellEnd"/>
+    </w:p>
+    <w:p>
+      <w:pPr>
+        <w:rPr>
+          <w:rFonts w:ascii="Source Code Pro;DejaVu Sans Mon" w:eastAsia="Microsoft YaHei;SF Pro Display;" w:hAnsi="Source Code Pro;DejaVu Sans Mon"/>
+          <w:color w:val="4D4D4D"/>
+        </w:rPr>
+      </w:pPr>
+    </w:p>
+    <w:p>
+      <w:r>
+        <w:rPr>
+          <w:rFonts w:ascii="Source Code Pro;DejaVu Sans Mon" w:eastAsia="Microsoft YaHei;SF Pro Display;" w:hAnsi="Source Code Pro;DejaVu Sans Mon"/>
+          <w:color w:val="4D4D4D"/>
+          <w:sz w:val="24"/>
+          <w:szCs w:val="24"/>
+        </w:rPr>
+        <w:t>修改</w:t>
+      </w:r>
+      <w:r>
+        <w:rPr>
+          <w:rFonts w:ascii="Source Code Pro;DejaVu Sans Mon" w:eastAsia="Microsoft YaHei;SF Pro Display;" w:hAnsi="Source Code Pro;DejaVu Sans Mon"/>
+          <w:color w:val="4D4D4D"/>
+          <w:sz w:val="24"/>
+          <w:szCs w:val="24"/>
+        </w:rPr>
+        <w:t>~/</w:t>
+      </w:r>
+      <w:proofErr w:type="spellStart"/>
+      <w:r>
+        <w:rPr>
+          <w:rFonts w:ascii="Source Code Pro;DejaVu Sans Mon" w:eastAsia="Microsoft YaHei;SF Pro Display;" w:hAnsi="Source Code Pro;DejaVu Sans Mon"/>
+          <w:color w:val="4D4D4D"/>
+          <w:sz w:val="24"/>
+          <w:szCs w:val="24"/>
+        </w:rPr>
+        <w:t>catkin_ws</w:t>
+      </w:r>
+      <w:proofErr w:type="spellEnd"/>
+      <w:r>
+        <w:rPr>
+          <w:rFonts w:ascii="Source Code Pro;DejaVu Sans Mon" w:eastAsia="Microsoft YaHei;SF Pro Display;" w:hAnsi="Source Code Pro;DejaVu Sans Mon"/>
+          <w:color w:val="4D4D4D"/>
+          <w:sz w:val="24"/>
+          <w:szCs w:val="24"/>
+        </w:rPr>
+        <w:t>/</w:t>
+      </w:r>
+      <w:proofErr w:type="spellStart"/>
+      <w:r>
+        <w:rPr>
+          <w:rFonts w:ascii="Source Code Pro;DejaVu Sans Mon" w:eastAsia="Microsoft YaHei;SF Pro Display;" w:hAnsi="Source Code Pro;DejaVu Sans Mon"/>
+          <w:color w:val="4D4D4D"/>
+          <w:sz w:val="24"/>
+          <w:szCs w:val="24"/>
+        </w:rPr>
+        <w:t>src</w:t>
+      </w:r>
+      <w:proofErr w:type="spellEnd"/>
+      <w:r>
+        <w:rPr>
+          <w:rFonts w:ascii="Source Code Pro;DejaVu Sans Mon" w:eastAsia="Microsoft YaHei;SF Pro Display;" w:hAnsi="Source Code Pro;DejaVu Sans Mon"/>
+          <w:color w:val="4D4D4D"/>
+          <w:sz w:val="24"/>
+          <w:szCs w:val="24"/>
+        </w:rPr>
+        <w:t>/</w:t>
+      </w:r>
+      <w:proofErr w:type="spellStart"/>
+      <w:r>
+        <w:rPr>
+          <w:rFonts w:ascii="Source Code Pro;DejaVu Sans Mon" w:eastAsia="Microsoft YaHei;SF Pro Display;" w:hAnsi="Source Code Pro;DejaVu Sans Mon"/>
+          <w:color w:val="4D4D4D"/>
+          <w:sz w:val="24"/>
+          <w:szCs w:val="24"/>
+        </w:rPr>
+        <w:t>kalibr_allan</w:t>
+      </w:r>
+      <w:proofErr w:type="spellEnd"/>
+      <w:r>
+        <w:rPr>
+          <w:rFonts w:ascii="Source Code Pro;DejaVu Sans Mon" w:eastAsia="Microsoft YaHei;SF Pro Display;" w:hAnsi="Source Code Pro;DejaVu Sans Mon"/>
+          <w:color w:val="4D4D4D"/>
+          <w:sz w:val="24"/>
+          <w:szCs w:val="24"/>
+        </w:rPr>
+        <w:t>/</w:t>
+      </w:r>
+      <w:proofErr w:type="spellStart"/>
+      <w:r>
+        <w:rPr>
+          <w:rFonts w:ascii="Source Code Pro;DejaVu Sans Mon" w:eastAsia="Microsoft YaHei;SF Pro Display;" w:hAnsi="Source Code Pro;DejaVu Sans Mon"/>
+          <w:color w:val="4D4D4D"/>
+          <w:sz w:val="24"/>
+          <w:szCs w:val="24"/>
+        </w:rPr>
+        <w:t>matlab</w:t>
+      </w:r>
+      <w:proofErr w:type="spellEnd"/>
+      <w:r>
+        <w:rPr>
+          <w:rFonts w:ascii="Source Code Pro;DejaVu Sans Mon" w:eastAsia="Microsoft YaHei;SF Pro Display;" w:hAnsi="Source Code Pro;DejaVu Sans Mon"/>
+          <w:color w:val="4D4D4D"/>
+          <w:sz w:val="24"/>
+          <w:szCs w:val="24"/>
+        </w:rPr>
+        <w:t>文件夹下的</w:t>
+      </w:r>
+      <w:proofErr w:type="spellStart"/>
+      <w:r>
+        <w:rPr>
+          <w:rFonts w:ascii="Source Code Pro;DejaVu Sans Mon" w:eastAsia="Microsoft YaHei;SF Pro Display;" w:hAnsi="Source Code Pro;DejaVu Sans Mon"/>
+          <w:color w:val="4D4D4D"/>
+          <w:sz w:val="24"/>
+          <w:szCs w:val="24"/>
+        </w:rPr>
+        <w:t>SCRIPT_process_results.m</w:t>
+      </w:r>
+      <w:proofErr w:type="spellEnd"/>
+      <w:r>
+        <w:rPr>
+          <w:rFonts w:ascii="Source Code Pro;DejaVu Sans Mon" w:eastAsia="Microsoft YaHei;SF Pro Display;" w:hAnsi="Source Code Pro;DejaVu Sans Mon"/>
+          <w:color w:val="4D4D4D"/>
+          <w:sz w:val="24"/>
+          <w:szCs w:val="24"/>
+        </w:rPr>
+        <w:t>中</w:t>
+      </w:r>
+      <w:r>
+        <w:rPr>
+          <w:rFonts w:ascii="Source Code Pro;DejaVu Sans Mon" w:eastAsia="Microsoft YaHei;SF Pro Display;" w:hAnsi="Source Code Pro;DejaVu Sans Mon"/>
+          <w:color w:val="4D4D4D"/>
+          <w:sz w:val="24"/>
+          <w:szCs w:val="24"/>
+        </w:rPr>
+        <w:t>.mat</w:t>
+      </w:r>
+      <w:r>
+        <w:rPr>
+          <w:rFonts w:ascii="Source Code Pro;DejaVu Sans Mon" w:eastAsia="Microsoft YaHei;SF Pro Display;" w:hAnsi="Source Code Pro;DejaVu Sans Mon"/>
+          <w:color w:val="4D4D4D"/>
+          <w:sz w:val="24"/>
+          <w:szCs w:val="24"/>
+        </w:rPr>
+        <w:t>路径，即可画出</w:t>
+      </w:r>
+      <w:proofErr w:type="spellStart"/>
+      <w:r>
+        <w:rPr>
+          <w:rFonts w:ascii="Source Code Pro;DejaVu Sans Mon" w:eastAsia="Microsoft YaHei;SF Pro Display;" w:hAnsi="Source Code Pro;DejaVu Sans Mon"/>
+          <w:color w:val="4D4D4D"/>
+          <w:sz w:val="24"/>
+          <w:szCs w:val="24"/>
+        </w:rPr>
+        <w:t>allan</w:t>
+      </w:r>
+      <w:proofErr w:type="spellEnd"/>
+      <w:r>
+        <w:rPr>
+          <w:rFonts w:ascii="Source Code Pro;DejaVu Sans Mon" w:eastAsia="Microsoft YaHei;SF Pro Display;" w:hAnsi="Source Code Pro;DejaVu Sans Mon"/>
+          <w:color w:val="4D4D4D"/>
+          <w:sz w:val="24"/>
+          <w:szCs w:val="24"/>
+        </w:rPr>
+        <w:t>曲线。</w:t>
+      </w:r>
+    </w:p>
+    <w:p>
+      <w:r>
+        <w:rPr>
+          <w:noProof/>
+        </w:rPr>
+        <w:drawing>
+          <wp:anchor distT="0" distB="0" distL="0" distR="0" simplePos="0" relativeHeight="251662336" behindDoc="0" locked="0" layoutInCell="1" allowOverlap="1" wp14:anchorId="7515485F" wp14:editId="4C866B9B">
+            <wp:simplePos x="0" y="0"/>
+            <wp:positionH relativeFrom="column">
+              <wp:align>center</wp:align>
+            </wp:positionH>
+            <wp:positionV relativeFrom="paragraph">
+              <wp:posOffset>635</wp:posOffset>
+            </wp:positionV>
+            <wp:extent cx="6120130" cy="3442335"/>
+            <wp:effectExtent l="0" t="0" r="0" b="0"/>
+            <wp:wrapTopAndBottom/>
+            <wp:docPr id="6" name="图像5"/>
+            <wp:cNvGraphicFramePr>
+              <a:graphicFrameLocks xmlns:a="http://schemas.openxmlformats.org/drawingml/2006/main" noChangeAspect="1"/>
+            </wp:cNvGraphicFramePr>
+            <a:graphic xmlns:a="http://schemas.openxmlformats.org/drawingml/2006/main">
+              <a:graphicData uri="http://schemas.openxmlformats.org/drawingml/2006/picture">
+                <pic:pic xmlns:pic="http://schemas.openxmlformats.org/drawingml/2006/picture">
+                  <pic:nvPicPr>
+                    <pic:cNvPr id="5" name="图像5"/>
+                    <pic:cNvPicPr>
+                      <a:picLocks noChangeAspect="1" noChangeArrowheads="1"/>
+                    </pic:cNvPicPr>
+                  </pic:nvPicPr>
+                  <pic:blipFill>
+                    <a:blip r:embed="rId10"/>
+                    <a:stretch>
+                      <a:fillRect/>
+                    </a:stretch>
+                  </pic:blipFill>
+                  <pic:spPr bwMode="auto">
+                    <a:xfrm>
+                      <a:off x="0" y="0"/>
+                      <a:ext cx="6120130" cy="3442335"/>
+                    </a:xfrm>
+                    <a:prstGeom prst="rect">
+                      <a:avLst/>
+                    </a:prstGeom>
+                  </pic:spPr>
+                </pic:pic>
+              </a:graphicData>
+            </a:graphic>
+          </wp:anchor>
+        </w:drawing>
+      </w:r>
+      <w:r>
+        <w:rPr>
+          <w:rFonts w:ascii="Source Code Pro;DejaVu Sans Mon" w:eastAsia="Microsoft YaHei;SF Pro Display;" w:hAnsi="Source Code Pro;DejaVu Sans Mon"/>
+          <w:color w:val="4D4D4D"/>
+          <w:sz w:val="24"/>
+          <w:szCs w:val="24"/>
+        </w:rPr>
+        <w:t>运行</w:t>
+      </w:r>
+      <w:proofErr w:type="spellStart"/>
+      <w:r>
+        <w:rPr>
+          <w:rFonts w:ascii="Source Code Pro;DejaVu Sans Mon" w:eastAsia="Microsoft YaHei;SF Pro Display;" w:hAnsi="Source Code Pro;DejaVu Sans Mon"/>
+          <w:color w:val="4D4D4D"/>
+          <w:sz w:val="24"/>
+          <w:szCs w:val="24"/>
+        </w:rPr>
+        <w:t>SCRIPT_allan_matparallel.m</w:t>
+      </w:r>
+      <w:proofErr w:type="spellEnd"/>
+      <w:r>
+        <w:rPr>
+          <w:rFonts w:ascii="Source Code Pro;DejaVu Sans Mon" w:eastAsia="Microsoft YaHei;SF Pro Display;" w:hAnsi="Source Code Pro;DejaVu Sans Mon"/>
+          <w:color w:val="4D4D4D"/>
+          <w:sz w:val="24"/>
+          <w:szCs w:val="24"/>
+        </w:rPr>
+        <w:t>生成</w:t>
+      </w:r>
+      <w:r>
+        <w:rPr>
+          <w:rFonts w:ascii="Source Code Pro;DejaVu Sans Mon" w:eastAsia="Microsoft YaHei;SF Pro Display;" w:hAnsi="Source Code Pro;DejaVu Sans Mon"/>
+          <w:color w:val="4D4D4D"/>
+          <w:sz w:val="24"/>
+          <w:szCs w:val="24"/>
+        </w:rPr>
+        <w:t>results_20191025T141518.mat</w:t>
+      </w:r>
+      <w:r>
+        <w:rPr>
+          <w:rFonts w:ascii="Source Code Pro;DejaVu Sans Mon" w:eastAsia="Microsoft YaHei;SF Pro Display;" w:hAnsi="Source Code Pro;DejaVu Sans Mon"/>
+          <w:color w:val="4D4D4D"/>
+          <w:sz w:val="24"/>
+          <w:szCs w:val="24"/>
+        </w:rPr>
+        <w:t>文件</w:t>
+      </w:r>
+    </w:p>
+    <w:p>
+      <w:r>
+        <w:rPr>
+          <w:noProof/>
+        </w:rPr>
+        <w:drawing>
+          <wp:anchor distT="0" distB="0" distL="0" distR="0" simplePos="0" relativeHeight="251663360" behindDoc="0" locked="0" layoutInCell="1" allowOverlap="1" wp14:anchorId="5BDB0654" wp14:editId="7C8EA95E">
+            <wp:simplePos x="0" y="0"/>
+            <wp:positionH relativeFrom="column">
+              <wp:align>center</wp:align>
+            </wp:positionH>
+            <wp:positionV relativeFrom="paragraph">
+              <wp:posOffset>635</wp:posOffset>
+            </wp:positionV>
+            <wp:extent cx="6120130" cy="3442335"/>
+            <wp:effectExtent l="0" t="0" r="0" b="0"/>
+            <wp:wrapTopAndBottom/>
+            <wp:docPr id="7" name="图像6"/>
+            <wp:cNvGraphicFramePr>
+              <a:graphicFrameLocks xmlns:a="http://schemas.openxmlformats.org/drawingml/2006/main" noChangeAspect="1"/>
+            </wp:cNvGraphicFramePr>
+            <a:graphic xmlns:a="http://schemas.openxmlformats.org/drawingml/2006/main">
+              <a:graphicData uri="http://schemas.openxmlformats.org/drawingml/2006/picture">
+                <pic:pic xmlns:pic="http://schemas.openxmlformats.org/drawingml/2006/picture">
+                  <pic:nvPicPr>
+                    <pic:cNvPr id="6" name="图像6"/>
+                    <pic:cNvPicPr>
+                      <a:picLocks noChangeAspect="1" noChangeArrowheads="1"/>
+                    </pic:cNvPicPr>
+                  </pic:nvPicPr>
+                  <pic:blipFill>
+                    <a:blip r:embed="rId11"/>
+                    <a:stretch>
+                      <a:fillRect/>
+                    </a:stretch>
+                  </pic:blipFill>
+                  <pic:spPr bwMode="auto">
+                    <a:xfrm>
+                      <a:off x="0" y="0"/>
+                      <a:ext cx="6120130" cy="3442335"/>
+                    </a:xfrm>
+                    <a:prstGeom prst="rect">
+                      <a:avLst/>
+                    </a:prstGeom>
+                  </pic:spPr>
+                </pic:pic>
+              </a:graphicData>
+            </a:graphic>
+          </wp:anchor>
+        </w:drawing>
+      </w:r>
+      <w:r>
+        <w:rPr>
+          <w:rFonts w:ascii="Source Code Pro;DejaVu Sans Mon" w:eastAsia="Microsoft YaHei;SF Pro Display;" w:hAnsi="Source Code Pro;DejaVu Sans Mon"/>
+          <w:color w:val="4D4D4D"/>
+          <w:sz w:val="24"/>
+          <w:szCs w:val="24"/>
+        </w:rPr>
+        <w:t>运行</w:t>
+      </w:r>
+      <w:proofErr w:type="spellStart"/>
+      <w:r>
+        <w:rPr>
+          <w:rFonts w:ascii="Source Code Pro;DejaVu Sans Mon" w:eastAsia="Microsoft YaHei;SF Pro Display;" w:hAnsi="Source Code Pro;DejaVu Sans Mon"/>
+          <w:color w:val="4D4D4D"/>
+          <w:sz w:val="24"/>
+          <w:szCs w:val="24"/>
+        </w:rPr>
+        <w:t>SCRIPT_process_results.m</w:t>
+      </w:r>
+      <w:proofErr w:type="spellEnd"/>
+      <w:r>
+        <w:rPr>
+          <w:rFonts w:ascii="Source Code Pro;DejaVu Sans Mon" w:eastAsia="Microsoft YaHei;SF Pro Display;" w:hAnsi="Source Code Pro;DejaVu Sans Mon"/>
+          <w:color w:val="4D4D4D"/>
+          <w:sz w:val="24"/>
+          <w:szCs w:val="24"/>
+        </w:rPr>
+        <w:t>生成</w:t>
+      </w:r>
+      <w:r>
+        <w:rPr>
+          <w:rFonts w:ascii="Source Code Pro;DejaVu Sans Mon" w:eastAsia="Microsoft YaHei;SF Pro Display;" w:hAnsi="Source Code Pro;DejaVu Sans Mon"/>
+          <w:color w:val="4D4D4D"/>
+          <w:sz w:val="24"/>
+          <w:szCs w:val="24"/>
+        </w:rPr>
+        <w:t>Allan</w:t>
+      </w:r>
+      <w:r>
+        <w:rPr>
+          <w:rFonts w:ascii="Source Code Pro;DejaVu Sans Mon" w:eastAsia="Microsoft YaHei;SF Pro Display;" w:hAnsi="Source Code Pro;DejaVu Sans Mon"/>
+          <w:color w:val="4D4D4D"/>
+          <w:sz w:val="24"/>
+          <w:szCs w:val="24"/>
+        </w:rPr>
+        <w:t>结果</w:t>
+      </w:r>
+    </w:p>
+    <w:p>
+      <w:pPr>
+        <w:rPr>
+          <w:rFonts w:ascii="Source Code Pro;DejaVu Sans Mon" w:eastAsia="Microsoft YaHei;SF Pro Display;" w:hAnsi="Source Code Pro;DejaVu Sans Mon"/>
+          <w:color w:val="4D4D4D"/>
+        </w:rPr>
+      </w:pPr>
+      <w:bookmarkStart w:id="1" w:name="_GoBack"/>
+      <w:bookmarkEnd w:id="1"/>
+      <w:r>
+        <w:rPr>
+          <w:noProof/>
+        </w:rPr>
+        <w:drawing>
+          <wp:anchor distT="0" distB="0" distL="0" distR="0" simplePos="0" relativeHeight="251664384" behindDoc="0" locked="0" layoutInCell="1" allowOverlap="1" wp14:anchorId="080467B9" wp14:editId="2C0BDF54">
+            <wp:simplePos x="0" y="0"/>
+            <wp:positionH relativeFrom="column">
+              <wp:align>center</wp:align>
+            </wp:positionH>
+            <wp:positionV relativeFrom="paragraph">
+              <wp:posOffset>635</wp:posOffset>
+            </wp:positionV>
+            <wp:extent cx="4267200" cy="3200400"/>
+            <wp:effectExtent l="0" t="0" r="0" b="0"/>
+            <wp:wrapTopAndBottom/>
+            <wp:docPr id="8" name="图像7"/>
+            <wp:cNvGraphicFramePr>
+              <a:graphicFrameLocks xmlns:a="http://schemas.openxmlformats.org/drawingml/2006/main" noChangeAspect="1"/>
+            </wp:cNvGraphicFramePr>
+            <a:graphic xmlns:a="http://schemas.openxmlformats.org/drawingml/2006/main">
+              <a:graphicData uri="http://schemas.openxmlformats.org/drawingml/2006/picture">
+                <pic:pic xmlns:pic="http://schemas.openxmlformats.org/drawingml/2006/picture">
+                  <pic:nvPicPr>
+                    <pic:cNvPr id="7" name="图像7"/>
+                    <pic:cNvPicPr>
+                      <a:picLocks noChangeAspect="1" noChangeArrowheads="1"/>
+                    </pic:cNvPicPr>
+                  </pic:nvPicPr>
+                  <pic:blipFill>
+                    <a:blip r:embed="rId12"/>
+                    <a:stretch>
+                      <a:fillRect/>
+                    </a:stretch>
+                  </pic:blipFill>
+                  <pic:spPr bwMode="auto">
+                    <a:xfrm>
+                      <a:off x="0" y="0"/>
+                      <a:ext cx="4267200" cy="3200400"/>
+                    </a:xfrm>
+                    <a:prstGeom prst="rect">
+                      <a:avLst/>
+                    </a:prstGeom>
+                  </pic:spPr>
+                </pic:pic>
+              </a:graphicData>
+            </a:graphic>
+          </wp:anchor>
+        </w:drawing>
+      </w:r>
+    </w:p>
+    <w:p>
+      <w:pPr>
+        <w:rPr>
+          <w:rFonts w:ascii="Source Code Pro;DejaVu Sans Mon" w:eastAsia="Microsoft YaHei;SF Pro Display;" w:hAnsi="Source Code Pro;DejaVu Sans Mon"/>
+          <w:color w:val="4D4D4D"/>
+        </w:rPr>
+      </w:pPr>
+      <w:r>
+        <w:rPr>
+          <w:noProof/>
+        </w:rPr>
+        <w:drawing>
+          <wp:anchor distT="0" distB="0" distL="0" distR="0" simplePos="0" relativeHeight="251665408" behindDoc="0" locked="0" layoutInCell="1" allowOverlap="1" wp14:anchorId="5E83590E" wp14:editId="6FFC491F">
+            <wp:simplePos x="0" y="0"/>
+            <wp:positionH relativeFrom="column">
+              <wp:posOffset>901065</wp:posOffset>
+            </wp:positionH>
+            <wp:positionV relativeFrom="paragraph">
+              <wp:posOffset>635</wp:posOffset>
+            </wp:positionV>
+            <wp:extent cx="4267200" cy="3200400"/>
+            <wp:effectExtent l="0" t="0" r="0" b="0"/>
+            <wp:wrapTopAndBottom/>
+            <wp:docPr id="9" name="图像8"/>
+            <wp:cNvGraphicFramePr>
+              <a:graphicFrameLocks xmlns:a="http://schemas.openxmlformats.org/drawingml/2006/main" noChangeAspect="1"/>
+            </wp:cNvGraphicFramePr>
+            <a:graphic xmlns:a="http://schemas.openxmlformats.org/drawingml/2006/main">
+              <a:graphicData uri="http://schemas.openxmlformats.org/drawingml/2006/picture">
+                <pic:pic xmlns:pic="http://schemas.openxmlformats.org/drawingml/2006/picture">
+                  <pic:nvPicPr>
+                    <pic:cNvPr id="8" name="图像8"/>
+                    <pic:cNvPicPr>
+                      <a:picLocks noChangeAspect="1" noChangeArrowheads="1"/>
+                    </pic:cNvPicPr>
+                  </pic:nvPicPr>
+                  <pic:blipFill>
+                    <a:blip r:embed="rId13"/>
+                    <a:stretch>
+                      <a:fillRect/>
+                    </a:stretch>
+                  </pic:blipFill>
+                  <pic:spPr bwMode="auto">
+                    <a:xfrm>
+                      <a:off x="0" y="0"/>
+                      <a:ext cx="4267200" cy="3200400"/>
+                    </a:xfrm>
+                    <a:prstGeom prst="rect">
+                      <a:avLst/>
+                    </a:prstGeom>
+                  </pic:spPr>
+                </pic:pic>
+              </a:graphicData>
+            </a:graphic>
+          </wp:anchor>
+        </w:drawing>
+      </w:r>
+    </w:p>
+    <w:p>
+      <w:pPr>
+        <w:rPr>
+          <w:rFonts w:hint="eastAsia"/>
+        </w:rPr>
+      </w:pPr>
     </w:p>
     <w:sectPr>
       <w:pgSz w:w="11906" w:h="16838"/>
@@ -67,6 +3933,583 @@
     </w:sectPr>
   </w:body>
 </w:document>
+</file>
+
+<file path=word/numbering.xml><?xml version="1.0" encoding="utf-8"?>
+<w:numbering xmlns:wpc="http://schemas.microsoft.com/office/word/2010/wordprocessingCanvas" xmlns:cx="http://schemas.microsoft.com/office/drawing/2014/chartex" xmlns:mc="http://schemas.openxmlformats.org/markup-compatibility/2006" xmlns:o="urn:schemas-microsoft-com:office:office" xmlns:r="http://schemas.openxmlformats.org/officeDocument/2006/relationships" xmlns:m="http://schemas.openxmlformats.org/officeDocument/2006/math" xmlns:v="urn:schemas-microsoft-com:vml" xmlns:wp14="http://schemas.microsoft.com/office/word/2010/wordprocessingDrawing" xmlns:wp="http://schemas.openxmlformats.org/drawingml/2006/wordprocessingDrawing" xmlns:w10="urn:schemas-microsoft-com:office:word" xmlns:w="http://schemas.openxmlformats.org/wordprocessingml/2006/main" xmlns:w14="http://schemas.microsoft.com/office/word/2010/wordml" xmlns:w15="http://schemas.microsoft.com/office/word/2012/wordml" xmlns:w16se="http://schemas.microsoft.com/office/word/2015/wordml/symex" xmlns:wpg="http://schemas.microsoft.com/office/word/2010/wordprocessingGroup" xmlns:wpi="http://schemas.microsoft.com/office/word/2010/wordprocessingInk" xmlns:wne="http://schemas.microsoft.com/office/word/2006/wordml" xmlns:wps="http://schemas.microsoft.com/office/word/2010/wordprocessingShape" mc:Ignorable="w14 w15 w16se wp14">
+  <w:abstractNum w:abstractNumId="0" w15:restartNumberingAfterBreak="0">
+    <w:nsid w:val="1DDA7D83"/>
+    <w:multiLevelType w:val="multilevel"/>
+    <w:tmpl w:val="A36021E0"/>
+    <w:lvl w:ilvl="0">
+      <w:start w:val="1"/>
+      <w:numFmt w:val="bullet"/>
+      <w:lvlText w:val=""/>
+      <w:lvlJc w:val="left"/>
+      <w:pPr>
+        <w:tabs>
+          <w:tab w:val="num" w:pos="720"/>
+        </w:tabs>
+        <w:ind w:left="720" w:hanging="360"/>
+      </w:pPr>
+      <w:rPr>
+        <w:rFonts w:ascii="Symbol" w:hAnsi="Symbol" w:cs="OpenSymbol" w:hint="default"/>
+      </w:rPr>
+    </w:lvl>
+    <w:lvl w:ilvl="1">
+      <w:start w:val="1"/>
+      <w:numFmt w:val="bullet"/>
+      <w:lvlText w:val=""/>
+      <w:lvlJc w:val="left"/>
+      <w:pPr>
+        <w:tabs>
+          <w:tab w:val="num" w:pos="1080"/>
+        </w:tabs>
+        <w:ind w:left="1080" w:hanging="360"/>
+      </w:pPr>
+      <w:rPr>
+        <w:rFonts w:ascii="Symbol" w:hAnsi="Symbol" w:cs="OpenSymbol" w:hint="default"/>
+      </w:rPr>
+    </w:lvl>
+    <w:lvl w:ilvl="2">
+      <w:start w:val="1"/>
+      <w:numFmt w:val="bullet"/>
+      <w:lvlText w:val=""/>
+      <w:lvlJc w:val="left"/>
+      <w:pPr>
+        <w:tabs>
+          <w:tab w:val="num" w:pos="1440"/>
+        </w:tabs>
+        <w:ind w:left="1440" w:hanging="360"/>
+      </w:pPr>
+      <w:rPr>
+        <w:rFonts w:ascii="Symbol" w:hAnsi="Symbol" w:cs="OpenSymbol" w:hint="default"/>
+      </w:rPr>
+    </w:lvl>
+    <w:lvl w:ilvl="3">
+      <w:start w:val="1"/>
+      <w:numFmt w:val="bullet"/>
+      <w:lvlText w:val=""/>
+      <w:lvlJc w:val="left"/>
+      <w:pPr>
+        <w:tabs>
+          <w:tab w:val="num" w:pos="1800"/>
+        </w:tabs>
+        <w:ind w:left="1800" w:hanging="360"/>
+      </w:pPr>
+      <w:rPr>
+        <w:rFonts w:ascii="Symbol" w:hAnsi="Symbol" w:cs="OpenSymbol" w:hint="default"/>
+      </w:rPr>
+    </w:lvl>
+    <w:lvl w:ilvl="4">
+      <w:start w:val="1"/>
+      <w:numFmt w:val="bullet"/>
+      <w:lvlText w:val=""/>
+      <w:lvlJc w:val="left"/>
+      <w:pPr>
+        <w:tabs>
+          <w:tab w:val="num" w:pos="2160"/>
+        </w:tabs>
+        <w:ind w:left="2160" w:hanging="360"/>
+      </w:pPr>
+      <w:rPr>
+        <w:rFonts w:ascii="Symbol" w:hAnsi="Symbol" w:cs="OpenSymbol" w:hint="default"/>
+      </w:rPr>
+    </w:lvl>
+    <w:lvl w:ilvl="5">
+      <w:start w:val="1"/>
+      <w:numFmt w:val="bullet"/>
+      <w:lvlText w:val=""/>
+      <w:lvlJc w:val="left"/>
+      <w:pPr>
+        <w:tabs>
+          <w:tab w:val="num" w:pos="2520"/>
+        </w:tabs>
+        <w:ind w:left="2520" w:hanging="360"/>
+      </w:pPr>
+      <w:rPr>
+        <w:rFonts w:ascii="Symbol" w:hAnsi="Symbol" w:cs="OpenSymbol" w:hint="default"/>
+      </w:rPr>
+    </w:lvl>
+    <w:lvl w:ilvl="6">
+      <w:start w:val="1"/>
+      <w:numFmt w:val="bullet"/>
+      <w:lvlText w:val=""/>
+      <w:lvlJc w:val="left"/>
+      <w:pPr>
+        <w:tabs>
+          <w:tab w:val="num" w:pos="2880"/>
+        </w:tabs>
+        <w:ind w:left="2880" w:hanging="360"/>
+      </w:pPr>
+      <w:rPr>
+        <w:rFonts w:ascii="Symbol" w:hAnsi="Symbol" w:cs="OpenSymbol" w:hint="default"/>
+      </w:rPr>
+    </w:lvl>
+    <w:lvl w:ilvl="7">
+      <w:start w:val="1"/>
+      <w:numFmt w:val="bullet"/>
+      <w:lvlText w:val=""/>
+      <w:lvlJc w:val="left"/>
+      <w:pPr>
+        <w:tabs>
+          <w:tab w:val="num" w:pos="3240"/>
+        </w:tabs>
+        <w:ind w:left="3240" w:hanging="360"/>
+      </w:pPr>
+      <w:rPr>
+        <w:rFonts w:ascii="Symbol" w:hAnsi="Symbol" w:cs="OpenSymbol" w:hint="default"/>
+      </w:rPr>
+    </w:lvl>
+    <w:lvl w:ilvl="8">
+      <w:start w:val="1"/>
+      <w:numFmt w:val="bullet"/>
+      <w:lvlText w:val=""/>
+      <w:lvlJc w:val="left"/>
+      <w:pPr>
+        <w:tabs>
+          <w:tab w:val="num" w:pos="3600"/>
+        </w:tabs>
+        <w:ind w:left="3600" w:hanging="360"/>
+      </w:pPr>
+      <w:rPr>
+        <w:rFonts w:ascii="Symbol" w:hAnsi="Symbol" w:cs="OpenSymbol" w:hint="default"/>
+      </w:rPr>
+    </w:lvl>
+  </w:abstractNum>
+  <w:abstractNum w:abstractNumId="1" w15:restartNumberingAfterBreak="0">
+    <w:nsid w:val="4E35044B"/>
+    <w:multiLevelType w:val="multilevel"/>
+    <w:tmpl w:val="C780F65C"/>
+    <w:lvl w:ilvl="0">
+      <w:start w:val="1"/>
+      <w:numFmt w:val="bullet"/>
+      <w:lvlText w:val=""/>
+      <w:lvlJc w:val="left"/>
+      <w:pPr>
+        <w:tabs>
+          <w:tab w:val="num" w:pos="720"/>
+        </w:tabs>
+        <w:ind w:left="720" w:hanging="360"/>
+      </w:pPr>
+      <w:rPr>
+        <w:rFonts w:ascii="Symbol" w:hAnsi="Symbol" w:cs="OpenSymbol" w:hint="default"/>
+      </w:rPr>
+    </w:lvl>
+    <w:lvl w:ilvl="1">
+      <w:start w:val="1"/>
+      <w:numFmt w:val="bullet"/>
+      <w:lvlText w:val="◦"/>
+      <w:lvlJc w:val="left"/>
+      <w:pPr>
+        <w:tabs>
+          <w:tab w:val="num" w:pos="1080"/>
+        </w:tabs>
+        <w:ind w:left="1080" w:hanging="360"/>
+      </w:pPr>
+      <w:rPr>
+        <w:rFonts w:ascii="OpenSymbol" w:hAnsi="OpenSymbol" w:cs="OpenSymbol" w:hint="default"/>
+      </w:rPr>
+    </w:lvl>
+    <w:lvl w:ilvl="2">
+      <w:start w:val="1"/>
+      <w:numFmt w:val="bullet"/>
+      <w:lvlText w:val="▪"/>
+      <w:lvlJc w:val="left"/>
+      <w:pPr>
+        <w:tabs>
+          <w:tab w:val="num" w:pos="1440"/>
+        </w:tabs>
+        <w:ind w:left="1440" w:hanging="360"/>
+      </w:pPr>
+      <w:rPr>
+        <w:rFonts w:ascii="OpenSymbol" w:hAnsi="OpenSymbol" w:cs="OpenSymbol" w:hint="default"/>
+      </w:rPr>
+    </w:lvl>
+    <w:lvl w:ilvl="3">
+      <w:start w:val="1"/>
+      <w:numFmt w:val="bullet"/>
+      <w:lvlText w:val=""/>
+      <w:lvlJc w:val="left"/>
+      <w:pPr>
+        <w:tabs>
+          <w:tab w:val="num" w:pos="1800"/>
+        </w:tabs>
+        <w:ind w:left="1800" w:hanging="360"/>
+      </w:pPr>
+      <w:rPr>
+        <w:rFonts w:ascii="Symbol" w:hAnsi="Symbol" w:cs="OpenSymbol" w:hint="default"/>
+      </w:rPr>
+    </w:lvl>
+    <w:lvl w:ilvl="4">
+      <w:start w:val="1"/>
+      <w:numFmt w:val="bullet"/>
+      <w:lvlText w:val="◦"/>
+      <w:lvlJc w:val="left"/>
+      <w:pPr>
+        <w:tabs>
+          <w:tab w:val="num" w:pos="2160"/>
+        </w:tabs>
+        <w:ind w:left="2160" w:hanging="360"/>
+      </w:pPr>
+      <w:rPr>
+        <w:rFonts w:ascii="OpenSymbol" w:hAnsi="OpenSymbol" w:cs="OpenSymbol" w:hint="default"/>
+      </w:rPr>
+    </w:lvl>
+    <w:lvl w:ilvl="5">
+      <w:start w:val="1"/>
+      <w:numFmt w:val="bullet"/>
+      <w:lvlText w:val="▪"/>
+      <w:lvlJc w:val="left"/>
+      <w:pPr>
+        <w:tabs>
+          <w:tab w:val="num" w:pos="2520"/>
+        </w:tabs>
+        <w:ind w:left="2520" w:hanging="360"/>
+      </w:pPr>
+      <w:rPr>
+        <w:rFonts w:ascii="OpenSymbol" w:hAnsi="OpenSymbol" w:cs="OpenSymbol" w:hint="default"/>
+      </w:rPr>
+    </w:lvl>
+    <w:lvl w:ilvl="6">
+      <w:start w:val="1"/>
+      <w:numFmt w:val="bullet"/>
+      <w:lvlText w:val=""/>
+      <w:lvlJc w:val="left"/>
+      <w:pPr>
+        <w:tabs>
+          <w:tab w:val="num" w:pos="2880"/>
+        </w:tabs>
+        <w:ind w:left="2880" w:hanging="360"/>
+      </w:pPr>
+      <w:rPr>
+        <w:rFonts w:ascii="Symbol" w:hAnsi="Symbol" w:cs="OpenSymbol" w:hint="default"/>
+      </w:rPr>
+    </w:lvl>
+    <w:lvl w:ilvl="7">
+      <w:start w:val="1"/>
+      <w:numFmt w:val="bullet"/>
+      <w:lvlText w:val="◦"/>
+      <w:lvlJc w:val="left"/>
+      <w:pPr>
+        <w:tabs>
+          <w:tab w:val="num" w:pos="3240"/>
+        </w:tabs>
+        <w:ind w:left="3240" w:hanging="360"/>
+      </w:pPr>
+      <w:rPr>
+        <w:rFonts w:ascii="OpenSymbol" w:hAnsi="OpenSymbol" w:cs="OpenSymbol" w:hint="default"/>
+      </w:rPr>
+    </w:lvl>
+    <w:lvl w:ilvl="8">
+      <w:start w:val="1"/>
+      <w:numFmt w:val="bullet"/>
+      <w:lvlText w:val="▪"/>
+      <w:lvlJc w:val="left"/>
+      <w:pPr>
+        <w:tabs>
+          <w:tab w:val="num" w:pos="3600"/>
+        </w:tabs>
+        <w:ind w:left="3600" w:hanging="360"/>
+      </w:pPr>
+      <w:rPr>
+        <w:rFonts w:ascii="OpenSymbol" w:hAnsi="OpenSymbol" w:cs="OpenSymbol" w:hint="default"/>
+      </w:rPr>
+    </w:lvl>
+  </w:abstractNum>
+  <w:abstractNum w:abstractNumId="2" w15:restartNumberingAfterBreak="0">
+    <w:nsid w:val="55E460E7"/>
+    <w:multiLevelType w:val="multilevel"/>
+    <w:tmpl w:val="982E9632"/>
+    <w:lvl w:ilvl="0">
+      <w:start w:val="1"/>
+      <w:numFmt w:val="bullet"/>
+      <w:lvlText w:val=""/>
+      <w:lvlJc w:val="left"/>
+      <w:pPr>
+        <w:tabs>
+          <w:tab w:val="num" w:pos="720"/>
+        </w:tabs>
+        <w:ind w:left="720" w:hanging="360"/>
+      </w:pPr>
+      <w:rPr>
+        <w:rFonts w:ascii="Symbol" w:hAnsi="Symbol" w:cs="OpenSymbol" w:hint="default"/>
+      </w:rPr>
+    </w:lvl>
+    <w:lvl w:ilvl="1">
+      <w:start w:val="1"/>
+      <w:numFmt w:val="bullet"/>
+      <w:lvlText w:val="◦"/>
+      <w:lvlJc w:val="left"/>
+      <w:pPr>
+        <w:tabs>
+          <w:tab w:val="num" w:pos="1080"/>
+        </w:tabs>
+        <w:ind w:left="1080" w:hanging="360"/>
+      </w:pPr>
+      <w:rPr>
+        <w:rFonts w:ascii="OpenSymbol" w:hAnsi="OpenSymbol" w:cs="OpenSymbol" w:hint="default"/>
+      </w:rPr>
+    </w:lvl>
+    <w:lvl w:ilvl="2">
+      <w:start w:val="1"/>
+      <w:numFmt w:val="bullet"/>
+      <w:lvlText w:val="▪"/>
+      <w:lvlJc w:val="left"/>
+      <w:pPr>
+        <w:tabs>
+          <w:tab w:val="num" w:pos="1440"/>
+        </w:tabs>
+        <w:ind w:left="1440" w:hanging="360"/>
+      </w:pPr>
+      <w:rPr>
+        <w:rFonts w:ascii="OpenSymbol" w:hAnsi="OpenSymbol" w:cs="OpenSymbol" w:hint="default"/>
+      </w:rPr>
+    </w:lvl>
+    <w:lvl w:ilvl="3">
+      <w:start w:val="1"/>
+      <w:numFmt w:val="bullet"/>
+      <w:lvlText w:val=""/>
+      <w:lvlJc w:val="left"/>
+      <w:pPr>
+        <w:tabs>
+          <w:tab w:val="num" w:pos="1800"/>
+        </w:tabs>
+        <w:ind w:left="1800" w:hanging="360"/>
+      </w:pPr>
+      <w:rPr>
+        <w:rFonts w:ascii="Symbol" w:hAnsi="Symbol" w:cs="OpenSymbol" w:hint="default"/>
+      </w:rPr>
+    </w:lvl>
+    <w:lvl w:ilvl="4">
+      <w:start w:val="1"/>
+      <w:numFmt w:val="bullet"/>
+      <w:lvlText w:val="◦"/>
+      <w:lvlJc w:val="left"/>
+      <w:pPr>
+        <w:tabs>
+          <w:tab w:val="num" w:pos="2160"/>
+        </w:tabs>
+        <w:ind w:left="2160" w:hanging="360"/>
+      </w:pPr>
+      <w:rPr>
+        <w:rFonts w:ascii="OpenSymbol" w:hAnsi="OpenSymbol" w:cs="OpenSymbol" w:hint="default"/>
+      </w:rPr>
+    </w:lvl>
+    <w:lvl w:ilvl="5">
+      <w:start w:val="1"/>
+      <w:numFmt w:val="bullet"/>
+      <w:lvlText w:val="▪"/>
+      <w:lvlJc w:val="left"/>
+      <w:pPr>
+        <w:tabs>
+          <w:tab w:val="num" w:pos="2520"/>
+        </w:tabs>
+        <w:ind w:left="2520" w:hanging="360"/>
+      </w:pPr>
+      <w:rPr>
+        <w:rFonts w:ascii="OpenSymbol" w:hAnsi="OpenSymbol" w:cs="OpenSymbol" w:hint="default"/>
+      </w:rPr>
+    </w:lvl>
+    <w:lvl w:ilvl="6">
+      <w:start w:val="1"/>
+      <w:numFmt w:val="bullet"/>
+      <w:lvlText w:val=""/>
+      <w:lvlJc w:val="left"/>
+      <w:pPr>
+        <w:tabs>
+          <w:tab w:val="num" w:pos="2880"/>
+        </w:tabs>
+        <w:ind w:left="2880" w:hanging="360"/>
+      </w:pPr>
+      <w:rPr>
+        <w:rFonts w:ascii="Symbol" w:hAnsi="Symbol" w:cs="OpenSymbol" w:hint="default"/>
+      </w:rPr>
+    </w:lvl>
+    <w:lvl w:ilvl="7">
+      <w:start w:val="1"/>
+      <w:numFmt w:val="bullet"/>
+      <w:lvlText w:val="◦"/>
+      <w:lvlJc w:val="left"/>
+      <w:pPr>
+        <w:tabs>
+          <w:tab w:val="num" w:pos="3240"/>
+        </w:tabs>
+        <w:ind w:left="3240" w:hanging="360"/>
+      </w:pPr>
+      <w:rPr>
+        <w:rFonts w:ascii="OpenSymbol" w:hAnsi="OpenSymbol" w:cs="OpenSymbol" w:hint="default"/>
+      </w:rPr>
+    </w:lvl>
+    <w:lvl w:ilvl="8">
+      <w:start w:val="1"/>
+      <w:numFmt w:val="bullet"/>
+      <w:lvlText w:val="▪"/>
+      <w:lvlJc w:val="left"/>
+      <w:pPr>
+        <w:tabs>
+          <w:tab w:val="num" w:pos="3600"/>
+        </w:tabs>
+        <w:ind w:left="3600" w:hanging="360"/>
+      </w:pPr>
+      <w:rPr>
+        <w:rFonts w:ascii="OpenSymbol" w:hAnsi="OpenSymbol" w:cs="OpenSymbol" w:hint="default"/>
+      </w:rPr>
+    </w:lvl>
+  </w:abstractNum>
+  <w:abstractNum w:abstractNumId="3" w15:restartNumberingAfterBreak="0">
+    <w:nsid w:val="7CFE72C9"/>
+    <w:multiLevelType w:val="multilevel"/>
+    <w:tmpl w:val="929ABAA4"/>
+    <w:lvl w:ilvl="0">
+      <w:start w:val="1"/>
+      <w:numFmt w:val="bullet"/>
+      <w:lvlText w:val=""/>
+      <w:lvlJc w:val="left"/>
+      <w:pPr>
+        <w:tabs>
+          <w:tab w:val="num" w:pos="720"/>
+        </w:tabs>
+        <w:ind w:left="720" w:hanging="360"/>
+      </w:pPr>
+      <w:rPr>
+        <w:rFonts w:ascii="Symbol" w:hAnsi="Symbol" w:cs="OpenSymbol" w:hint="default"/>
+      </w:rPr>
+    </w:lvl>
+    <w:lvl w:ilvl="1">
+      <w:start w:val="1"/>
+      <w:numFmt w:val="bullet"/>
+      <w:lvlText w:val="◦"/>
+      <w:lvlJc w:val="left"/>
+      <w:pPr>
+        <w:tabs>
+          <w:tab w:val="num" w:pos="1080"/>
+        </w:tabs>
+        <w:ind w:left="1080" w:hanging="360"/>
+      </w:pPr>
+      <w:rPr>
+        <w:rFonts w:ascii="OpenSymbol" w:hAnsi="OpenSymbol" w:cs="OpenSymbol" w:hint="default"/>
+      </w:rPr>
+    </w:lvl>
+    <w:lvl w:ilvl="2">
+      <w:start w:val="1"/>
+      <w:numFmt w:val="bullet"/>
+      <w:lvlText w:val="▪"/>
+      <w:lvlJc w:val="left"/>
+      <w:pPr>
+        <w:tabs>
+          <w:tab w:val="num" w:pos="1440"/>
+        </w:tabs>
+        <w:ind w:left="1440" w:hanging="360"/>
+      </w:pPr>
+      <w:rPr>
+        <w:rFonts w:ascii="OpenSymbol" w:hAnsi="OpenSymbol" w:cs="OpenSymbol" w:hint="default"/>
+      </w:rPr>
+    </w:lvl>
+    <w:lvl w:ilvl="3">
+      <w:start w:val="1"/>
+      <w:numFmt w:val="bullet"/>
+      <w:lvlText w:val=""/>
+      <w:lvlJc w:val="left"/>
+      <w:pPr>
+        <w:tabs>
+          <w:tab w:val="num" w:pos="1800"/>
+        </w:tabs>
+        <w:ind w:left="1800" w:hanging="360"/>
+      </w:pPr>
+      <w:rPr>
+        <w:rFonts w:ascii="Symbol" w:hAnsi="Symbol" w:cs="OpenSymbol" w:hint="default"/>
+      </w:rPr>
+    </w:lvl>
+    <w:lvl w:ilvl="4">
+      <w:start w:val="1"/>
+      <w:numFmt w:val="bullet"/>
+      <w:lvlText w:val="◦"/>
+      <w:lvlJc w:val="left"/>
+      <w:pPr>
+        <w:tabs>
+          <w:tab w:val="num" w:pos="2160"/>
+        </w:tabs>
+        <w:ind w:left="2160" w:hanging="360"/>
+      </w:pPr>
+      <w:rPr>
+        <w:rFonts w:ascii="OpenSymbol" w:hAnsi="OpenSymbol" w:cs="OpenSymbol" w:hint="default"/>
+      </w:rPr>
+    </w:lvl>
+    <w:lvl w:ilvl="5">
+      <w:start w:val="1"/>
+      <w:numFmt w:val="bullet"/>
+      <w:lvlText w:val="▪"/>
+      <w:lvlJc w:val="left"/>
+      <w:pPr>
+        <w:tabs>
+          <w:tab w:val="num" w:pos="2520"/>
+        </w:tabs>
+        <w:ind w:left="2520" w:hanging="360"/>
+      </w:pPr>
+      <w:rPr>
+        <w:rFonts w:ascii="OpenSymbol" w:hAnsi="OpenSymbol" w:cs="OpenSymbol" w:hint="default"/>
+      </w:rPr>
+    </w:lvl>
+    <w:lvl w:ilvl="6">
+      <w:start w:val="1"/>
+      <w:numFmt w:val="bullet"/>
+      <w:lvlText w:val=""/>
+      <w:lvlJc w:val="left"/>
+      <w:pPr>
+        <w:tabs>
+          <w:tab w:val="num" w:pos="2880"/>
+        </w:tabs>
+        <w:ind w:left="2880" w:hanging="360"/>
+      </w:pPr>
+      <w:rPr>
+        <w:rFonts w:ascii="Symbol" w:hAnsi="Symbol" w:cs="OpenSymbol" w:hint="default"/>
+      </w:rPr>
+    </w:lvl>
+    <w:lvl w:ilvl="7">
+      <w:start w:val="1"/>
+      <w:numFmt w:val="bullet"/>
+      <w:lvlText w:val="◦"/>
+      <w:lvlJc w:val="left"/>
+      <w:pPr>
+        <w:tabs>
+          <w:tab w:val="num" w:pos="3240"/>
+        </w:tabs>
+        <w:ind w:left="3240" w:hanging="360"/>
+      </w:pPr>
+      <w:rPr>
+        <w:rFonts w:ascii="OpenSymbol" w:hAnsi="OpenSymbol" w:cs="OpenSymbol" w:hint="default"/>
+      </w:rPr>
+    </w:lvl>
+    <w:lvl w:ilvl="8">
+      <w:start w:val="1"/>
+      <w:numFmt w:val="bullet"/>
+      <w:lvlText w:val="▪"/>
+      <w:lvlJc w:val="left"/>
+      <w:pPr>
+        <w:tabs>
+          <w:tab w:val="num" w:pos="3600"/>
+        </w:tabs>
+        <w:ind w:left="3600" w:hanging="360"/>
+      </w:pPr>
+      <w:rPr>
+        <w:rFonts w:ascii="OpenSymbol" w:hAnsi="OpenSymbol" w:cs="OpenSymbol" w:hint="default"/>
+      </w:rPr>
+    </w:lvl>
+  </w:abstractNum>
+  <w:num w:numId="1">
+    <w:abstractNumId w:val="0"/>
+  </w:num>
+  <w:num w:numId="2">
+    <w:abstractNumId w:val="3"/>
+  </w:num>
+  <w:num w:numId="3">
+    <w:abstractNumId w:val="1"/>
+  </w:num>
+  <w:num w:numId="4">
+    <w:abstractNumId w:val="2"/>
+  </w:num>
+</w:numbering>
 </file>
 
 <file path=word/styles.xml><?xml version="1.0" encoding="utf-8"?>
@@ -88,9 +4531,9 @@
     <w:lsdException w:name="heading 1" w:uiPriority="9" w:qFormat="1"/>
     <w:lsdException w:name="heading 2" w:semiHidden="1" w:uiPriority="9" w:unhideWhenUsed="1" w:qFormat="1"/>
     <w:lsdException w:name="heading 3" w:semiHidden="1" w:uiPriority="9" w:unhideWhenUsed="1" w:qFormat="1"/>
-    <w:lsdException w:name="heading 4" w:semiHidden="1" w:uiPriority="9" w:unhideWhenUsed="1" w:qFormat="1"/>
+    <w:lsdException w:name="heading 4" w:semiHidden="1" w:uiPriority="0" w:unhideWhenUsed="1" w:qFormat="1"/>
     <w:lsdException w:name="heading 5" w:semiHidden="1" w:uiPriority="9" w:unhideWhenUsed="1" w:qFormat="1"/>
-    <w:lsdException w:name="heading 6" w:semiHidden="1" w:uiPriority="9" w:unhideWhenUsed="1" w:qFormat="1"/>
+    <w:lsdException w:name="heading 6" w:semiHidden="1" w:uiPriority="0" w:unhideWhenUsed="1" w:qFormat="1"/>
     <w:lsdException w:name="heading 7" w:semiHidden="1" w:uiPriority="9" w:unhideWhenUsed="1" w:qFormat="1"/>
     <w:lsdException w:name="heading 8" w:semiHidden="1" w:uiPriority="9" w:unhideWhenUsed="1" w:qFormat="1"/>
     <w:lsdException w:name="heading 9" w:semiHidden="1" w:uiPriority="9" w:unhideWhenUsed="1" w:qFormat="1"/>
@@ -150,7 +4593,7 @@
     <w:lsdException w:name="Closing" w:semiHidden="1" w:unhideWhenUsed="1"/>
     <w:lsdException w:name="Signature" w:semiHidden="1" w:unhideWhenUsed="1"/>
     <w:lsdException w:name="Default Paragraph Font" w:semiHidden="1" w:uiPriority="1" w:unhideWhenUsed="1"/>
-    <w:lsdException w:name="Body Text" w:semiHidden="1" w:unhideWhenUsed="1"/>
+    <w:lsdException w:name="Body Text" w:semiHidden="1" w:uiPriority="0" w:unhideWhenUsed="1"/>
     <w:lsdException w:name="Body Text Indent" w:semiHidden="1" w:unhideWhenUsed="1"/>
     <w:lsdException w:name="List Continue" w:semiHidden="1" w:unhideWhenUsed="1"/>
     <w:lsdException w:name="List Continue 2" w:semiHidden="1" w:unhideWhenUsed="1"/>
@@ -464,13 +4907,59 @@
       <w:jc w:val="both"/>
     </w:pPr>
   </w:style>
-  <w:style w:type="character" w:default="1" w:styleId="a0">
+  <w:style w:type="paragraph" w:styleId="4">
+    <w:name w:val="heading 4"/>
+    <w:basedOn w:val="a"/>
+    <w:next w:val="a0"/>
+    <w:link w:val="40"/>
+    <w:qFormat/>
+    <w:rsid w:val="007B60EB"/>
+    <w:pPr>
+      <w:keepNext/>
+      <w:widowControl/>
+      <w:spacing w:before="120" w:after="120"/>
+      <w:jc w:val="left"/>
+      <w:outlineLvl w:val="3"/>
+    </w:pPr>
+    <w:rPr>
+      <w:rFonts w:ascii="Liberation Serif" w:eastAsia="Noto Sans CJK SC" w:hAnsi="Liberation Serif" w:cs="Noto Sans CJK SC"/>
+      <w:b/>
+      <w:bCs/>
+      <w:sz w:val="24"/>
+      <w:szCs w:val="24"/>
+      <w:lang w:bidi="hi-IN"/>
+    </w:rPr>
+  </w:style>
+  <w:style w:type="paragraph" w:styleId="6">
+    <w:name w:val="heading 6"/>
+    <w:basedOn w:val="a"/>
+    <w:next w:val="a0"/>
+    <w:link w:val="60"/>
+    <w:qFormat/>
+    <w:rsid w:val="007B60EB"/>
+    <w:pPr>
+      <w:keepNext/>
+      <w:widowControl/>
+      <w:spacing w:before="60" w:after="60"/>
+      <w:jc w:val="left"/>
+      <w:outlineLvl w:val="5"/>
+    </w:pPr>
+    <w:rPr>
+      <w:rFonts w:ascii="Liberation Serif" w:eastAsia="Noto Sans CJK SC" w:hAnsi="Liberation Serif" w:cs="Noto Sans CJK SC"/>
+      <w:b/>
+      <w:bCs/>
+      <w:sz w:val="14"/>
+      <w:szCs w:val="14"/>
+      <w:lang w:bidi="hi-IN"/>
+    </w:rPr>
+  </w:style>
+  <w:style w:type="character" w:default="1" w:styleId="a1">
     <w:name w:val="Default Paragraph Font"/>
     <w:uiPriority w:val="1"/>
     <w:semiHidden/>
     <w:unhideWhenUsed/>
   </w:style>
-  <w:style w:type="table" w:default="1" w:styleId="a1">
+  <w:style w:type="table" w:default="1" w:styleId="a2">
     <w:name w:val="Normal Table"/>
     <w:uiPriority w:val="99"/>
     <w:semiHidden/>
@@ -485,11 +4974,76 @@
       </w:tblCellMar>
     </w:tblPr>
   </w:style>
-  <w:style w:type="numbering" w:default="1" w:styleId="a2">
+  <w:style w:type="numbering" w:default="1" w:styleId="a3">
     <w:name w:val="No List"/>
     <w:uiPriority w:val="99"/>
     <w:semiHidden/>
     <w:unhideWhenUsed/>
+  </w:style>
+  <w:style w:type="character" w:customStyle="1" w:styleId="40">
+    <w:name w:val="标题 4 字符"/>
+    <w:basedOn w:val="a1"/>
+    <w:link w:val="4"/>
+    <w:rsid w:val="007B60EB"/>
+    <w:rPr>
+      <w:rFonts w:ascii="Liberation Serif" w:eastAsia="Noto Sans CJK SC" w:hAnsi="Liberation Serif" w:cs="Noto Sans CJK SC"/>
+      <w:b/>
+      <w:bCs/>
+      <w:sz w:val="24"/>
+      <w:szCs w:val="24"/>
+      <w:lang w:bidi="hi-IN"/>
+    </w:rPr>
+  </w:style>
+  <w:style w:type="character" w:customStyle="1" w:styleId="60">
+    <w:name w:val="标题 6 字符"/>
+    <w:basedOn w:val="a1"/>
+    <w:link w:val="6"/>
+    <w:rsid w:val="007B60EB"/>
+    <w:rPr>
+      <w:rFonts w:ascii="Liberation Serif" w:eastAsia="Noto Sans CJK SC" w:hAnsi="Liberation Serif" w:cs="Noto Sans CJK SC"/>
+      <w:b/>
+      <w:bCs/>
+      <w:sz w:val="14"/>
+      <w:szCs w:val="14"/>
+      <w:lang w:bidi="hi-IN"/>
+    </w:rPr>
+  </w:style>
+  <w:style w:type="character" w:customStyle="1" w:styleId="Internet">
+    <w:name w:val="Internet 链接"/>
+    <w:rsid w:val="007B60EB"/>
+    <w:rPr>
+      <w:color w:val="000080"/>
+      <w:u w:val="single"/>
+    </w:rPr>
+  </w:style>
+  <w:style w:type="paragraph" w:styleId="a0">
+    <w:name w:val="Body Text"/>
+    <w:basedOn w:val="a"/>
+    <w:link w:val="a4"/>
+    <w:rsid w:val="007B60EB"/>
+    <w:pPr>
+      <w:widowControl/>
+      <w:spacing w:after="140" w:line="276" w:lineRule="auto"/>
+      <w:jc w:val="left"/>
+    </w:pPr>
+    <w:rPr>
+      <w:rFonts w:ascii="Liberation Serif" w:eastAsia="Noto Sans CJK SC" w:hAnsi="Liberation Serif" w:cs="Noto Sans CJK SC"/>
+      <w:sz w:val="24"/>
+      <w:szCs w:val="24"/>
+      <w:lang w:bidi="hi-IN"/>
+    </w:rPr>
+  </w:style>
+  <w:style w:type="character" w:customStyle="1" w:styleId="a4">
+    <w:name w:val="正文文本 字符"/>
+    <w:basedOn w:val="a1"/>
+    <w:link w:val="a0"/>
+    <w:rsid w:val="007B60EB"/>
+    <w:rPr>
+      <w:rFonts w:ascii="Liberation Serif" w:eastAsia="Noto Sans CJK SC" w:hAnsi="Liberation Serif" w:cs="Noto Sans CJK SC"/>
+      <w:sz w:val="24"/>
+      <w:szCs w:val="24"/>
+      <w:lang w:bidi="hi-IN"/>
+    </w:rPr>
   </w:style>
 </w:styles>
 </file>

--- a/week1/week1.docx
+++ b/week1/week1.docx
@@ -33,7 +33,7 @@
                     </pic:cNvPicPr>
                   </pic:nvPicPr>
                   <pic:blipFill>
-                    <a:blip r:embed="rId5">
+                    <a:blip r:embed="rId7">
                       <a:extLst>
                         <a:ext uri="{28A0092B-C50C-407E-A947-70E740481C1C}">
                           <a14:useLocalDpi xmlns:a14="http://schemas.microsoft.com/office/drawing/2010/main" val="0"/>
@@ -395,19 +395,11 @@
         </w:rPr>
         <w:t>Allan</w:t>
       </w:r>
-      <w:proofErr w:type="gramStart"/>
-      <w:r>
-        <w:rPr>
-          <w:rFonts w:ascii="Times New Roman" w:eastAsia="华文宋体" w:hAnsi="Times New Roman"/>
-        </w:rPr>
-        <w:t>方差图</w:t>
-      </w:r>
-      <w:proofErr w:type="gramEnd"/>
-      <w:r>
-        <w:rPr>
-          <w:rFonts w:ascii="Times New Roman" w:eastAsia="华文宋体" w:hAnsi="Times New Roman"/>
-        </w:rPr>
-        <w:t>读取误差系数</w:t>
+      <w:r>
+        <w:rPr>
+          <w:rFonts w:ascii="Times New Roman" w:eastAsia="华文宋体" w:hAnsi="Times New Roman"/>
+        </w:rPr>
+        <w:t>方差图读取误差系数</w:t>
       </w:r>
     </w:p>
     <w:p>
@@ -489,19 +481,11 @@
         </w:rPr>
         <w:t>Allan</w:t>
       </w:r>
-      <w:proofErr w:type="gramStart"/>
-      <w:r>
-        <w:rPr>
-          <w:rFonts w:ascii="Times New Roman" w:eastAsia="华文宋体" w:hAnsi="Times New Roman"/>
-        </w:rPr>
-        <w:t>方差双</w:t>
-      </w:r>
-      <w:proofErr w:type="gramEnd"/>
-      <w:r>
-        <w:rPr>
-          <w:rFonts w:ascii="Times New Roman" w:eastAsia="华文宋体" w:hAnsi="Times New Roman"/>
-        </w:rPr>
-        <w:t>对数曲线上斜率为</w:t>
+      <w:r>
+        <w:rPr>
+          <w:rFonts w:ascii="Times New Roman" w:eastAsia="华文宋体" w:hAnsi="Times New Roman"/>
+        </w:rPr>
+        <w:t>方差双对数曲线上斜率为</w:t>
       </w:r>
       <w:r>
         <w:rPr>
@@ -631,19 +615,11 @@
         </w:rPr>
         <w:t>Allan</w:t>
       </w:r>
-      <w:proofErr w:type="gramStart"/>
-      <w:r>
-        <w:rPr>
-          <w:rFonts w:ascii="Times New Roman" w:eastAsia="华文宋体" w:hAnsi="Times New Roman"/>
-        </w:rPr>
-        <w:t>方差双</w:t>
-      </w:r>
-      <w:proofErr w:type="gramEnd"/>
-      <w:r>
-        <w:rPr>
-          <w:rFonts w:ascii="Times New Roman" w:eastAsia="华文宋体" w:hAnsi="Times New Roman"/>
-        </w:rPr>
-        <w:t>对数曲线上斜率为</w:t>
+      <w:r>
+        <w:rPr>
+          <w:rFonts w:ascii="Times New Roman" w:eastAsia="华文宋体" w:hAnsi="Times New Roman"/>
+        </w:rPr>
+        <w:t>方差双对数曲线上斜率为</w:t>
       </w:r>
       <w:r>
         <w:rPr>
@@ -696,7 +672,6 @@
           <w:rFonts w:ascii="Times New Roman" w:eastAsia="华文宋体" w:hAnsi="Times New Roman"/>
         </w:rPr>
       </w:pPr>
-      <w:proofErr w:type="gramStart"/>
       <w:r>
         <w:rPr>
           <w:rFonts w:ascii="Times New Roman" w:eastAsia="华文宋体" w:hAnsi="Times New Roman" w:hint="eastAsia"/>
@@ -704,7 +679,6 @@
         </w:rPr>
         <w:t>零偏不稳定性</w:t>
       </w:r>
-      <w:proofErr w:type="gramEnd"/>
       <w:r>
         <w:rPr>
           <w:rFonts w:ascii="Times New Roman" w:eastAsia="华文宋体" w:hAnsi="Times New Roman"/>
@@ -736,19 +710,11 @@
         </w:rPr>
         <w:t>Allan</w:t>
       </w:r>
-      <w:proofErr w:type="gramStart"/>
-      <w:r>
-        <w:rPr>
-          <w:rFonts w:ascii="Times New Roman" w:eastAsia="华文宋体" w:hAnsi="Times New Roman"/>
-        </w:rPr>
-        <w:t>方差双</w:t>
-      </w:r>
-      <w:proofErr w:type="gramEnd"/>
-      <w:r>
-        <w:rPr>
-          <w:rFonts w:ascii="Times New Roman" w:eastAsia="华文宋体" w:hAnsi="Times New Roman"/>
-        </w:rPr>
-        <w:t>对数曲线上斜率为</w:t>
+      <w:r>
+        <w:rPr>
+          <w:rFonts w:ascii="Times New Roman" w:eastAsia="华文宋体" w:hAnsi="Times New Roman"/>
+        </w:rPr>
+        <w:t>方差双对数曲线上斜率为</w:t>
       </w:r>
       <w:r>
         <w:rPr>
@@ -1207,7 +1173,7 @@
                     <pic:cNvPicPr/>
                   </pic:nvPicPr>
                   <pic:blipFill>
-                    <a:blip r:embed="rId6">
+                    <a:blip r:embed="rId8">
                       <a:extLst>
                         <a:ext uri="{28A0092B-C50C-407E-A947-70E740481C1C}">
                           <a14:useLocalDpi xmlns:a14="http://schemas.microsoft.com/office/drawing/2010/main" val="0"/>
@@ -1233,8 +1199,6 @@
           </wp:anchor>
         </w:drawing>
       </w:r>
-      <w:bookmarkStart w:id="0" w:name="_GoBack"/>
-      <w:bookmarkEnd w:id="0"/>
       <w:r>
         <w:rPr>
           <w:noProof/>
@@ -1257,7 +1221,7 @@
                     </pic:cNvPicPr>
                   </pic:nvPicPr>
                   <pic:blipFill>
-                    <a:blip r:embed="rId7" cstate="print">
+                    <a:blip r:embed="rId9" cstate="print">
                       <a:extLst>
                         <a:ext uri="{28A0092B-C50C-407E-A947-70E740481C1C}">
                           <a14:useLocalDpi xmlns:a14="http://schemas.microsoft.com/office/drawing/2010/main" val="0"/>
@@ -1374,13 +1338,11 @@
           <w:sz w:val="20"/>
         </w:rPr>
       </w:pPr>
-      <w:bookmarkStart w:id="1" w:name="imu_utils_28"/>
-      <w:bookmarkEnd w:id="1"/>
-      <w:proofErr w:type="spellStart"/>
+      <w:bookmarkStart w:id="0" w:name="imu_utils_28"/>
+      <w:bookmarkEnd w:id="0"/>
       <w:r>
         <w:t>imu_utils</w:t>
       </w:r>
-      <w:proofErr w:type="spellEnd"/>
     </w:p>
     <w:p>
       <w:pPr>
@@ -1407,25 +1369,7 @@
           <w:sz w:val="24"/>
           <w:szCs w:val="24"/>
         </w:rPr>
-        <w:t xml:space="preserve">Ubuntu 18.04 + </w:t>
-      </w:r>
-      <w:proofErr w:type="spellStart"/>
-      <w:r>
-        <w:rPr>
-          <w:rFonts w:ascii="Times New Roman" w:eastAsia="华文宋体" w:hAnsi="Times New Roman"/>
-          <w:sz w:val="24"/>
-          <w:szCs w:val="24"/>
-        </w:rPr>
-        <w:t>ros</w:t>
-      </w:r>
-      <w:proofErr w:type="spellEnd"/>
-      <w:r>
-        <w:rPr>
-          <w:rFonts w:ascii="Times New Roman" w:eastAsia="华文宋体" w:hAnsi="Times New Roman"/>
-          <w:sz w:val="24"/>
-          <w:szCs w:val="24"/>
-        </w:rPr>
-        <w:t>-melodic-desktop-full</w:t>
+        <w:t>Ubuntu 18.04 + ros-melodic-desktop-full</w:t>
       </w:r>
     </w:p>
     <w:p>
@@ -1514,52 +1458,14 @@
           <w:szCs w:val="24"/>
         </w:rPr>
       </w:pPr>
-      <w:proofErr w:type="spellStart"/>
-      <w:r>
-        <w:rPr>
-          <w:rFonts w:ascii="Times New Roman" w:eastAsia="华文宋体" w:hAnsi="Times New Roman"/>
-          <w:sz w:val="24"/>
-          <w:szCs w:val="24"/>
-        </w:rPr>
-        <w:t>mkdir</w:t>
-      </w:r>
-      <w:proofErr w:type="spellEnd"/>
-      <w:r>
-        <w:rPr>
-          <w:rFonts w:ascii="Times New Roman" w:eastAsia="华文宋体" w:hAnsi="Times New Roman"/>
-          <w:sz w:val="24"/>
-          <w:szCs w:val="24"/>
-        </w:rPr>
-        <w:t xml:space="preserve"> –p ~/</w:t>
-      </w:r>
-      <w:proofErr w:type="spellStart"/>
-      <w:r>
-        <w:rPr>
-          <w:rFonts w:ascii="Times New Roman" w:eastAsia="华文宋体" w:hAnsi="Times New Roman"/>
-          <w:sz w:val="24"/>
-          <w:szCs w:val="24"/>
-        </w:rPr>
-        <w:t>catkin_ws</w:t>
-      </w:r>
-      <w:proofErr w:type="spellEnd"/>
-      <w:r>
-        <w:rPr>
-          <w:rFonts w:ascii="Times New Roman" w:eastAsia="华文宋体" w:hAnsi="Times New Roman"/>
-          <w:sz w:val="24"/>
-          <w:szCs w:val="24"/>
-        </w:rPr>
-        <w:t>/</w:t>
-      </w:r>
-      <w:proofErr w:type="spellStart"/>
-      <w:r>
-        <w:rPr>
-          <w:rFonts w:ascii="Times New Roman" w:eastAsia="华文宋体" w:hAnsi="Times New Roman"/>
-          <w:sz w:val="24"/>
-          <w:szCs w:val="24"/>
-        </w:rPr>
-        <w:t>src</w:t>
-      </w:r>
-      <w:proofErr w:type="spellEnd"/>
+      <w:r>
+        <w:rPr>
+          <w:rFonts w:ascii="Times New Roman" w:eastAsia="华文宋体" w:hAnsi="Times New Roman"/>
+          <w:sz w:val="24"/>
+          <w:szCs w:val="24"/>
+        </w:rPr>
+        <w:t>mkdir –p ~/catkin_ws/src</w:t>
+      </w:r>
     </w:p>
     <w:p>
       <w:pPr>
@@ -1583,36 +1489,8 @@
           <w:sz w:val="24"/>
           <w:szCs w:val="24"/>
         </w:rPr>
-        <w:t>cd ~/</w:t>
-      </w:r>
-      <w:proofErr w:type="spellStart"/>
-      <w:r>
-        <w:rPr>
-          <w:rFonts w:ascii="Times New Roman" w:eastAsia="华文宋体" w:hAnsi="Times New Roman"/>
-          <w:sz w:val="24"/>
-          <w:szCs w:val="24"/>
-        </w:rPr>
-        <w:t>catkin_ws</w:t>
-      </w:r>
-      <w:proofErr w:type="spellEnd"/>
-      <w:r>
-        <w:rPr>
-          <w:rFonts w:ascii="Times New Roman" w:eastAsia="华文宋体" w:hAnsi="Times New Roman"/>
-          <w:sz w:val="24"/>
-          <w:szCs w:val="24"/>
-        </w:rPr>
-        <w:t>/</w:t>
-      </w:r>
-      <w:proofErr w:type="spellStart"/>
-      <w:r>
-        <w:rPr>
-          <w:rFonts w:ascii="Times New Roman" w:eastAsia="华文宋体" w:hAnsi="Times New Roman"/>
-          <w:sz w:val="24"/>
-          <w:szCs w:val="24"/>
-        </w:rPr>
-        <w:t>src</w:t>
-      </w:r>
-      <w:proofErr w:type="spellEnd"/>
+        <w:t>cd ~/catkin_ws/src</w:t>
+      </w:r>
     </w:p>
     <w:p>
       <w:pPr>
@@ -1630,23 +1508,13 @@
           <w:szCs w:val="24"/>
         </w:rPr>
       </w:pPr>
-      <w:proofErr w:type="spellStart"/>
-      <w:r>
-        <w:rPr>
-          <w:rFonts w:ascii="Times New Roman" w:eastAsia="华文宋体" w:hAnsi="Times New Roman"/>
-          <w:sz w:val="24"/>
-          <w:szCs w:val="24"/>
-        </w:rPr>
-        <w:t>catkin_init_workspace</w:t>
-      </w:r>
-      <w:proofErr w:type="spellEnd"/>
-      <w:r>
-        <w:rPr>
-          <w:rFonts w:ascii="Times New Roman" w:eastAsia="华文宋体" w:hAnsi="Times New Roman"/>
-          <w:sz w:val="24"/>
-          <w:szCs w:val="24"/>
-        </w:rPr>
-        <w:t xml:space="preserve"> </w:t>
+      <w:r>
+        <w:rPr>
+          <w:rFonts w:ascii="Times New Roman" w:eastAsia="华文宋体" w:hAnsi="Times New Roman"/>
+          <w:sz w:val="24"/>
+          <w:szCs w:val="24"/>
+        </w:rPr>
+        <w:t xml:space="preserve">catkin_init_workspace </w:t>
       </w:r>
       <w:r>
         <w:rPr>
@@ -1687,18 +1555,8 @@
           <w:sz w:val="24"/>
           <w:szCs w:val="24"/>
         </w:rPr>
-        <w:t>cd</w:t>
-      </w:r>
-      <w:proofErr w:type="gramStart"/>
-      <w:r>
-        <w:rPr>
-          <w:rFonts w:ascii="Times New Roman" w:eastAsia="华文宋体" w:hAnsi="Times New Roman"/>
-          <w:sz w:val="24"/>
-          <w:szCs w:val="24"/>
-        </w:rPr>
-        <w:t xml:space="preserve"> ..</w:t>
-      </w:r>
-      <w:proofErr w:type="gramEnd"/>
+        <w:t>cd ..</w:t>
+      </w:r>
     </w:p>
     <w:p>
       <w:pPr>
@@ -1716,7 +1574,6 @@
           <w:szCs w:val="24"/>
         </w:rPr>
       </w:pPr>
-      <w:proofErr w:type="spellStart"/>
       <w:r>
         <w:rPr>
           <w:rFonts w:ascii="Times New Roman" w:eastAsia="华文宋体" w:hAnsi="Times New Roman"/>
@@ -1725,7 +1582,6 @@
         </w:rPr>
         <w:t>catkin_make</w:t>
       </w:r>
-      <w:proofErr w:type="spellEnd"/>
     </w:p>
     <w:p>
       <w:pPr>
@@ -1738,54 +1594,26 @@
         <w:ind w:firstLineChars="0"/>
         <w:contextualSpacing/>
         <w:rPr>
+          <w:rFonts w:ascii="Times New Roman" w:eastAsia="华文宋体" w:hAnsi="Times New Roman"/>
+          <w:sz w:val="24"/>
+          <w:szCs w:val="24"/>
+        </w:rPr>
+      </w:pPr>
+      <w:r>
+        <w:rPr>
+          <w:rFonts w:ascii="Times New Roman" w:eastAsia="华文宋体" w:hAnsi="Times New Roman"/>
+          <w:sz w:val="24"/>
+          <w:szCs w:val="24"/>
+        </w:rPr>
+        <w:t>source devel/setup.bash //</w:t>
+      </w:r>
+      <w:r>
+        <w:rPr>
           <w:rFonts w:ascii="Times New Roman" w:eastAsia="华文宋体" w:hAnsi="Times New Roman" w:hint="eastAsia"/>
           <w:sz w:val="24"/>
           <w:szCs w:val="24"/>
         </w:rPr>
-      </w:pPr>
-      <w:r>
-        <w:rPr>
-          <w:rFonts w:ascii="Times New Roman" w:eastAsia="华文宋体" w:hAnsi="Times New Roman"/>
-          <w:sz w:val="24"/>
-          <w:szCs w:val="24"/>
-        </w:rPr>
-        <w:t xml:space="preserve">source </w:t>
-      </w:r>
-      <w:proofErr w:type="spellStart"/>
-      <w:r>
-        <w:rPr>
-          <w:rFonts w:ascii="Times New Roman" w:eastAsia="华文宋体" w:hAnsi="Times New Roman"/>
-          <w:sz w:val="24"/>
-          <w:szCs w:val="24"/>
-        </w:rPr>
-        <w:t>devel</w:t>
-      </w:r>
-      <w:proofErr w:type="spellEnd"/>
-      <w:r>
-        <w:rPr>
-          <w:rFonts w:ascii="Times New Roman" w:eastAsia="华文宋体" w:hAnsi="Times New Roman"/>
-          <w:sz w:val="24"/>
-          <w:szCs w:val="24"/>
-        </w:rPr>
-        <w:t>/</w:t>
-      </w:r>
-      <w:proofErr w:type="spellStart"/>
-      <w:r>
-        <w:rPr>
-          <w:rFonts w:ascii="Times New Roman" w:eastAsia="华文宋体" w:hAnsi="Times New Roman"/>
-          <w:sz w:val="24"/>
-          <w:szCs w:val="24"/>
-        </w:rPr>
-        <w:t>setup.bash</w:t>
-      </w:r>
-      <w:proofErr w:type="spellEnd"/>
-      <w:r>
-        <w:rPr>
-          <w:rFonts w:ascii="Times New Roman" w:eastAsia="华文宋体" w:hAnsi="Times New Roman"/>
-          <w:sz w:val="24"/>
-          <w:szCs w:val="24"/>
-        </w:rPr>
-        <w:t xml:space="preserve"> //</w:t>
+        <w:t>设置</w:t>
       </w:r>
       <w:r>
         <w:rPr>
@@ -1793,51 +1621,41 @@
           <w:sz w:val="24"/>
           <w:szCs w:val="24"/>
         </w:rPr>
-        <w:t>设置</w:t>
-      </w:r>
-      <w:proofErr w:type="spellStart"/>
+        <w:t>ros</w:t>
+      </w:r>
       <w:r>
         <w:rPr>
           <w:rFonts w:ascii="Times New Roman" w:eastAsia="华文宋体" w:hAnsi="Times New Roman" w:hint="eastAsia"/>
           <w:sz w:val="24"/>
           <w:szCs w:val="24"/>
         </w:rPr>
-        <w:t>ros</w:t>
-      </w:r>
-      <w:proofErr w:type="spellEnd"/>
+        <w:t>环境</w:t>
+      </w:r>
+    </w:p>
+    <w:p>
+      <w:pPr>
+        <w:snapToGrid w:val="0"/>
+        <w:contextualSpacing/>
+        <w:rPr>
+          <w:rFonts w:ascii="Times New Roman" w:eastAsia="华文宋体" w:hAnsi="Times New Roman"/>
+          <w:sz w:val="24"/>
+          <w:szCs w:val="24"/>
+        </w:rPr>
+      </w:pPr>
       <w:r>
         <w:rPr>
           <w:rFonts w:ascii="Times New Roman" w:eastAsia="华文宋体" w:hAnsi="Times New Roman" w:hint="eastAsia"/>
           <w:sz w:val="24"/>
           <w:szCs w:val="24"/>
         </w:rPr>
-        <w:t>环境</w:t>
-      </w:r>
-    </w:p>
-    <w:p>
-      <w:pPr>
-        <w:snapToGrid w:val="0"/>
-        <w:contextualSpacing/>
-        <w:rPr>
-          <w:rFonts w:ascii="Times New Roman" w:eastAsia="华文宋体" w:hAnsi="Times New Roman"/>
-          <w:sz w:val="24"/>
-          <w:szCs w:val="24"/>
-        </w:rPr>
-      </w:pPr>
+        <w:t>2</w:t>
+      </w:r>
       <w:r>
         <w:rPr>
           <w:rFonts w:ascii="Times New Roman" w:eastAsia="华文宋体" w:hAnsi="Times New Roman" w:hint="eastAsia"/>
           <w:sz w:val="24"/>
           <w:szCs w:val="24"/>
         </w:rPr>
-        <w:t>2</w:t>
-      </w:r>
-      <w:r>
-        <w:rPr>
-          <w:rFonts w:ascii="Times New Roman" w:eastAsia="华文宋体" w:hAnsi="Times New Roman" w:hint="eastAsia"/>
-          <w:sz w:val="24"/>
-          <w:szCs w:val="24"/>
-        </w:rPr>
         <w:t>、</w:t>
       </w:r>
       <w:r>
@@ -1848,23 +1666,13 @@
         </w:rPr>
         <w:t>安装</w:t>
       </w:r>
-      <w:proofErr w:type="spellStart"/>
-      <w:r>
-        <w:rPr>
-          <w:rFonts w:ascii="Times New Roman" w:eastAsia="华文宋体" w:hAnsi="Times New Roman"/>
-          <w:sz w:val="24"/>
-          <w:szCs w:val="24"/>
-        </w:rPr>
-        <w:t>ceres</w:t>
-      </w:r>
-      <w:proofErr w:type="spellEnd"/>
-      <w:r>
-        <w:rPr>
-          <w:rFonts w:ascii="Times New Roman" w:eastAsia="华文宋体" w:hAnsi="Times New Roman"/>
-          <w:sz w:val="24"/>
-          <w:szCs w:val="24"/>
-        </w:rPr>
-        <w:t>-solver</w:t>
+      <w:r>
+        <w:rPr>
+          <w:rFonts w:ascii="Times New Roman" w:eastAsia="华文宋体" w:hAnsi="Times New Roman"/>
+          <w:sz w:val="24"/>
+          <w:szCs w:val="24"/>
+        </w:rPr>
+        <w:t>ceres-solver</w:t>
       </w:r>
     </w:p>
     <w:p>
@@ -1886,42 +1694,18 @@
         </w:rPr>
         <w:t>注意：</w:t>
       </w:r>
-      <w:r>
-        <w:rPr>
-          <w:rFonts w:ascii="Times New Roman" w:eastAsia="华文宋体" w:hAnsi="Times New Roman"/>
-        </w:rPr>
-        <w:fldChar w:fldCharType="begin"/>
-      </w:r>
-      <w:r>
-        <w:rPr>
-          <w:rFonts w:ascii="Times New Roman" w:eastAsia="华文宋体" w:hAnsi="Times New Roman"/>
-        </w:rPr>
-        <w:instrText xml:space="preserve"> HYPERLINK "https://github.com/ceres-solver/ceres-solver.git" \h </w:instrText>
-      </w:r>
-      <w:r>
-        <w:rPr>
-          <w:rFonts w:ascii="Times New Roman" w:eastAsia="华文宋体" w:hAnsi="Times New Roman"/>
-        </w:rPr>
-        <w:fldChar w:fldCharType="separate"/>
-      </w:r>
-      <w:r>
-        <w:rPr>
-          <w:rStyle w:val="Internet"/>
-          <w:rFonts w:ascii="Times New Roman" w:eastAsia="华文宋体" w:hAnsi="Times New Roman"/>
-          <w:color w:val="auto"/>
-          <w:sz w:val="24"/>
-          <w:szCs w:val="24"/>
-        </w:rPr>
-        <w:t>https://github.com/ceres-solver/ceres-solver.git</w:t>
-      </w:r>
-      <w:r>
-        <w:rPr>
-          <w:rStyle w:val="Internet"/>
-          <w:rFonts w:ascii="Times New Roman" w:eastAsia="华文宋体" w:hAnsi="Times New Roman"/>
-          <w:color w:val="auto"/>
-        </w:rPr>
-        <w:fldChar w:fldCharType="end"/>
-      </w:r>
+      <w:hyperlink r:id="rId10">
+        <w:r>
+          <w:rPr>
+            <w:rStyle w:val="Internet"/>
+            <w:rFonts w:ascii="Times New Roman" w:eastAsia="华文宋体" w:hAnsi="Times New Roman"/>
+            <w:color w:val="auto"/>
+            <w:sz w:val="24"/>
+            <w:szCs w:val="24"/>
+          </w:rPr>
+          <w:t>https://github.com/ceres-solver/ceres-solver.git</w:t>
+        </w:r>
+      </w:hyperlink>
       <w:hyperlink>
         <w:r>
           <w:rPr>
@@ -1947,77 +1731,13 @@
           <w:rFonts w:ascii="Times New Roman" w:eastAsia="华文宋体" w:hAnsi="Times New Roman"/>
         </w:rPr>
       </w:pPr>
-      <w:proofErr w:type="spellStart"/>
-      <w:r>
-        <w:rPr>
-          <w:rFonts w:ascii="Times New Roman" w:eastAsia="华文宋体" w:hAnsi="Times New Roman"/>
-          <w:sz w:val="24"/>
-          <w:szCs w:val="24"/>
-        </w:rPr>
-        <w:t>sudo</w:t>
-      </w:r>
-      <w:proofErr w:type="spellEnd"/>
-      <w:r>
-        <w:rPr>
-          <w:rFonts w:ascii="Times New Roman" w:eastAsia="华文宋体" w:hAnsi="Times New Roman"/>
-          <w:sz w:val="24"/>
-          <w:szCs w:val="24"/>
-        </w:rPr>
-        <w:t xml:space="preserve"> apt-get install -y </w:t>
-      </w:r>
-      <w:proofErr w:type="spellStart"/>
-      <w:r>
-        <w:rPr>
-          <w:rFonts w:ascii="Times New Roman" w:eastAsia="华文宋体" w:hAnsi="Times New Roman"/>
-          <w:sz w:val="24"/>
-          <w:szCs w:val="24"/>
-        </w:rPr>
-        <w:t>liblapack</w:t>
-      </w:r>
-      <w:proofErr w:type="spellEnd"/>
-      <w:r>
-        <w:rPr>
-          <w:rFonts w:ascii="Times New Roman" w:eastAsia="华文宋体" w:hAnsi="Times New Roman"/>
-          <w:sz w:val="24"/>
-          <w:szCs w:val="24"/>
-        </w:rPr>
-        <w:t xml:space="preserve">-dev </w:t>
-      </w:r>
-      <w:proofErr w:type="spellStart"/>
-      <w:r>
-        <w:rPr>
-          <w:rFonts w:ascii="Times New Roman" w:eastAsia="华文宋体" w:hAnsi="Times New Roman"/>
-          <w:sz w:val="24"/>
-          <w:szCs w:val="24"/>
-        </w:rPr>
-        <w:t>libsuitesparse</w:t>
-      </w:r>
-      <w:proofErr w:type="spellEnd"/>
-      <w:r>
-        <w:rPr>
-          <w:rFonts w:ascii="Times New Roman" w:eastAsia="华文宋体" w:hAnsi="Times New Roman"/>
-          <w:sz w:val="24"/>
-          <w:szCs w:val="24"/>
-        </w:rPr>
-        <w:t xml:space="preserve">-dev libcxsparse3 </w:t>
-      </w:r>
-      <w:proofErr w:type="spellStart"/>
-      <w:r>
-        <w:rPr>
-          <w:rFonts w:ascii="Times New Roman" w:eastAsia="华文宋体" w:hAnsi="Times New Roman"/>
-          <w:sz w:val="24"/>
-          <w:szCs w:val="24"/>
-        </w:rPr>
-        <w:t>libgflags</w:t>
-      </w:r>
-      <w:proofErr w:type="spellEnd"/>
-      <w:r>
-        <w:rPr>
-          <w:rFonts w:ascii="Times New Roman" w:eastAsia="华文宋体" w:hAnsi="Times New Roman"/>
-          <w:sz w:val="24"/>
-          <w:szCs w:val="24"/>
-        </w:rPr>
-        <w:t>-dev</w:t>
+      <w:r>
+        <w:rPr>
+          <w:rFonts w:ascii="Times New Roman" w:eastAsia="华文宋体" w:hAnsi="Times New Roman"/>
+          <w:sz w:val="24"/>
+          <w:szCs w:val="24"/>
+        </w:rPr>
+        <w:t>sudo apt-get install -y liblapack-dev libsuitesparse-dev libcxsparse3 libgflags-dev</w:t>
       </w:r>
       <w:r>
         <w:rPr>
@@ -2027,59 +1747,13 @@
         </w:rPr>
         <w:t xml:space="preserve"> </w:t>
       </w:r>
-      <w:proofErr w:type="spellStart"/>
-      <w:r>
-        <w:rPr>
-          <w:rFonts w:ascii="Times New Roman" w:eastAsia="华文宋体" w:hAnsi="Times New Roman"/>
-          <w:sz w:val="24"/>
-          <w:szCs w:val="24"/>
-        </w:rPr>
-        <w:t>libgoogle</w:t>
-      </w:r>
-      <w:proofErr w:type="spellEnd"/>
-      <w:r>
-        <w:rPr>
-          <w:rFonts w:ascii="Times New Roman" w:eastAsia="华文宋体" w:hAnsi="Times New Roman"/>
-          <w:sz w:val="24"/>
-          <w:szCs w:val="24"/>
-        </w:rPr>
-        <w:t>-</w:t>
-      </w:r>
-      <w:proofErr w:type="spellStart"/>
-      <w:r>
-        <w:rPr>
-          <w:rFonts w:ascii="Times New Roman" w:eastAsia="华文宋体" w:hAnsi="Times New Roman"/>
-          <w:sz w:val="24"/>
-          <w:szCs w:val="24"/>
-        </w:rPr>
-        <w:t>glog</w:t>
-      </w:r>
-      <w:proofErr w:type="spellEnd"/>
-      <w:r>
-        <w:rPr>
-          <w:rFonts w:ascii="Times New Roman" w:eastAsia="华文宋体" w:hAnsi="Times New Roman"/>
-          <w:sz w:val="24"/>
-          <w:szCs w:val="24"/>
-        </w:rPr>
-        <w:t xml:space="preserve">-dev </w:t>
-      </w:r>
-      <w:proofErr w:type="spellStart"/>
-      <w:r>
-        <w:rPr>
-          <w:rFonts w:ascii="Times New Roman" w:eastAsia="华文宋体" w:hAnsi="Times New Roman"/>
-          <w:sz w:val="24"/>
-          <w:szCs w:val="24"/>
-        </w:rPr>
-        <w:t>libgtest</w:t>
-      </w:r>
-      <w:proofErr w:type="spellEnd"/>
-      <w:r>
-        <w:rPr>
-          <w:rFonts w:ascii="Times New Roman" w:eastAsia="华文宋体" w:hAnsi="Times New Roman"/>
-          <w:sz w:val="24"/>
-          <w:szCs w:val="24"/>
-        </w:rPr>
-        <w:t>-dev</w:t>
+      <w:r>
+        <w:rPr>
+          <w:rFonts w:ascii="Times New Roman" w:eastAsia="华文宋体" w:hAnsi="Times New Roman"/>
+          <w:sz w:val="24"/>
+          <w:szCs w:val="24"/>
+        </w:rPr>
+        <w:t>libgoogle-glog-dev libgtest-dev</w:t>
       </w:r>
     </w:p>
     <w:p>
@@ -2114,7 +1788,6 @@
         </w:rPr>
         <w:t>编译</w:t>
       </w:r>
-      <w:proofErr w:type="spellStart"/>
       <w:r>
         <w:rPr>
           <w:rFonts w:ascii="Times New Roman" w:eastAsia="华文宋体" w:hAnsi="Times New Roman"/>
@@ -2123,7 +1796,6 @@
         </w:rPr>
         <w:t>code_utils</w:t>
       </w:r>
-      <w:proofErr w:type="spellEnd"/>
     </w:p>
     <w:p>
       <w:pPr>
@@ -2178,43 +1850,7 @@
           <w:sz w:val="24"/>
           <w:szCs w:val="24"/>
         </w:rPr>
-        <w:t>cd ~/</w:t>
-      </w:r>
-      <w:proofErr w:type="spellStart"/>
-      <w:r>
-        <w:rPr>
-          <w:rFonts w:ascii="Times New Roman" w:eastAsia="华文宋体" w:hAnsi="Times New Roman"/>
-          <w:sz w:val="24"/>
-          <w:szCs w:val="24"/>
-        </w:rPr>
-        <w:t>catkin_ws</w:t>
-      </w:r>
-      <w:proofErr w:type="spellEnd"/>
-      <w:r>
-        <w:rPr>
-          <w:rFonts w:ascii="Times New Roman" w:eastAsia="华文宋体" w:hAnsi="Times New Roman"/>
-          <w:sz w:val="24"/>
-          <w:szCs w:val="24"/>
-        </w:rPr>
-        <w:t>/</w:t>
-      </w:r>
-      <w:proofErr w:type="spellStart"/>
-      <w:r>
-        <w:rPr>
-          <w:rFonts w:ascii="Times New Roman" w:eastAsia="华文宋体" w:hAnsi="Times New Roman"/>
-          <w:sz w:val="24"/>
-          <w:szCs w:val="24"/>
-        </w:rPr>
-        <w:t>src</w:t>
-      </w:r>
-      <w:proofErr w:type="spellEnd"/>
-      <w:r>
-        <w:rPr>
-          <w:rFonts w:ascii="Times New Roman" w:eastAsia="华文宋体" w:hAnsi="Times New Roman"/>
-          <w:sz w:val="24"/>
-          <w:szCs w:val="24"/>
-        </w:rPr>
-        <w:t xml:space="preserve"> </w:t>
+        <w:t xml:space="preserve">cd ~/catkin_ws/src </w:t>
       </w:r>
     </w:p>
     <w:p>
@@ -2231,23 +1867,13 @@
           <w:rFonts w:ascii="Times New Roman" w:eastAsia="华文宋体" w:hAnsi="Times New Roman"/>
         </w:rPr>
       </w:pPr>
-      <w:proofErr w:type="spellStart"/>
-      <w:r>
-        <w:rPr>
-          <w:rFonts w:ascii="Times New Roman" w:eastAsia="华文宋体" w:hAnsi="Times New Roman"/>
-          <w:sz w:val="24"/>
-          <w:szCs w:val="24"/>
-        </w:rPr>
-        <w:t>git</w:t>
-      </w:r>
-      <w:proofErr w:type="spellEnd"/>
-      <w:r>
-        <w:rPr>
-          <w:rFonts w:ascii="Times New Roman" w:eastAsia="华文宋体" w:hAnsi="Times New Roman"/>
-          <w:sz w:val="24"/>
-          <w:szCs w:val="24"/>
-        </w:rPr>
-        <w:t xml:space="preserve"> clone https://gi</w:t>
+      <w:r>
+        <w:rPr>
+          <w:rFonts w:ascii="Times New Roman" w:eastAsia="华文宋体" w:hAnsi="Times New Roman"/>
+          <w:sz w:val="24"/>
+          <w:szCs w:val="24"/>
+        </w:rPr>
+        <w:t>git clone https://gi</w:t>
       </w:r>
       <w:r>
         <w:rPr>
@@ -2278,25 +1904,7 @@
           <w:sz w:val="24"/>
           <w:szCs w:val="24"/>
         </w:rPr>
-        <w:t>cd ~/</w:t>
-      </w:r>
-      <w:proofErr w:type="spellStart"/>
-      <w:r>
-        <w:rPr>
-          <w:rFonts w:ascii="Times New Roman" w:eastAsia="华文宋体" w:hAnsi="Times New Roman"/>
-          <w:sz w:val="24"/>
-          <w:szCs w:val="24"/>
-        </w:rPr>
-        <w:t>catkin_ws</w:t>
-      </w:r>
-      <w:proofErr w:type="spellEnd"/>
-      <w:r>
-        <w:rPr>
-          <w:rFonts w:ascii="Times New Roman" w:eastAsia="华文宋体" w:hAnsi="Times New Roman"/>
-          <w:sz w:val="24"/>
-          <w:szCs w:val="24"/>
-        </w:rPr>
-        <w:t xml:space="preserve"> </w:t>
+        <w:t xml:space="preserve">cd ~/catkin_ws </w:t>
       </w:r>
     </w:p>
     <w:p>
@@ -2313,7 +1921,6 @@
           <w:rFonts w:ascii="Times New Roman" w:eastAsia="华文宋体" w:hAnsi="Times New Roman"/>
         </w:rPr>
       </w:pPr>
-      <w:proofErr w:type="spellStart"/>
       <w:r>
         <w:rPr>
           <w:rFonts w:ascii="Times New Roman" w:eastAsia="华文宋体" w:hAnsi="Times New Roman"/>
@@ -2322,7 +1929,6 @@
         </w:rPr>
         <w:t>catkin_make</w:t>
       </w:r>
-      <w:proofErr w:type="spellEnd"/>
     </w:p>
     <w:p>
       <w:pPr>
@@ -2374,61 +1980,7 @@
           <w:sz w:val="24"/>
           <w:szCs w:val="24"/>
         </w:rPr>
-        <w:t>~/</w:t>
-      </w:r>
-      <w:proofErr w:type="spellStart"/>
-      <w:r>
-        <w:rPr>
-          <w:rFonts w:ascii="Times New Roman" w:eastAsia="华文宋体" w:hAnsi="Times New Roman"/>
-          <w:sz w:val="24"/>
-          <w:szCs w:val="24"/>
-        </w:rPr>
-        <w:t>catkin_ws</w:t>
-      </w:r>
-      <w:proofErr w:type="spellEnd"/>
-      <w:r>
-        <w:rPr>
-          <w:rFonts w:ascii="Times New Roman" w:eastAsia="华文宋体" w:hAnsi="Times New Roman"/>
-          <w:sz w:val="24"/>
-          <w:szCs w:val="24"/>
-        </w:rPr>
-        <w:t>/</w:t>
-      </w:r>
-      <w:proofErr w:type="spellStart"/>
-      <w:r>
-        <w:rPr>
-          <w:rFonts w:ascii="Times New Roman" w:eastAsia="华文宋体" w:hAnsi="Times New Roman"/>
-          <w:sz w:val="24"/>
-          <w:szCs w:val="24"/>
-        </w:rPr>
-        <w:t>src</w:t>
-      </w:r>
-      <w:proofErr w:type="spellEnd"/>
-      <w:r>
-        <w:rPr>
-          <w:rFonts w:ascii="Times New Roman" w:eastAsia="华文宋体" w:hAnsi="Times New Roman"/>
-          <w:sz w:val="24"/>
-          <w:szCs w:val="24"/>
-        </w:rPr>
-        <w:t>/</w:t>
-      </w:r>
-      <w:proofErr w:type="spellStart"/>
-      <w:r>
-        <w:rPr>
-          <w:rFonts w:ascii="Times New Roman" w:eastAsia="华文宋体" w:hAnsi="Times New Roman"/>
-          <w:sz w:val="24"/>
-          <w:szCs w:val="24"/>
-        </w:rPr>
-        <w:t>code_utils</w:t>
-      </w:r>
-      <w:proofErr w:type="spellEnd"/>
-      <w:r>
-        <w:rPr>
-          <w:rFonts w:ascii="Times New Roman" w:eastAsia="华文宋体" w:hAnsi="Times New Roman"/>
-          <w:sz w:val="24"/>
-          <w:szCs w:val="24"/>
-        </w:rPr>
-        <w:t>/CMakeLists.txt</w:t>
+        <w:t>~/catkin_ws/src/code_utils/CMakeLists.txt</w:t>
       </w:r>
       <w:r>
         <w:rPr>
@@ -2462,41 +2014,13 @@
         </w:rPr>
         <w:t>：</w:t>
       </w:r>
-      <w:proofErr w:type="spellStart"/>
-      <w:r>
-        <w:rPr>
-          <w:rFonts w:ascii="Times New Roman" w:eastAsia="华文宋体" w:hAnsi="Times New Roman"/>
-          <w:sz w:val="24"/>
-          <w:szCs w:val="24"/>
-        </w:rPr>
-        <w:t>include_directories</w:t>
-      </w:r>
-      <w:proofErr w:type="spellEnd"/>
-      <w:r>
-        <w:rPr>
-          <w:rFonts w:ascii="Times New Roman" w:eastAsia="华文宋体" w:hAnsi="Times New Roman"/>
-          <w:sz w:val="24"/>
-          <w:szCs w:val="24"/>
-        </w:rPr>
-        <w:t>("include/</w:t>
-      </w:r>
-      <w:proofErr w:type="spellStart"/>
-      <w:r>
-        <w:rPr>
-          <w:rFonts w:ascii="Times New Roman" w:eastAsia="华文宋体" w:hAnsi="Times New Roman"/>
-          <w:sz w:val="24"/>
-          <w:szCs w:val="24"/>
-        </w:rPr>
-        <w:t>code_utils</w:t>
-      </w:r>
-      <w:proofErr w:type="spellEnd"/>
-      <w:r>
-        <w:rPr>
-          <w:rFonts w:ascii="Times New Roman" w:eastAsia="华文宋体" w:hAnsi="Times New Roman"/>
-          <w:sz w:val="24"/>
-          <w:szCs w:val="24"/>
-        </w:rPr>
-        <w:t>")</w:t>
+      <w:r>
+        <w:rPr>
+          <w:rFonts w:ascii="Times New Roman" w:eastAsia="华文宋体" w:hAnsi="Times New Roman"/>
+          <w:sz w:val="24"/>
+          <w:szCs w:val="24"/>
+        </w:rPr>
+        <w:t>include_directories("include/code_utils")</w:t>
       </w:r>
       <w:r>
         <w:rPr>
@@ -2535,79 +2059,7 @@
           <w:sz w:val="24"/>
           <w:szCs w:val="24"/>
         </w:rPr>
-        <w:t>~/</w:t>
-      </w:r>
-      <w:proofErr w:type="spellStart"/>
-      <w:r>
-        <w:rPr>
-          <w:rFonts w:ascii="Times New Roman" w:eastAsia="华文宋体" w:hAnsi="Times New Roman"/>
-          <w:sz w:val="24"/>
-          <w:szCs w:val="24"/>
-        </w:rPr>
-        <w:t>catkin_ws</w:t>
-      </w:r>
-      <w:proofErr w:type="spellEnd"/>
-      <w:r>
-        <w:rPr>
-          <w:rFonts w:ascii="Times New Roman" w:eastAsia="华文宋体" w:hAnsi="Times New Roman"/>
-          <w:sz w:val="24"/>
-          <w:szCs w:val="24"/>
-        </w:rPr>
-        <w:t>/</w:t>
-      </w:r>
-      <w:proofErr w:type="spellStart"/>
-      <w:r>
-        <w:rPr>
-          <w:rFonts w:ascii="Times New Roman" w:eastAsia="华文宋体" w:hAnsi="Times New Roman"/>
-          <w:sz w:val="24"/>
-          <w:szCs w:val="24"/>
-        </w:rPr>
-        <w:t>src</w:t>
-      </w:r>
-      <w:proofErr w:type="spellEnd"/>
-      <w:r>
-        <w:rPr>
-          <w:rFonts w:ascii="Times New Roman" w:eastAsia="华文宋体" w:hAnsi="Times New Roman"/>
-          <w:sz w:val="24"/>
-          <w:szCs w:val="24"/>
-        </w:rPr>
-        <w:t>/</w:t>
-      </w:r>
-      <w:proofErr w:type="spellStart"/>
-      <w:r>
-        <w:rPr>
-          <w:rFonts w:ascii="Times New Roman" w:eastAsia="华文宋体" w:hAnsi="Times New Roman"/>
-          <w:sz w:val="24"/>
-          <w:szCs w:val="24"/>
-        </w:rPr>
-        <w:t>code_utils</w:t>
-      </w:r>
-      <w:proofErr w:type="spellEnd"/>
-      <w:r>
-        <w:rPr>
-          <w:rFonts w:ascii="Times New Roman" w:eastAsia="华文宋体" w:hAnsi="Times New Roman"/>
-          <w:sz w:val="24"/>
-          <w:szCs w:val="24"/>
-        </w:rPr>
-        <w:t>/</w:t>
-      </w:r>
-      <w:proofErr w:type="spellStart"/>
-      <w:r>
-        <w:rPr>
-          <w:rFonts w:ascii="Times New Roman" w:eastAsia="华文宋体" w:hAnsi="Times New Roman"/>
-          <w:sz w:val="24"/>
-          <w:szCs w:val="24"/>
-        </w:rPr>
-        <w:t>src</w:t>
-      </w:r>
-      <w:proofErr w:type="spellEnd"/>
-      <w:r>
-        <w:rPr>
-          <w:rFonts w:ascii="Times New Roman" w:eastAsia="华文宋体" w:hAnsi="Times New Roman"/>
-          <w:sz w:val="24"/>
-          <w:szCs w:val="24"/>
-        </w:rPr>
-        <w:t>/sumpixel_test.cpp</w:t>
+        <w:t>~/catkin_ws/src/code_utils/src/sumpixel_test.cpp</w:t>
       </w:r>
       <w:r>
         <w:rPr>
@@ -2682,7 +2134,6 @@
         </w:rPr>
         <w:t>编译</w:t>
       </w:r>
-      <w:proofErr w:type="spellStart"/>
       <w:r>
         <w:rPr>
           <w:rFonts w:ascii="Times New Roman" w:eastAsia="华文宋体" w:hAnsi="Times New Roman"/>
@@ -2691,7 +2142,6 @@
         </w:rPr>
         <w:t>imu_utils</w:t>
       </w:r>
-      <w:proofErr w:type="spellEnd"/>
     </w:p>
     <w:p>
       <w:pPr>
@@ -2713,43 +2163,7 @@
           <w:sz w:val="24"/>
           <w:szCs w:val="24"/>
         </w:rPr>
-        <w:t>cd ~/</w:t>
-      </w:r>
-      <w:proofErr w:type="spellStart"/>
-      <w:r>
-        <w:rPr>
-          <w:rFonts w:ascii="Times New Roman" w:eastAsia="华文宋体" w:hAnsi="Times New Roman"/>
-          <w:sz w:val="24"/>
-          <w:szCs w:val="24"/>
-        </w:rPr>
-        <w:t>catkin_ws</w:t>
-      </w:r>
-      <w:proofErr w:type="spellEnd"/>
-      <w:r>
-        <w:rPr>
-          <w:rFonts w:ascii="Times New Roman" w:eastAsia="华文宋体" w:hAnsi="Times New Roman"/>
-          <w:sz w:val="24"/>
-          <w:szCs w:val="24"/>
-        </w:rPr>
-        <w:t>/</w:t>
-      </w:r>
-      <w:proofErr w:type="spellStart"/>
-      <w:r>
-        <w:rPr>
-          <w:rFonts w:ascii="Times New Roman" w:eastAsia="华文宋体" w:hAnsi="Times New Roman"/>
-          <w:sz w:val="24"/>
-          <w:szCs w:val="24"/>
-        </w:rPr>
-        <w:t>srcgit</w:t>
-      </w:r>
-      <w:proofErr w:type="spellEnd"/>
-      <w:r>
-        <w:rPr>
-          <w:rFonts w:ascii="Times New Roman" w:eastAsia="华文宋体" w:hAnsi="Times New Roman"/>
-          <w:sz w:val="24"/>
-          <w:szCs w:val="24"/>
-        </w:rPr>
-        <w:t xml:space="preserve"> clone https://github.com/gaowenliang/imu_utils</w:t>
+        <w:t>cd ~/catkin_ws/srcgit clone https://github.com/gaowenliang/imu_utils</w:t>
       </w:r>
       <w:r>
         <w:rPr>
@@ -2780,18 +2194,8 @@
           <w:sz w:val="24"/>
           <w:szCs w:val="24"/>
         </w:rPr>
-        <w:t>cd ~/</w:t>
-      </w:r>
-      <w:proofErr w:type="spellStart"/>
-      <w:r>
-        <w:rPr>
-          <w:rFonts w:ascii="Times New Roman" w:eastAsia="华文宋体" w:hAnsi="Times New Roman"/>
-          <w:sz w:val="24"/>
-          <w:szCs w:val="24"/>
-        </w:rPr>
-        <w:t>catkin_ws</w:t>
-      </w:r>
-      <w:proofErr w:type="spellEnd"/>
+        <w:t>cd ~/catkin_ws</w:t>
+      </w:r>
     </w:p>
     <w:p>
       <w:pPr>
@@ -2807,7 +2211,6 @@
           <w:rFonts w:ascii="Times New Roman" w:eastAsia="华文宋体" w:hAnsi="Times New Roman"/>
         </w:rPr>
       </w:pPr>
-      <w:proofErr w:type="spellStart"/>
       <w:r>
         <w:rPr>
           <w:rFonts w:ascii="Times New Roman" w:eastAsia="华文宋体" w:hAnsi="Times New Roman"/>
@@ -2816,7 +2219,6 @@
         </w:rPr>
         <w:t>catkin_make</w:t>
       </w:r>
-      <w:proofErr w:type="spellEnd"/>
     </w:p>
     <w:p>
       <w:pPr>
@@ -2850,7 +2252,6 @@
         </w:rPr>
         <w:t>生成</w:t>
       </w:r>
-      <w:proofErr w:type="spellStart"/>
       <w:r>
         <w:rPr>
           <w:rFonts w:ascii="Times New Roman" w:eastAsia="华文宋体" w:hAnsi="Times New Roman"/>
@@ -2859,7 +2260,6 @@
         </w:rPr>
         <w:t>imu.bag</w:t>
       </w:r>
-      <w:proofErr w:type="spellEnd"/>
     </w:p>
     <w:p>
       <w:pPr>
@@ -2875,7 +2275,6 @@
           <w:rFonts w:ascii="Times New Roman" w:eastAsia="华文宋体" w:hAnsi="Times New Roman"/>
         </w:rPr>
       </w:pPr>
-      <w:proofErr w:type="spellStart"/>
       <w:r>
         <w:rPr>
           <w:rFonts w:ascii="Times New Roman" w:eastAsia="华文宋体" w:hAnsi="Times New Roman"/>
@@ -2884,7 +2283,6 @@
         </w:rPr>
         <w:t>roscore</w:t>
       </w:r>
-      <w:proofErr w:type="spellEnd"/>
     </w:p>
     <w:p>
       <w:pPr>
@@ -2906,36 +2304,8 @@
           <w:sz w:val="24"/>
           <w:szCs w:val="24"/>
         </w:rPr>
-        <w:t xml:space="preserve">source </w:t>
-      </w:r>
-      <w:proofErr w:type="spellStart"/>
-      <w:r>
-        <w:rPr>
-          <w:rFonts w:ascii="Times New Roman" w:eastAsia="华文宋体" w:hAnsi="Times New Roman"/>
-          <w:sz w:val="24"/>
-          <w:szCs w:val="24"/>
-        </w:rPr>
-        <w:t>devel</w:t>
-      </w:r>
-      <w:proofErr w:type="spellEnd"/>
-      <w:r>
-        <w:rPr>
-          <w:rFonts w:ascii="Times New Roman" w:eastAsia="华文宋体" w:hAnsi="Times New Roman"/>
-          <w:sz w:val="24"/>
-          <w:szCs w:val="24"/>
-        </w:rPr>
-        <w:t>/</w:t>
-      </w:r>
-      <w:proofErr w:type="spellStart"/>
-      <w:r>
-        <w:rPr>
-          <w:rFonts w:ascii="Times New Roman" w:eastAsia="华文宋体" w:hAnsi="Times New Roman"/>
-          <w:sz w:val="24"/>
-          <w:szCs w:val="24"/>
-        </w:rPr>
-        <w:t>setup.bash</w:t>
-      </w:r>
-      <w:proofErr w:type="spellEnd"/>
+        <w:t>source devel/setup.bash</w:t>
+      </w:r>
     </w:p>
     <w:p>
       <w:pPr>
@@ -2951,52 +2321,14 @@
           <w:rFonts w:ascii="Times New Roman" w:eastAsia="华文宋体" w:hAnsi="Times New Roman"/>
         </w:rPr>
       </w:pPr>
-      <w:proofErr w:type="spellStart"/>
-      <w:r>
-        <w:rPr>
-          <w:rFonts w:ascii="Times New Roman" w:eastAsia="华文宋体" w:hAnsi="Times New Roman"/>
-          <w:sz w:val="24"/>
-          <w:szCs w:val="24"/>
-        </w:rPr>
-        <w:t>rosrun</w:t>
-      </w:r>
-      <w:proofErr w:type="spellEnd"/>
-      <w:r>
-        <w:rPr>
-          <w:rFonts w:ascii="Times New Roman" w:eastAsia="华文宋体" w:hAnsi="Times New Roman"/>
-          <w:sz w:val="24"/>
-          <w:szCs w:val="24"/>
-        </w:rPr>
-        <w:t xml:space="preserve"> </w:t>
-      </w:r>
-      <w:proofErr w:type="spellStart"/>
-      <w:r>
-        <w:rPr>
-          <w:rFonts w:ascii="Times New Roman" w:eastAsia="华文宋体" w:hAnsi="Times New Roman"/>
-          <w:sz w:val="24"/>
-          <w:szCs w:val="24"/>
-        </w:rPr>
-        <w:t>vio_data_simulation</w:t>
-      </w:r>
-      <w:proofErr w:type="spellEnd"/>
-      <w:r>
-        <w:rPr>
-          <w:rFonts w:ascii="Times New Roman" w:eastAsia="华文宋体" w:hAnsi="Times New Roman"/>
-          <w:sz w:val="24"/>
-          <w:szCs w:val="24"/>
-        </w:rPr>
-        <w:t xml:space="preserve"> </w:t>
-      </w:r>
-      <w:proofErr w:type="spellStart"/>
-      <w:r>
-        <w:rPr>
-          <w:rFonts w:ascii="Times New Roman" w:eastAsia="华文宋体" w:hAnsi="Times New Roman"/>
-          <w:sz w:val="24"/>
-          <w:szCs w:val="24"/>
-        </w:rPr>
-        <w:t>vio_data_simulation_node</w:t>
-      </w:r>
-      <w:proofErr w:type="spellEnd"/>
+      <w:r>
+        <w:rPr>
+          <w:rFonts w:ascii="Times New Roman" w:eastAsia="华文宋体" w:hAnsi="Times New Roman"/>
+          <w:sz w:val="24"/>
+          <w:szCs w:val="24"/>
+        </w:rPr>
+        <w:t>rosrun vio_data_simulation vio_data_simulation_node</w:t>
+      </w:r>
     </w:p>
     <w:p>
       <w:pPr>
@@ -3107,61 +2439,7 @@
           <w:sz w:val="24"/>
           <w:szCs w:val="24"/>
         </w:rPr>
-        <w:t xml:space="preserve"> </w:t>
-      </w:r>
-      <w:proofErr w:type="spellStart"/>
-      <w:r>
-        <w:rPr>
-          <w:rFonts w:ascii="Times New Roman" w:eastAsia="华文宋体" w:hAnsi="Times New Roman"/>
-          <w:sz w:val="24"/>
-          <w:szCs w:val="24"/>
-        </w:rPr>
-        <w:t>catkin_ws</w:t>
-      </w:r>
-      <w:proofErr w:type="spellEnd"/>
-      <w:r>
-        <w:rPr>
-          <w:rFonts w:ascii="Times New Roman" w:eastAsia="华文宋体" w:hAnsi="Times New Roman"/>
-          <w:sz w:val="24"/>
-          <w:szCs w:val="24"/>
-        </w:rPr>
-        <w:t>/</w:t>
-      </w:r>
-      <w:proofErr w:type="spellStart"/>
-      <w:r>
-        <w:rPr>
-          <w:rFonts w:ascii="Times New Roman" w:eastAsia="华文宋体" w:hAnsi="Times New Roman"/>
-          <w:sz w:val="24"/>
-          <w:szCs w:val="24"/>
-        </w:rPr>
-        <w:t>src</w:t>
-      </w:r>
-      <w:proofErr w:type="spellEnd"/>
-      <w:r>
-        <w:rPr>
-          <w:rFonts w:ascii="Times New Roman" w:eastAsia="华文宋体" w:hAnsi="Times New Roman"/>
-          <w:sz w:val="24"/>
-          <w:szCs w:val="24"/>
-        </w:rPr>
-        <w:t>/</w:t>
-      </w:r>
-      <w:proofErr w:type="spellStart"/>
-      <w:r>
-        <w:rPr>
-          <w:rFonts w:ascii="Times New Roman" w:eastAsia="华文宋体" w:hAnsi="Times New Roman"/>
-          <w:sz w:val="24"/>
-          <w:szCs w:val="24"/>
-        </w:rPr>
-        <w:t>imu_utils</w:t>
-      </w:r>
-      <w:proofErr w:type="spellEnd"/>
-      <w:r>
-        <w:rPr>
-          <w:rFonts w:ascii="Times New Roman" w:eastAsia="华文宋体" w:hAnsi="Times New Roman"/>
-          <w:sz w:val="24"/>
-          <w:szCs w:val="24"/>
-        </w:rPr>
-        <w:t>/launch</w:t>
+        <w:t xml:space="preserve"> catkin_ws/src/imu_utils/launch</w:t>
       </w:r>
       <w:r>
         <w:rPr>
@@ -3171,7 +2449,6 @@
         </w:rPr>
         <w:t>文件夹，新建</w:t>
       </w:r>
-      <w:proofErr w:type="spellStart"/>
       <w:r>
         <w:rPr>
           <w:rFonts w:ascii="Times New Roman" w:eastAsia="华文宋体" w:hAnsi="Times New Roman"/>
@@ -3180,7 +2457,6 @@
         </w:rPr>
         <w:t>imu.launch</w:t>
       </w:r>
-      <w:proofErr w:type="spellEnd"/>
       <w:r>
         <w:rPr>
           <w:rFonts w:ascii="Times New Roman" w:eastAsia="华文宋体" w:hAnsi="Times New Roman"/>
@@ -3229,95 +2505,7 @@
           <w:szCs w:val="24"/>
           <w:shd w:val="pct15" w:color="auto" w:fill="FFFFFF"/>
         </w:rPr>
-        <w:t xml:space="preserve">&lt;node </w:t>
-      </w:r>
-      <w:proofErr w:type="spellStart"/>
-      <w:r>
-        <w:rPr>
-          <w:rFonts w:ascii="Times New Roman" w:eastAsia="华文宋体" w:hAnsi="Times New Roman"/>
-          <w:i/>
-          <w:sz w:val="24"/>
-          <w:szCs w:val="24"/>
-          <w:shd w:val="pct15" w:color="auto" w:fill="FFFFFF"/>
-        </w:rPr>
-        <w:t>pkg</w:t>
-      </w:r>
-      <w:proofErr w:type="spellEnd"/>
-      <w:r>
-        <w:rPr>
-          <w:rFonts w:ascii="Times New Roman" w:eastAsia="华文宋体" w:hAnsi="Times New Roman"/>
-          <w:i/>
-          <w:sz w:val="24"/>
-          <w:szCs w:val="24"/>
-          <w:shd w:val="pct15" w:color="auto" w:fill="FFFFFF"/>
-        </w:rPr>
-        <w:t>="</w:t>
-      </w:r>
-      <w:proofErr w:type="spellStart"/>
-      <w:r>
-        <w:rPr>
-          <w:rFonts w:ascii="Times New Roman" w:eastAsia="华文宋体" w:hAnsi="Times New Roman"/>
-          <w:i/>
-          <w:sz w:val="24"/>
-          <w:szCs w:val="24"/>
-          <w:shd w:val="pct15" w:color="auto" w:fill="FFFFFF"/>
-        </w:rPr>
-        <w:t>imu_utils</w:t>
-      </w:r>
-      <w:proofErr w:type="spellEnd"/>
-      <w:r>
-        <w:rPr>
-          <w:rFonts w:ascii="Times New Roman" w:eastAsia="华文宋体" w:hAnsi="Times New Roman"/>
-          <w:i/>
-          <w:sz w:val="24"/>
-          <w:szCs w:val="24"/>
-          <w:shd w:val="pct15" w:color="auto" w:fill="FFFFFF"/>
-        </w:rPr>
-        <w:t>" type="</w:t>
-      </w:r>
-      <w:proofErr w:type="spellStart"/>
-      <w:r>
-        <w:rPr>
-          <w:rFonts w:ascii="Times New Roman" w:eastAsia="华文宋体" w:hAnsi="Times New Roman"/>
-          <w:i/>
-          <w:sz w:val="24"/>
-          <w:szCs w:val="24"/>
-          <w:shd w:val="pct15" w:color="auto" w:fill="FFFFFF"/>
-        </w:rPr>
-        <w:t>imu_an</w:t>
-      </w:r>
-      <w:proofErr w:type="spellEnd"/>
-      <w:r>
-        <w:rPr>
-          <w:rFonts w:ascii="Times New Roman" w:eastAsia="华文宋体" w:hAnsi="Times New Roman"/>
-          <w:i/>
-          <w:sz w:val="24"/>
-          <w:szCs w:val="24"/>
-          <w:shd w:val="pct15" w:color="auto" w:fill="FFFFFF"/>
-        </w:rPr>
-        <w:t>" name="</w:t>
-      </w:r>
-      <w:proofErr w:type="spellStart"/>
-      <w:r>
-        <w:rPr>
-          <w:rFonts w:ascii="Times New Roman" w:eastAsia="华文宋体" w:hAnsi="Times New Roman"/>
-          <w:i/>
-          <w:sz w:val="24"/>
-          <w:szCs w:val="24"/>
-          <w:shd w:val="pct15" w:color="auto" w:fill="FFFFFF"/>
-        </w:rPr>
-        <w:t>imu_an</w:t>
-      </w:r>
-      <w:proofErr w:type="spellEnd"/>
-      <w:r>
-        <w:rPr>
-          <w:rFonts w:ascii="Times New Roman" w:eastAsia="华文宋体" w:hAnsi="Times New Roman"/>
-          <w:i/>
-          <w:sz w:val="24"/>
-          <w:szCs w:val="24"/>
-          <w:shd w:val="pct15" w:color="auto" w:fill="FFFFFF"/>
-        </w:rPr>
-        <w:t>" output="screen"&gt;</w:t>
+        <w:t>&lt;node pkg="imu_utils" type="imu_an" name="imu_an" output="screen"&gt;</w:t>
       </w:r>
     </w:p>
     <w:p>
@@ -3338,73 +2526,7 @@
           <w:szCs w:val="24"/>
           <w:shd w:val="pct15" w:color="auto" w:fill="FFFFFF"/>
         </w:rPr>
-        <w:t>&lt;</w:t>
-      </w:r>
-      <w:proofErr w:type="spellStart"/>
-      <w:r>
-        <w:rPr>
-          <w:rFonts w:ascii="Times New Roman" w:eastAsia="华文宋体" w:hAnsi="Times New Roman"/>
-          <w:i/>
-          <w:sz w:val="24"/>
-          <w:szCs w:val="24"/>
-          <w:shd w:val="pct15" w:color="auto" w:fill="FFFFFF"/>
-        </w:rPr>
-        <w:t>param</w:t>
-      </w:r>
-      <w:proofErr w:type="spellEnd"/>
-      <w:r>
-        <w:rPr>
-          <w:rFonts w:ascii="Times New Roman" w:eastAsia="华文宋体" w:hAnsi="Times New Roman"/>
-          <w:i/>
-          <w:sz w:val="24"/>
-          <w:szCs w:val="24"/>
-          <w:shd w:val="pct15" w:color="auto" w:fill="FFFFFF"/>
-        </w:rPr>
-        <w:t xml:space="preserve"> name="</w:t>
-      </w:r>
-      <w:proofErr w:type="spellStart"/>
-      <w:r>
-        <w:rPr>
-          <w:rFonts w:ascii="Times New Roman" w:eastAsia="华文宋体" w:hAnsi="Times New Roman"/>
-          <w:i/>
-          <w:sz w:val="24"/>
-          <w:szCs w:val="24"/>
-          <w:shd w:val="pct15" w:color="auto" w:fill="FFFFFF"/>
-        </w:rPr>
-        <w:t>imu_topic</w:t>
-      </w:r>
-      <w:proofErr w:type="spellEnd"/>
-      <w:r>
-        <w:rPr>
-          <w:rFonts w:ascii="Times New Roman" w:eastAsia="华文宋体" w:hAnsi="Times New Roman"/>
-          <w:i/>
-          <w:sz w:val="24"/>
-          <w:szCs w:val="24"/>
-          <w:shd w:val="pct15" w:color="auto" w:fill="FFFFFF"/>
-        </w:rPr>
-        <w:t>" type="string" value= "/</w:t>
-      </w:r>
-      <w:proofErr w:type="spellStart"/>
-      <w:r>
-        <w:rPr>
-          <w:rFonts w:ascii="Times New Roman" w:eastAsia="华文宋体" w:hAnsi="Times New Roman"/>
-          <w:i/>
-          <w:sz w:val="24"/>
-          <w:szCs w:val="24"/>
-          <w:shd w:val="pct15" w:color="auto" w:fill="FFFFFF"/>
-        </w:rPr>
-        <w:t>imu</w:t>
-      </w:r>
-      <w:proofErr w:type="spellEnd"/>
-      <w:r>
-        <w:rPr>
-          <w:rFonts w:ascii="Times New Roman" w:eastAsia="华文宋体" w:hAnsi="Times New Roman"/>
-          <w:i/>
-          <w:sz w:val="24"/>
-          <w:szCs w:val="24"/>
-          <w:shd w:val="pct15" w:color="auto" w:fill="FFFFFF"/>
-        </w:rPr>
-        <w:t>"/&gt;</w:t>
+        <w:t>&lt;param name="imu_topic" type="string" value= "/imu"/&gt;</w:t>
       </w:r>
     </w:p>
     <w:p>
@@ -3425,73 +2547,7 @@
           <w:szCs w:val="24"/>
           <w:shd w:val="pct15" w:color="auto" w:fill="FFFFFF"/>
         </w:rPr>
-        <w:t>&lt;</w:t>
-      </w:r>
-      <w:proofErr w:type="spellStart"/>
-      <w:r>
-        <w:rPr>
-          <w:rFonts w:ascii="Times New Roman" w:eastAsia="华文宋体" w:hAnsi="Times New Roman"/>
-          <w:i/>
-          <w:sz w:val="24"/>
-          <w:szCs w:val="24"/>
-          <w:shd w:val="pct15" w:color="auto" w:fill="FFFFFF"/>
-        </w:rPr>
-        <w:t>param</w:t>
-      </w:r>
-      <w:proofErr w:type="spellEnd"/>
-      <w:r>
-        <w:rPr>
-          <w:rFonts w:ascii="Times New Roman" w:eastAsia="华文宋体" w:hAnsi="Times New Roman"/>
-          <w:i/>
-          <w:sz w:val="24"/>
-          <w:szCs w:val="24"/>
-          <w:shd w:val="pct15" w:color="auto" w:fill="FFFFFF"/>
-        </w:rPr>
-        <w:t xml:space="preserve"> name="</w:t>
-      </w:r>
-      <w:proofErr w:type="spellStart"/>
-      <w:r>
-        <w:rPr>
-          <w:rFonts w:ascii="Times New Roman" w:eastAsia="华文宋体" w:hAnsi="Times New Roman"/>
-          <w:i/>
-          <w:sz w:val="24"/>
-          <w:szCs w:val="24"/>
-          <w:shd w:val="pct15" w:color="auto" w:fill="FFFFFF"/>
-        </w:rPr>
-        <w:t>imu_name</w:t>
-      </w:r>
-      <w:proofErr w:type="spellEnd"/>
-      <w:r>
-        <w:rPr>
-          <w:rFonts w:ascii="Times New Roman" w:eastAsia="华文宋体" w:hAnsi="Times New Roman"/>
-          <w:i/>
-          <w:sz w:val="24"/>
-          <w:szCs w:val="24"/>
-          <w:shd w:val="pct15" w:color="auto" w:fill="FFFFFF"/>
-        </w:rPr>
-        <w:t>" type="string" value= "</w:t>
-      </w:r>
-      <w:proofErr w:type="spellStart"/>
-      <w:r>
-        <w:rPr>
-          <w:rFonts w:ascii="Times New Roman" w:eastAsia="华文宋体" w:hAnsi="Times New Roman"/>
-          <w:i/>
-          <w:sz w:val="24"/>
-          <w:szCs w:val="24"/>
-          <w:shd w:val="pct15" w:color="auto" w:fill="FFFFFF"/>
-        </w:rPr>
-        <w:t>imutest</w:t>
-      </w:r>
-      <w:proofErr w:type="spellEnd"/>
-      <w:r>
-        <w:rPr>
-          <w:rFonts w:ascii="Times New Roman" w:eastAsia="华文宋体" w:hAnsi="Times New Roman"/>
-          <w:i/>
-          <w:sz w:val="24"/>
-          <w:szCs w:val="24"/>
-          <w:shd w:val="pct15" w:color="auto" w:fill="FFFFFF"/>
-        </w:rPr>
-        <w:t>"/&gt;</w:t>
+        <w:t>&lt;param name="imu_name" type="string" value= "imutest"/&gt;</w:t>
       </w:r>
     </w:p>
     <w:p>
@@ -3512,51 +2568,7 @@
           <w:szCs w:val="24"/>
           <w:shd w:val="pct15" w:color="auto" w:fill="FFFFFF"/>
         </w:rPr>
-        <w:t>&lt;</w:t>
-      </w:r>
-      <w:proofErr w:type="spellStart"/>
-      <w:r>
-        <w:rPr>
-          <w:rFonts w:ascii="Times New Roman" w:eastAsia="华文宋体" w:hAnsi="Times New Roman"/>
-          <w:i/>
-          <w:sz w:val="24"/>
-          <w:szCs w:val="24"/>
-          <w:shd w:val="pct15" w:color="auto" w:fill="FFFFFF"/>
-        </w:rPr>
-        <w:t>param</w:t>
-      </w:r>
-      <w:proofErr w:type="spellEnd"/>
-      <w:r>
-        <w:rPr>
-          <w:rFonts w:ascii="Times New Roman" w:eastAsia="华文宋体" w:hAnsi="Times New Roman"/>
-          <w:i/>
-          <w:sz w:val="24"/>
-          <w:szCs w:val="24"/>
-          <w:shd w:val="pct15" w:color="auto" w:fill="FFFFFF"/>
-        </w:rPr>
-        <w:t xml:space="preserve"> name="</w:t>
-      </w:r>
-      <w:proofErr w:type="spellStart"/>
-      <w:r>
-        <w:rPr>
-          <w:rFonts w:ascii="Times New Roman" w:eastAsia="华文宋体" w:hAnsi="Times New Roman"/>
-          <w:i/>
-          <w:sz w:val="24"/>
-          <w:szCs w:val="24"/>
-          <w:shd w:val="pct15" w:color="auto" w:fill="FFFFFF"/>
-        </w:rPr>
-        <w:t>data_save_path</w:t>
-      </w:r>
-      <w:proofErr w:type="spellEnd"/>
-      <w:r>
-        <w:rPr>
-          <w:rFonts w:ascii="Times New Roman" w:eastAsia="华文宋体" w:hAnsi="Times New Roman"/>
-          <w:i/>
-          <w:sz w:val="24"/>
-          <w:szCs w:val="24"/>
-          <w:shd w:val="pct15" w:color="auto" w:fill="FFFFFF"/>
-        </w:rPr>
-        <w:t>" type="string" value= "$(find</w:t>
+        <w:t>&lt;param name="data_save_path" type="string" value= "$(find</w:t>
       </w:r>
     </w:p>
     <w:p>
@@ -3569,7 +2581,6 @@
           <w:shd w:val="pct15" w:color="auto" w:fill="FFFFFF"/>
         </w:rPr>
       </w:pPr>
-      <w:proofErr w:type="spellStart"/>
       <w:r>
         <w:rPr>
           <w:rFonts w:ascii="Times New Roman" w:eastAsia="华文宋体" w:hAnsi="Times New Roman"/>
@@ -3578,18 +2589,7 @@
           <w:szCs w:val="24"/>
           <w:shd w:val="pct15" w:color="auto" w:fill="FFFFFF"/>
         </w:rPr>
-        <w:t>imu_utils</w:t>
-      </w:r>
-      <w:proofErr w:type="spellEnd"/>
-      <w:r>
-        <w:rPr>
-          <w:rFonts w:ascii="Times New Roman" w:eastAsia="华文宋体" w:hAnsi="Times New Roman"/>
-          <w:i/>
-          <w:sz w:val="24"/>
-          <w:szCs w:val="24"/>
-          <w:shd w:val="pct15" w:color="auto" w:fill="FFFFFF"/>
-        </w:rPr>
-        <w:t>)/data/"/&gt;</w:t>
+        <w:t>imu_utils)/data/"/&gt;</w:t>
       </w:r>
     </w:p>
     <w:p>
@@ -3610,73 +2610,7 @@
           <w:szCs w:val="24"/>
           <w:shd w:val="pct15" w:color="auto" w:fill="FFFFFF"/>
         </w:rPr>
-        <w:t>&lt;</w:t>
-      </w:r>
-      <w:proofErr w:type="spellStart"/>
-      <w:r>
-        <w:rPr>
-          <w:rFonts w:ascii="Times New Roman" w:eastAsia="华文宋体" w:hAnsi="Times New Roman"/>
-          <w:i/>
-          <w:sz w:val="24"/>
-          <w:szCs w:val="24"/>
-          <w:shd w:val="pct15" w:color="auto" w:fill="FFFFFF"/>
-        </w:rPr>
-        <w:t>param</w:t>
-      </w:r>
-      <w:proofErr w:type="spellEnd"/>
-      <w:r>
-        <w:rPr>
-          <w:rFonts w:ascii="Times New Roman" w:eastAsia="华文宋体" w:hAnsi="Times New Roman"/>
-          <w:i/>
-          <w:sz w:val="24"/>
-          <w:szCs w:val="24"/>
-          <w:shd w:val="pct15" w:color="auto" w:fill="FFFFFF"/>
-        </w:rPr>
-        <w:t xml:space="preserve"> name="</w:t>
-      </w:r>
-      <w:proofErr w:type="spellStart"/>
-      <w:r>
-        <w:rPr>
-          <w:rFonts w:ascii="Times New Roman" w:eastAsia="华文宋体" w:hAnsi="Times New Roman"/>
-          <w:i/>
-          <w:sz w:val="24"/>
-          <w:szCs w:val="24"/>
-          <w:shd w:val="pct15" w:color="auto" w:fill="FFFFFF"/>
-        </w:rPr>
-        <w:t>max_time_min</w:t>
-      </w:r>
-      <w:proofErr w:type="spellEnd"/>
-      <w:r>
-        <w:rPr>
-          <w:rFonts w:ascii="Times New Roman" w:eastAsia="华文宋体" w:hAnsi="Times New Roman"/>
-          <w:i/>
-          <w:sz w:val="24"/>
-          <w:szCs w:val="24"/>
-          <w:shd w:val="pct15" w:color="auto" w:fill="FFFFFF"/>
-        </w:rPr>
-        <w:t>" type="</w:t>
-      </w:r>
-      <w:proofErr w:type="spellStart"/>
-      <w:r>
-        <w:rPr>
-          <w:rFonts w:ascii="Times New Roman" w:eastAsia="华文宋体" w:hAnsi="Times New Roman"/>
-          <w:i/>
-          <w:sz w:val="24"/>
-          <w:szCs w:val="24"/>
-          <w:shd w:val="pct15" w:color="auto" w:fill="FFFFFF"/>
-        </w:rPr>
-        <w:t>int</w:t>
-      </w:r>
-      <w:proofErr w:type="spellEnd"/>
-      <w:r>
-        <w:rPr>
-          <w:rFonts w:ascii="Times New Roman" w:eastAsia="华文宋体" w:hAnsi="Times New Roman"/>
-          <w:i/>
-          <w:sz w:val="24"/>
-          <w:szCs w:val="24"/>
-          <w:shd w:val="pct15" w:color="auto" w:fill="FFFFFF"/>
-        </w:rPr>
-        <w:t>" value= "120"/&gt;</w:t>
+        <w:t>&lt;param name="max_time_min" type="int" value= "120"/&gt;</w:t>
       </w:r>
     </w:p>
     <w:p>
@@ -3697,73 +2631,7 @@
           <w:szCs w:val="24"/>
           <w:shd w:val="pct15" w:color="auto" w:fill="FFFFFF"/>
         </w:rPr>
-        <w:t>&lt;</w:t>
-      </w:r>
-      <w:proofErr w:type="spellStart"/>
-      <w:r>
-        <w:rPr>
-          <w:rFonts w:ascii="Times New Roman" w:eastAsia="华文宋体" w:hAnsi="Times New Roman"/>
-          <w:i/>
-          <w:sz w:val="24"/>
-          <w:szCs w:val="24"/>
-          <w:shd w:val="pct15" w:color="auto" w:fill="FFFFFF"/>
-        </w:rPr>
-        <w:t>param</w:t>
-      </w:r>
-      <w:proofErr w:type="spellEnd"/>
-      <w:r>
-        <w:rPr>
-          <w:rFonts w:ascii="Times New Roman" w:eastAsia="华文宋体" w:hAnsi="Times New Roman"/>
-          <w:i/>
-          <w:sz w:val="24"/>
-          <w:szCs w:val="24"/>
-          <w:shd w:val="pct15" w:color="auto" w:fill="FFFFFF"/>
-        </w:rPr>
-        <w:t xml:space="preserve"> name="</w:t>
-      </w:r>
-      <w:proofErr w:type="spellStart"/>
-      <w:r>
-        <w:rPr>
-          <w:rFonts w:ascii="Times New Roman" w:eastAsia="华文宋体" w:hAnsi="Times New Roman"/>
-          <w:i/>
-          <w:sz w:val="24"/>
-          <w:szCs w:val="24"/>
-          <w:shd w:val="pct15" w:color="auto" w:fill="FFFFFF"/>
-        </w:rPr>
-        <w:t>max_cluster</w:t>
-      </w:r>
-      <w:proofErr w:type="spellEnd"/>
-      <w:r>
-        <w:rPr>
-          <w:rFonts w:ascii="Times New Roman" w:eastAsia="华文宋体" w:hAnsi="Times New Roman"/>
-          <w:i/>
-          <w:sz w:val="24"/>
-          <w:szCs w:val="24"/>
-          <w:shd w:val="pct15" w:color="auto" w:fill="FFFFFF"/>
-        </w:rPr>
-        <w:t>" type="</w:t>
-      </w:r>
-      <w:proofErr w:type="spellStart"/>
-      <w:r>
-        <w:rPr>
-          <w:rFonts w:ascii="Times New Roman" w:eastAsia="华文宋体" w:hAnsi="Times New Roman"/>
-          <w:i/>
-          <w:sz w:val="24"/>
-          <w:szCs w:val="24"/>
-          <w:shd w:val="pct15" w:color="auto" w:fill="FFFFFF"/>
-        </w:rPr>
-        <w:t>int</w:t>
-      </w:r>
-      <w:proofErr w:type="spellEnd"/>
-      <w:r>
-        <w:rPr>
-          <w:rFonts w:ascii="Times New Roman" w:eastAsia="华文宋体" w:hAnsi="Times New Roman"/>
-          <w:i/>
-          <w:sz w:val="24"/>
-          <w:szCs w:val="24"/>
-          <w:shd w:val="pct15" w:color="auto" w:fill="FFFFFF"/>
-        </w:rPr>
-        <w:t>" value= "100"/&gt;</w:t>
+        <w:t>&lt;param name="max_cluster" type="int" value= "100"/&gt;</w:t>
       </w:r>
     </w:p>
     <w:p>
@@ -3861,18 +2729,8 @@
           <w:sz w:val="24"/>
           <w:szCs w:val="24"/>
         </w:rPr>
-        <w:t>cd ~/</w:t>
-      </w:r>
-      <w:proofErr w:type="spellStart"/>
-      <w:r>
-        <w:rPr>
-          <w:rFonts w:ascii="Times New Roman" w:eastAsia="华文宋体" w:hAnsi="Times New Roman"/>
-          <w:sz w:val="24"/>
-          <w:szCs w:val="24"/>
-        </w:rPr>
-        <w:t>catkin_ws</w:t>
-      </w:r>
-      <w:proofErr w:type="spellEnd"/>
+        <w:t>cd ~/catkin_ws</w:t>
+      </w:r>
     </w:p>
     <w:p>
       <w:pPr>
@@ -3888,7 +2746,6 @@
           <w:rFonts w:ascii="Times New Roman" w:eastAsia="华文宋体" w:hAnsi="Times New Roman"/>
         </w:rPr>
       </w:pPr>
-      <w:proofErr w:type="spellStart"/>
       <w:r>
         <w:rPr>
           <w:rFonts w:ascii="Times New Roman" w:eastAsia="华文宋体" w:hAnsi="Times New Roman"/>
@@ -3897,7 +2754,6 @@
         </w:rPr>
         <w:t>catkin_make</w:t>
       </w:r>
-      <w:proofErr w:type="spellEnd"/>
     </w:p>
     <w:p>
       <w:pPr>
@@ -3935,36 +2791,8 @@
           <w:sz w:val="24"/>
           <w:szCs w:val="24"/>
         </w:rPr>
-        <w:t>./</w:t>
-      </w:r>
-      <w:proofErr w:type="spellStart"/>
-      <w:r>
-        <w:rPr>
-          <w:rFonts w:ascii="Times New Roman" w:eastAsia="华文宋体" w:hAnsi="Times New Roman"/>
-          <w:sz w:val="24"/>
-          <w:szCs w:val="24"/>
-        </w:rPr>
-        <w:t>devel</w:t>
-      </w:r>
-      <w:proofErr w:type="spellEnd"/>
-      <w:r>
-        <w:rPr>
-          <w:rFonts w:ascii="Times New Roman" w:eastAsia="华文宋体" w:hAnsi="Times New Roman"/>
-          <w:sz w:val="24"/>
-          <w:szCs w:val="24"/>
-        </w:rPr>
-        <w:t>/</w:t>
-      </w:r>
-      <w:proofErr w:type="spellStart"/>
-      <w:r>
-        <w:rPr>
-          <w:rFonts w:ascii="Times New Roman" w:eastAsia="华文宋体" w:hAnsi="Times New Roman"/>
-          <w:sz w:val="24"/>
-          <w:szCs w:val="24"/>
-        </w:rPr>
-        <w:t>setup.bash</w:t>
-      </w:r>
-      <w:proofErr w:type="spellEnd"/>
+        <w:t>./devel/setup.bash</w:t>
+      </w:r>
     </w:p>
     <w:p>
       <w:pPr>
@@ -4024,7 +2852,6 @@
           <w:lang w:bidi="ar-SA"/>
         </w:rPr>
       </w:pPr>
-      <w:proofErr w:type="spellStart"/>
       <w:r>
         <w:rPr>
           <w:rFonts w:ascii="Times New Roman" w:eastAsia="华文宋体" w:hAnsi="Times New Roman" w:cstheme="minorBidi"/>
@@ -4032,32 +2859,20 @@
         </w:rPr>
         <w:t>rosbag</w:t>
       </w:r>
-      <w:proofErr w:type="spellEnd"/>
-      <w:proofErr w:type="gramStart"/>
       <w:r>
         <w:rPr>
           <w:rFonts w:ascii="Times New Roman" w:eastAsia="华文宋体" w:hAnsi="Times New Roman" w:cstheme="minorBidi"/>
           <w:lang w:bidi="ar-SA"/>
         </w:rPr>
-        <w:t>倍</w:t>
-      </w:r>
-      <w:proofErr w:type="gramEnd"/>
+        <w:t>倍速回放</w:t>
+      </w:r>
       <w:r>
         <w:rPr>
           <w:rFonts w:ascii="Times New Roman" w:eastAsia="华文宋体" w:hAnsi="Times New Roman" w:cstheme="minorBidi"/>
           <w:lang w:bidi="ar-SA"/>
         </w:rPr>
-        <w:t>速回放</w:t>
-      </w:r>
-      <w:proofErr w:type="spellStart"/>
-      <w:r>
-        <w:rPr>
-          <w:rFonts w:ascii="Times New Roman" w:eastAsia="华文宋体" w:hAnsi="Times New Roman" w:cstheme="minorBidi"/>
-          <w:lang w:bidi="ar-SA"/>
-        </w:rPr>
         <w:t>imu.bag</w:t>
       </w:r>
-      <w:proofErr w:type="spellEnd"/>
       <w:r>
         <w:rPr>
           <w:rFonts w:ascii="Times New Roman" w:eastAsia="华文宋体" w:hAnsi="Times New Roman" w:cstheme="minorBidi"/>
@@ -4095,31 +2910,13 @@
           <w:lang w:bidi="ar-SA"/>
         </w:rPr>
       </w:pPr>
-      <w:proofErr w:type="spellStart"/>
       <w:r>
         <w:rPr>
           <w:rFonts w:ascii="Times New Roman" w:eastAsia="华文宋体" w:hAnsi="Times New Roman" w:cstheme="minorBidi"/>
           <w:lang w:bidi="ar-SA"/>
         </w:rPr>
-        <w:t>rosbag</w:t>
-      </w:r>
-      <w:proofErr w:type="spellEnd"/>
-      <w:r>
-        <w:rPr>
-          <w:rFonts w:ascii="Times New Roman" w:eastAsia="华文宋体" w:hAnsi="Times New Roman" w:cstheme="minorBidi"/>
-          <w:lang w:bidi="ar-SA"/>
-        </w:rPr>
-        <w:t xml:space="preserve"> play -r 200 </w:t>
-      </w:r>
-      <w:proofErr w:type="spellStart"/>
-      <w:r>
-        <w:rPr>
-          <w:rFonts w:ascii="Times New Roman" w:eastAsia="华文宋体" w:hAnsi="Times New Roman" w:cstheme="minorBidi"/>
-          <w:lang w:bidi="ar-SA"/>
-        </w:rPr>
-        <w:t>imu.bag</w:t>
-      </w:r>
-      <w:proofErr w:type="spellEnd"/>
+        <w:t>rosbag play -r 200 imu.bag</w:t>
+      </w:r>
     </w:p>
     <w:p>
       <w:pPr>
@@ -4136,83 +2933,38 @@
           <w:lang w:bidi="ar-SA"/>
         </w:rPr>
       </w:pPr>
-      <w:proofErr w:type="spellStart"/>
       <w:r>
         <w:rPr>
           <w:rFonts w:ascii="Times New Roman" w:eastAsia="华文宋体" w:hAnsi="Times New Roman" w:cstheme="minorBidi"/>
           <w:lang w:bidi="ar-SA"/>
         </w:rPr>
-        <w:t>roslaunch</w:t>
-      </w:r>
-      <w:proofErr w:type="spellEnd"/>
-      <w:r>
+        <w:t>roslaunch imu_utils imu.launch</w:t>
+      </w:r>
+    </w:p>
+    <w:p>
+      <w:pPr>
+        <w:pStyle w:val="a0"/>
+        <w:snapToGrid w:val="0"/>
+        <w:spacing w:after="192" w:line="240" w:lineRule="auto"/>
+        <w:contextualSpacing/>
         <w:rPr>
           <w:rFonts w:ascii="Times New Roman" w:eastAsia="华文宋体" w:hAnsi="Times New Roman" w:cstheme="minorBidi"/>
           <w:lang w:bidi="ar-SA"/>
         </w:rPr>
-        <w:t xml:space="preserve"> </w:t>
-      </w:r>
-      <w:proofErr w:type="spellStart"/>
+      </w:pPr>
       <w:r>
         <w:rPr>
           <w:rFonts w:ascii="Times New Roman" w:eastAsia="华文宋体" w:hAnsi="Times New Roman" w:cstheme="minorBidi"/>
           <w:lang w:bidi="ar-SA"/>
         </w:rPr>
-        <w:t>imu_utils</w:t>
-      </w:r>
-      <w:proofErr w:type="spellEnd"/>
+        <w:t>在</w:t>
+      </w:r>
       <w:r>
         <w:rPr>
           <w:rFonts w:ascii="Times New Roman" w:eastAsia="华文宋体" w:hAnsi="Times New Roman" w:cstheme="minorBidi"/>
           <w:lang w:bidi="ar-SA"/>
         </w:rPr>
-        <w:t xml:space="preserve"> </w:t>
-      </w:r>
-      <w:proofErr w:type="spellStart"/>
-      <w:proofErr w:type="gramStart"/>
-      <w:r>
-        <w:rPr>
-          <w:rFonts w:ascii="Times New Roman" w:eastAsia="华文宋体" w:hAnsi="Times New Roman" w:cstheme="minorBidi"/>
-          <w:lang w:bidi="ar-SA"/>
-        </w:rPr>
-        <w:t>imu.launch</w:t>
-      </w:r>
-      <w:proofErr w:type="spellEnd"/>
-      <w:proofErr w:type="gramEnd"/>
-    </w:p>
-    <w:p>
-      <w:pPr>
-        <w:pStyle w:val="a0"/>
-        <w:snapToGrid w:val="0"/>
-        <w:spacing w:after="192" w:line="240" w:lineRule="auto"/>
-        <w:contextualSpacing/>
-        <w:rPr>
-          <w:rFonts w:ascii="Times New Roman" w:eastAsia="华文宋体" w:hAnsi="Times New Roman" w:cstheme="minorBidi"/>
-          <w:lang w:bidi="ar-SA"/>
-        </w:rPr>
-      </w:pPr>
-      <w:r>
-        <w:rPr>
-          <w:rFonts w:ascii="Times New Roman" w:eastAsia="华文宋体" w:hAnsi="Times New Roman" w:cstheme="minorBidi"/>
-          <w:lang w:bidi="ar-SA"/>
-        </w:rPr>
-        <w:t>在</w:t>
-      </w:r>
-      <w:proofErr w:type="spellStart"/>
-      <w:r>
-        <w:rPr>
-          <w:rFonts w:ascii="Times New Roman" w:eastAsia="华文宋体" w:hAnsi="Times New Roman" w:cstheme="minorBidi"/>
-          <w:lang w:bidi="ar-SA"/>
-        </w:rPr>
-        <w:t>imu_utils</w:t>
-      </w:r>
-      <w:proofErr w:type="spellEnd"/>
-      <w:r>
-        <w:rPr>
-          <w:rFonts w:ascii="Times New Roman" w:eastAsia="华文宋体" w:hAnsi="Times New Roman" w:cstheme="minorBidi"/>
-          <w:lang w:bidi="ar-SA"/>
-        </w:rPr>
-        <w:t>/data</w:t>
+        <w:t>imu_utils/data</w:t>
       </w:r>
       <w:r>
         <w:rPr>
@@ -4284,7 +3036,7 @@
                     </pic:cNvPicPr>
                   </pic:nvPicPr>
                   <pic:blipFill>
-                    <a:blip r:embed="rId8" cstate="print">
+                    <a:blip r:embed="rId11" cstate="print">
                       <a:extLst>
                         <a:ext uri="{28A0092B-C50C-407E-A947-70E740481C1C}">
                           <a14:useLocalDpi xmlns:a14="http://schemas.microsoft.com/office/drawing/2010/main" val="0"/>
@@ -4357,18 +3109,8 @@
           <w:sz w:val="24"/>
           <w:szCs w:val="24"/>
         </w:rPr>
-        <w:t xml:space="preserve"> </w:t>
-      </w:r>
-      <w:proofErr w:type="spellStart"/>
-      <w:r>
-        <w:rPr>
-          <w:rFonts w:ascii="Times New Roman" w:eastAsia="华文宋体" w:hAnsi="Times New Roman"/>
-          <w:sz w:val="24"/>
-          <w:szCs w:val="24"/>
-        </w:rPr>
-        <w:t>draw_allan.m</w:t>
-      </w:r>
-      <w:proofErr w:type="spellEnd"/>
+        <w:t xml:space="preserve"> draw_allan.m</w:t>
+      </w:r>
       <w:r>
         <w:rPr>
           <w:rFonts w:ascii="Times New Roman" w:eastAsia="华文宋体" w:hAnsi="Times New Roman"/>
@@ -4409,7 +3151,7 @@
                     </pic:cNvPicPr>
                   </pic:nvPicPr>
                   <pic:blipFill>
-                    <a:blip r:embed="rId9" cstate="print">
+                    <a:blip r:embed="rId12" cstate="print">
                       <a:extLst>
                         <a:ext uri="{28A0092B-C50C-407E-A947-70E740481C1C}">
                           <a14:useLocalDpi xmlns:a14="http://schemas.microsoft.com/office/drawing/2010/main" val="0"/>
@@ -4484,7 +3226,7 @@
                     </pic:cNvPicPr>
                   </pic:nvPicPr>
                   <pic:blipFill>
-                    <a:blip r:embed="rId10">
+                    <a:blip r:embed="rId13">
                       <a:extLst>
                         <a:ext uri="{28A0092B-C50C-407E-A947-70E740481C1C}">
                           <a14:useLocalDpi xmlns:a14="http://schemas.microsoft.com/office/drawing/2010/main" val="0"/>
@@ -4535,23 +3277,13 @@
         </w:rPr>
         <w:t>Allan</w:t>
       </w:r>
-      <w:proofErr w:type="gramStart"/>
-      <w:r>
-        <w:rPr>
-          <w:rFonts w:ascii="Times New Roman" w:eastAsia="华文宋体" w:hAnsi="Times New Roman"/>
-          <w:sz w:val="24"/>
-          <w:szCs w:val="24"/>
-        </w:rPr>
-        <w:t>方差图</w:t>
-      </w:r>
-      <w:proofErr w:type="gramEnd"/>
-      <w:r>
-        <w:rPr>
-          <w:rFonts w:ascii="Times New Roman" w:eastAsia="华文宋体" w:hAnsi="Times New Roman"/>
-          <w:sz w:val="24"/>
-          <w:szCs w:val="24"/>
-        </w:rPr>
-        <w:t>即可读出相应的误差。</w:t>
+      <w:r>
+        <w:rPr>
+          <w:rFonts w:ascii="Times New Roman" w:eastAsia="华文宋体" w:hAnsi="Times New Roman"/>
+          <w:sz w:val="24"/>
+          <w:szCs w:val="24"/>
+        </w:rPr>
+        <w:t>方差图即可读出相应的误差。</w:t>
       </w:r>
     </w:p>
     <w:p>
@@ -4570,14 +3302,12 @@
           <w:lang w:bidi="hi-IN"/>
         </w:rPr>
       </w:pPr>
-      <w:proofErr w:type="spellStart"/>
       <w:r>
         <w:rPr>
           <w:lang w:bidi="hi-IN"/>
         </w:rPr>
         <w:t>kalibr_allan</w:t>
       </w:r>
-      <w:proofErr w:type="spellEnd"/>
     </w:p>
     <w:p>
       <w:pPr>
@@ -4612,26 +3342,25 @@
         <w:snapToGrid w:val="0"/>
         <w:contextualSpacing/>
         <w:rPr>
+          <w:rFonts w:ascii="Times New Roman" w:eastAsia="华文宋体" w:hAnsi="Times New Roman"/>
+        </w:rPr>
+      </w:pPr>
+      <w:r>
+        <w:rPr>
           <w:rFonts w:ascii="Times New Roman" w:eastAsia="华文宋体" w:hAnsi="Times New Roman" w:hint="eastAsia"/>
-        </w:rPr>
-      </w:pPr>
+          <w:sz w:val="24"/>
+          <w:szCs w:val="24"/>
+        </w:rPr>
+        <w:t>1</w:t>
+      </w:r>
       <w:r>
         <w:rPr>
           <w:rFonts w:ascii="Times New Roman" w:eastAsia="华文宋体" w:hAnsi="Times New Roman" w:hint="eastAsia"/>
           <w:sz w:val="24"/>
           <w:szCs w:val="24"/>
         </w:rPr>
-        <w:t>1</w:t>
-      </w:r>
-      <w:r>
-        <w:rPr>
-          <w:rFonts w:ascii="Times New Roman" w:eastAsia="华文宋体" w:hAnsi="Times New Roman" w:hint="eastAsia"/>
-          <w:sz w:val="24"/>
-          <w:szCs w:val="24"/>
-        </w:rPr>
         <w:t>、编译</w:t>
       </w:r>
-      <w:proofErr w:type="spellStart"/>
       <w:r>
         <w:rPr>
           <w:rFonts w:ascii="Times New Roman" w:eastAsia="华文宋体" w:hAnsi="Times New Roman"/>
@@ -4640,7 +3369,6 @@
         </w:rPr>
         <w:t>kalibr_allan</w:t>
       </w:r>
-      <w:proofErr w:type="spellEnd"/>
     </w:p>
     <w:p>
       <w:pPr>
@@ -4662,36 +3390,8 @@
           <w:sz w:val="24"/>
           <w:szCs w:val="24"/>
         </w:rPr>
-        <w:t>cd ~/</w:t>
-      </w:r>
-      <w:proofErr w:type="spellStart"/>
-      <w:r>
-        <w:rPr>
-          <w:rFonts w:ascii="Times New Roman" w:eastAsia="华文宋体" w:hAnsi="Times New Roman"/>
-          <w:sz w:val="24"/>
-          <w:szCs w:val="24"/>
-        </w:rPr>
-        <w:t>catkin_ws</w:t>
-      </w:r>
-      <w:proofErr w:type="spellEnd"/>
-      <w:r>
-        <w:rPr>
-          <w:rFonts w:ascii="Times New Roman" w:eastAsia="华文宋体" w:hAnsi="Times New Roman"/>
-          <w:sz w:val="24"/>
-          <w:szCs w:val="24"/>
-        </w:rPr>
-        <w:t>/</w:t>
-      </w:r>
-      <w:proofErr w:type="spellStart"/>
-      <w:r>
-        <w:rPr>
-          <w:rFonts w:ascii="Times New Roman" w:eastAsia="华文宋体" w:hAnsi="Times New Roman"/>
-          <w:sz w:val="24"/>
-          <w:szCs w:val="24"/>
-        </w:rPr>
-        <w:t>src</w:t>
-      </w:r>
-      <w:proofErr w:type="spellEnd"/>
+        <w:t>cd ~/catkin_ws/src</w:t>
+      </w:r>
     </w:p>
     <w:p>
       <w:pPr>
@@ -4707,23 +3407,13 @@
           <w:rFonts w:ascii="Times New Roman" w:eastAsia="华文宋体" w:hAnsi="Times New Roman"/>
         </w:rPr>
       </w:pPr>
-      <w:proofErr w:type="spellStart"/>
-      <w:r>
-        <w:rPr>
-          <w:rFonts w:ascii="Times New Roman" w:eastAsia="华文宋体" w:hAnsi="Times New Roman"/>
-          <w:sz w:val="24"/>
-          <w:szCs w:val="24"/>
-        </w:rPr>
-        <w:t>git</w:t>
-      </w:r>
-      <w:proofErr w:type="spellEnd"/>
-      <w:r>
-        <w:rPr>
-          <w:rFonts w:ascii="Times New Roman" w:eastAsia="华文宋体" w:hAnsi="Times New Roman"/>
-          <w:sz w:val="24"/>
-          <w:szCs w:val="24"/>
-        </w:rPr>
-        <w:t xml:space="preserve"> clone https://github.com/rpng/kalibr_allan.git</w:t>
+      <w:r>
+        <w:rPr>
+          <w:rFonts w:ascii="Times New Roman" w:eastAsia="华文宋体" w:hAnsi="Times New Roman"/>
+          <w:sz w:val="24"/>
+          <w:szCs w:val="24"/>
+        </w:rPr>
+        <w:t>git clone https://github.com/rpng/kalibr_allan.git</w:t>
       </w:r>
     </w:p>
     <w:p>
@@ -4744,16 +3434,8 @@
         <w:rPr>
           <w:rFonts w:ascii="Times New Roman" w:eastAsia="华文宋体" w:hAnsi="Times New Roman"/>
         </w:rPr>
-        <w:t>cd</w:t>
-      </w:r>
-      <w:proofErr w:type="gramStart"/>
-      <w:r>
-        <w:rPr>
-          <w:rFonts w:ascii="Times New Roman" w:eastAsia="华文宋体" w:hAnsi="Times New Roman"/>
-        </w:rPr>
-        <w:t xml:space="preserve"> ..</w:t>
-      </w:r>
-      <w:proofErr w:type="gramEnd"/>
+        <w:t>cd ..</w:t>
+      </w:r>
     </w:p>
     <w:p>
       <w:pPr>
@@ -4769,7 +3451,6 @@
           <w:rFonts w:ascii="Times New Roman" w:eastAsia="华文宋体" w:hAnsi="Times New Roman"/>
         </w:rPr>
       </w:pPr>
-      <w:proofErr w:type="spellStart"/>
       <w:r>
         <w:rPr>
           <w:rFonts w:ascii="Times New Roman" w:eastAsia="华文宋体" w:hAnsi="Times New Roman"/>
@@ -4778,7 +3459,6 @@
         </w:rPr>
         <w:t>catkin_make</w:t>
       </w:r>
-      <w:proofErr w:type="spellEnd"/>
     </w:p>
     <w:p>
       <w:pPr>
@@ -4848,7 +3528,6 @@
         </w:rPr>
         <w:t>拷贝上述过程生成的</w:t>
       </w:r>
-      <w:proofErr w:type="spellStart"/>
       <w:r>
         <w:rPr>
           <w:rFonts w:ascii="Times New Roman" w:eastAsia="华文宋体" w:hAnsi="Times New Roman"/>
@@ -4857,7 +3536,6 @@
         </w:rPr>
         <w:t>imu.bag</w:t>
       </w:r>
-      <w:proofErr w:type="spellEnd"/>
       <w:r>
         <w:rPr>
           <w:rFonts w:ascii="Times New Roman" w:eastAsia="华文宋体" w:hAnsi="Times New Roman"/>
@@ -4872,61 +3550,7 @@
           <w:sz w:val="24"/>
           <w:szCs w:val="24"/>
         </w:rPr>
-        <w:t>~/</w:t>
-      </w:r>
-      <w:proofErr w:type="spellStart"/>
-      <w:r>
-        <w:rPr>
-          <w:rFonts w:ascii="Times New Roman" w:eastAsia="华文宋体" w:hAnsi="Times New Roman"/>
-          <w:sz w:val="24"/>
-          <w:szCs w:val="24"/>
-        </w:rPr>
-        <w:t>catkin_ws</w:t>
-      </w:r>
-      <w:proofErr w:type="spellEnd"/>
-      <w:r>
-        <w:rPr>
-          <w:rFonts w:ascii="Times New Roman" w:eastAsia="华文宋体" w:hAnsi="Times New Roman"/>
-          <w:sz w:val="24"/>
-          <w:szCs w:val="24"/>
-        </w:rPr>
-        <w:t>/</w:t>
-      </w:r>
-      <w:proofErr w:type="spellStart"/>
-      <w:r>
-        <w:rPr>
-          <w:rFonts w:ascii="Times New Roman" w:eastAsia="华文宋体" w:hAnsi="Times New Roman"/>
-          <w:sz w:val="24"/>
-          <w:szCs w:val="24"/>
-        </w:rPr>
-        <w:t>src</w:t>
-      </w:r>
-      <w:proofErr w:type="spellEnd"/>
-      <w:r>
-        <w:rPr>
-          <w:rFonts w:ascii="Times New Roman" w:eastAsia="华文宋体" w:hAnsi="Times New Roman"/>
-          <w:sz w:val="24"/>
-          <w:szCs w:val="24"/>
-        </w:rPr>
-        <w:t>/</w:t>
-      </w:r>
-      <w:proofErr w:type="spellStart"/>
-      <w:r>
-        <w:rPr>
-          <w:rFonts w:ascii="Times New Roman" w:eastAsia="华文宋体" w:hAnsi="Times New Roman"/>
-          <w:sz w:val="24"/>
-          <w:szCs w:val="24"/>
-        </w:rPr>
-        <w:t>kalibr_allan</w:t>
-      </w:r>
-      <w:proofErr w:type="spellEnd"/>
-      <w:r>
-        <w:rPr>
-          <w:rFonts w:ascii="Times New Roman" w:eastAsia="华文宋体" w:hAnsi="Times New Roman"/>
-          <w:sz w:val="24"/>
-          <w:szCs w:val="24"/>
-        </w:rPr>
-        <w:t>/data</w:t>
+        <w:t>~/catkin_ws/src/kalibr_allan/data</w:t>
       </w:r>
       <w:r>
         <w:rPr>
@@ -4952,7 +3576,6 @@
         </w:rPr>
         <w:t>，使用</w:t>
       </w:r>
-      <w:proofErr w:type="spellStart"/>
       <w:r>
         <w:rPr>
           <w:rFonts w:ascii="Times New Roman" w:eastAsia="华文宋体" w:hAnsi="Times New Roman"/>
@@ -4961,7 +3584,6 @@
         </w:rPr>
         <w:t>bagconvert</w:t>
       </w:r>
-      <w:proofErr w:type="spellEnd"/>
       <w:r>
         <w:rPr>
           <w:rFonts w:ascii="Times New Roman" w:eastAsia="华文宋体" w:hAnsi="Times New Roman"/>
@@ -5017,133 +3639,32 @@
           <w:rFonts w:ascii="Times New Roman" w:eastAsia="华文宋体" w:hAnsi="Times New Roman"/>
         </w:rPr>
       </w:pPr>
-      <w:proofErr w:type="spellStart"/>
-      <w:r>
-        <w:rPr>
-          <w:rFonts w:ascii="Times New Roman" w:eastAsia="华文宋体" w:hAnsi="Times New Roman"/>
-          <w:sz w:val="24"/>
-          <w:szCs w:val="24"/>
-        </w:rPr>
-        <w:t>rosrun</w:t>
-      </w:r>
-      <w:proofErr w:type="spellEnd"/>
-      <w:r>
-        <w:rPr>
-          <w:rFonts w:ascii="Times New Roman" w:eastAsia="华文宋体" w:hAnsi="Times New Roman"/>
-          <w:sz w:val="24"/>
-          <w:szCs w:val="24"/>
-        </w:rPr>
-        <w:t xml:space="preserve"> </w:t>
-      </w:r>
-      <w:proofErr w:type="spellStart"/>
-      <w:r>
-        <w:rPr>
-          <w:rFonts w:ascii="Times New Roman" w:eastAsia="华文宋体" w:hAnsi="Times New Roman"/>
-          <w:sz w:val="24"/>
-          <w:szCs w:val="24"/>
-        </w:rPr>
-        <w:t>bagconvert</w:t>
-      </w:r>
-      <w:proofErr w:type="spellEnd"/>
-      <w:r>
-        <w:rPr>
-          <w:rFonts w:ascii="Times New Roman" w:eastAsia="华文宋体" w:hAnsi="Times New Roman"/>
-          <w:sz w:val="24"/>
-          <w:szCs w:val="24"/>
-        </w:rPr>
-        <w:t xml:space="preserve"> </w:t>
-      </w:r>
-      <w:proofErr w:type="spellStart"/>
-      <w:r>
-        <w:rPr>
-          <w:rFonts w:ascii="Times New Roman" w:eastAsia="华文宋体" w:hAnsi="Times New Roman"/>
-          <w:sz w:val="24"/>
-          <w:szCs w:val="24"/>
-        </w:rPr>
-        <w:t>bagconvert</w:t>
-      </w:r>
-      <w:proofErr w:type="spellEnd"/>
-      <w:r>
-        <w:rPr>
-          <w:rFonts w:ascii="Times New Roman" w:eastAsia="华文宋体" w:hAnsi="Times New Roman"/>
-          <w:sz w:val="24"/>
-          <w:szCs w:val="24"/>
-        </w:rPr>
-        <w:t xml:space="preserve"> /home/</w:t>
-      </w:r>
-      <w:proofErr w:type="spellStart"/>
-      <w:r>
-        <w:rPr>
-          <w:rFonts w:ascii="Times New Roman" w:eastAsia="华文宋体" w:hAnsi="Times New Roman"/>
-          <w:sz w:val="24"/>
-          <w:szCs w:val="24"/>
-        </w:rPr>
-        <w:t>dukeguo</w:t>
-      </w:r>
-      <w:proofErr w:type="spellEnd"/>
-      <w:r>
-        <w:rPr>
-          <w:rFonts w:ascii="Times New Roman" w:eastAsia="华文宋体" w:hAnsi="Times New Roman"/>
-          <w:sz w:val="24"/>
-          <w:szCs w:val="24"/>
-        </w:rPr>
-        <w:t>/</w:t>
-      </w:r>
-      <w:proofErr w:type="spellStart"/>
-      <w:r>
-        <w:rPr>
-          <w:rFonts w:ascii="Times New Roman" w:eastAsia="华文宋体" w:hAnsi="Times New Roman"/>
-          <w:sz w:val="24"/>
-          <w:szCs w:val="24"/>
-        </w:rPr>
-        <w:t>imu_utils</w:t>
-      </w:r>
-      <w:proofErr w:type="spellEnd"/>
-      <w:r>
-        <w:rPr>
-          <w:rFonts w:ascii="Times New Roman" w:eastAsia="华文宋体" w:hAnsi="Times New Roman"/>
-          <w:sz w:val="24"/>
-          <w:szCs w:val="24"/>
-        </w:rPr>
-        <w:t>/</w:t>
-      </w:r>
-      <w:proofErr w:type="spellStart"/>
-      <w:r>
-        <w:rPr>
-          <w:rFonts w:ascii="Times New Roman" w:eastAsia="华文宋体" w:hAnsi="Times New Roman"/>
-          <w:sz w:val="24"/>
-          <w:szCs w:val="24"/>
-        </w:rPr>
-        <w:t>src</w:t>
-      </w:r>
-      <w:proofErr w:type="spellEnd"/>
-      <w:r>
-        <w:rPr>
-          <w:rFonts w:ascii="Times New Roman" w:eastAsia="华文宋体" w:hAnsi="Times New Roman"/>
-          <w:sz w:val="24"/>
-          <w:szCs w:val="24"/>
-        </w:rPr>
-        <w:t>/</w:t>
-      </w:r>
-      <w:proofErr w:type="spellStart"/>
-      <w:r>
-        <w:rPr>
-          <w:rFonts w:ascii="Times New Roman" w:eastAsia="华文宋体" w:hAnsi="Times New Roman"/>
-          <w:sz w:val="24"/>
-          <w:szCs w:val="24"/>
-        </w:rPr>
-        <w:t>kalibr_allan</w:t>
-      </w:r>
-      <w:proofErr w:type="spellEnd"/>
-      <w:r>
-        <w:rPr>
-          <w:rFonts w:ascii="Times New Roman" w:eastAsia="华文宋体" w:hAnsi="Times New Roman"/>
-          <w:sz w:val="24"/>
-          <w:szCs w:val="24"/>
-        </w:rPr>
-        <w:t>/data/</w:t>
-      </w:r>
-      <w:proofErr w:type="spellStart"/>
+      <w:r>
+        <w:rPr>
+          <w:rFonts w:ascii="Times New Roman" w:eastAsia="华文宋体" w:hAnsi="Times New Roman"/>
+          <w:sz w:val="24"/>
+          <w:szCs w:val="24"/>
+        </w:rPr>
+        <w:t>rosrun bagconvert bagconvert /home/dukeguo/imu_utils/src/kalibr_allan/data/imu.bag imu</w:t>
+      </w:r>
+    </w:p>
+    <w:p>
+      <w:pPr>
+        <w:snapToGrid w:val="0"/>
+        <w:ind w:firstLine="360"/>
+        <w:contextualSpacing/>
+        <w:rPr>
+          <w:rFonts w:ascii="Times New Roman" w:eastAsia="华文宋体" w:hAnsi="Times New Roman"/>
+        </w:rPr>
+      </w:pPr>
+      <w:r>
+        <w:rPr>
+          <w:rFonts w:ascii="Times New Roman" w:eastAsia="华文宋体" w:hAnsi="Times New Roman"/>
+          <w:sz w:val="24"/>
+          <w:szCs w:val="24"/>
+        </w:rPr>
+        <w:t>在</w:t>
+      </w:r>
       <w:r>
         <w:rPr>
           <w:rFonts w:ascii="Times New Roman" w:eastAsia="华文宋体" w:hAnsi="Times New Roman"/>
@@ -5152,120 +3673,71 @@
         </w:rPr>
         <w:t>imu.bag</w:t>
       </w:r>
-      <w:proofErr w:type="spellEnd"/>
-      <w:r>
-        <w:rPr>
-          <w:rFonts w:ascii="Times New Roman" w:eastAsia="华文宋体" w:hAnsi="Times New Roman"/>
-          <w:sz w:val="24"/>
-          <w:szCs w:val="24"/>
-        </w:rPr>
-        <w:t xml:space="preserve"> </w:t>
-      </w:r>
-      <w:proofErr w:type="spellStart"/>
-      <w:r>
-        <w:rPr>
-          <w:rFonts w:ascii="Times New Roman" w:eastAsia="华文宋体" w:hAnsi="Times New Roman"/>
-          <w:sz w:val="24"/>
-          <w:szCs w:val="24"/>
-        </w:rPr>
-        <w:t>imu</w:t>
-      </w:r>
-      <w:proofErr w:type="spellEnd"/>
-    </w:p>
-    <w:p>
-      <w:pPr>
-        <w:snapToGrid w:val="0"/>
-        <w:ind w:firstLine="360"/>
-        <w:contextualSpacing/>
+      <w:r>
+        <w:rPr>
+          <w:rFonts w:ascii="Times New Roman" w:eastAsia="华文宋体" w:hAnsi="Times New Roman"/>
+          <w:sz w:val="24"/>
+          <w:szCs w:val="24"/>
+        </w:rPr>
+        <w:t>文件的位置生成转换的结果</w:t>
+      </w:r>
+      <w:r>
+        <w:rPr>
+          <w:rFonts w:ascii="Times New Roman" w:eastAsia="华文宋体" w:hAnsi="Times New Roman"/>
+          <w:sz w:val="24"/>
+          <w:szCs w:val="24"/>
+        </w:rPr>
+        <w:t>imu.mat</w:t>
+      </w:r>
+      <w:r>
         <w:rPr>
           <w:rFonts w:ascii="Times New Roman" w:eastAsia="华文宋体" w:hAnsi="Times New Roman" w:hint="eastAsia"/>
-        </w:rPr>
-      </w:pPr>
-      <w:r>
-        <w:rPr>
-          <w:rFonts w:ascii="Times New Roman" w:eastAsia="华文宋体" w:hAnsi="Times New Roman"/>
-          <w:sz w:val="24"/>
-          <w:szCs w:val="24"/>
-        </w:rPr>
-        <w:t>在</w:t>
-      </w:r>
-      <w:proofErr w:type="spellStart"/>
-      <w:r>
-        <w:rPr>
-          <w:rFonts w:ascii="Times New Roman" w:eastAsia="华文宋体" w:hAnsi="Times New Roman"/>
-          <w:sz w:val="24"/>
-          <w:szCs w:val="24"/>
-        </w:rPr>
-        <w:t>imu.bag</w:t>
-      </w:r>
-      <w:proofErr w:type="spellEnd"/>
-      <w:r>
-        <w:rPr>
-          <w:rFonts w:ascii="Times New Roman" w:eastAsia="华文宋体" w:hAnsi="Times New Roman"/>
-          <w:sz w:val="24"/>
-          <w:szCs w:val="24"/>
-        </w:rPr>
-        <w:t>文件的位置生成转换的结果</w:t>
-      </w:r>
-      <w:proofErr w:type="spellStart"/>
-      <w:r>
-        <w:rPr>
-          <w:rFonts w:ascii="Times New Roman" w:eastAsia="华文宋体" w:hAnsi="Times New Roman"/>
-          <w:sz w:val="24"/>
-          <w:szCs w:val="24"/>
-        </w:rPr>
-        <w:t>imu.mat</w:t>
-      </w:r>
-      <w:proofErr w:type="spellEnd"/>
+          <w:sz w:val="24"/>
+          <w:szCs w:val="24"/>
+        </w:rPr>
+        <w:t>，许多文件是“</w:t>
+      </w:r>
+      <w:r>
+        <w:rPr>
+          <w:rFonts w:ascii="Times New Roman" w:eastAsia="华文宋体" w:hAnsi="Times New Roman"/>
+          <w:sz w:val="24"/>
+          <w:szCs w:val="24"/>
+        </w:rPr>
+        <w:t>/imu0</w:t>
+      </w:r>
       <w:r>
         <w:rPr>
           <w:rFonts w:ascii="Times New Roman" w:eastAsia="华文宋体" w:hAnsi="Times New Roman" w:hint="eastAsia"/>
           <w:sz w:val="24"/>
           <w:szCs w:val="24"/>
         </w:rPr>
-        <w:t>，许多文件是“</w:t>
-      </w:r>
-      <w:r>
-        <w:rPr>
-          <w:rFonts w:ascii="Times New Roman" w:eastAsia="华文宋体" w:hAnsi="Times New Roman"/>
-          <w:sz w:val="24"/>
-          <w:szCs w:val="24"/>
-        </w:rPr>
-        <w:t>/imu0</w:t>
-      </w:r>
+        <w:t>”，记得修改。</w:t>
+      </w:r>
+    </w:p>
+    <w:p>
+      <w:pPr>
+        <w:snapToGrid w:val="0"/>
+        <w:contextualSpacing/>
+        <w:rPr>
+          <w:rFonts w:ascii="Times New Roman" w:eastAsia="华文宋体" w:hAnsi="Times New Roman"/>
+          <w:sz w:val="24"/>
+          <w:szCs w:val="24"/>
+        </w:rPr>
+      </w:pPr>
       <w:r>
         <w:rPr>
           <w:rFonts w:ascii="Times New Roman" w:eastAsia="华文宋体" w:hAnsi="Times New Roman" w:hint="eastAsia"/>
           <w:sz w:val="24"/>
           <w:szCs w:val="24"/>
         </w:rPr>
-        <w:t>”，记得修改。</w:t>
-      </w:r>
-    </w:p>
-    <w:p>
-      <w:pPr>
-        <w:snapToGrid w:val="0"/>
-        <w:contextualSpacing/>
-        <w:rPr>
-          <w:rFonts w:ascii="Times New Roman" w:eastAsia="华文宋体" w:hAnsi="Times New Roman"/>
-          <w:sz w:val="24"/>
-          <w:szCs w:val="24"/>
-        </w:rPr>
-      </w:pPr>
+        <w:t>3</w:t>
+      </w:r>
       <w:r>
         <w:rPr>
           <w:rFonts w:ascii="Times New Roman" w:eastAsia="华文宋体" w:hAnsi="Times New Roman" w:hint="eastAsia"/>
           <w:sz w:val="24"/>
           <w:szCs w:val="24"/>
         </w:rPr>
-        <w:t>3</w:t>
-      </w:r>
-      <w:r>
-        <w:rPr>
-          <w:rFonts w:ascii="Times New Roman" w:eastAsia="华文宋体" w:hAnsi="Times New Roman" w:hint="eastAsia"/>
-          <w:sz w:val="24"/>
-          <w:szCs w:val="24"/>
-        </w:rPr>
         <w:t>、生成曲线参数文件</w:t>
       </w:r>
     </w:p>
@@ -5291,72 +3763,8 @@
           <w:sz w:val="24"/>
           <w:szCs w:val="24"/>
         </w:rPr>
-        <w:t>~/</w:t>
-      </w:r>
-      <w:proofErr w:type="spellStart"/>
-      <w:r>
-        <w:rPr>
-          <w:rFonts w:ascii="Times New Roman" w:eastAsia="华文宋体" w:hAnsi="Times New Roman"/>
-          <w:sz w:val="24"/>
-          <w:szCs w:val="24"/>
-        </w:rPr>
-        <w:t>catkin_ws</w:t>
-      </w:r>
-      <w:proofErr w:type="spellEnd"/>
-      <w:r>
-        <w:rPr>
-          <w:rFonts w:ascii="Times New Roman" w:eastAsia="华文宋体" w:hAnsi="Times New Roman"/>
-          <w:sz w:val="24"/>
-          <w:szCs w:val="24"/>
-        </w:rPr>
-        <w:t>/</w:t>
-      </w:r>
-      <w:proofErr w:type="spellStart"/>
-      <w:r>
-        <w:rPr>
-          <w:rFonts w:ascii="Times New Roman" w:eastAsia="华文宋体" w:hAnsi="Times New Roman"/>
-          <w:sz w:val="24"/>
-          <w:szCs w:val="24"/>
-        </w:rPr>
-        <w:t>src</w:t>
-      </w:r>
-      <w:proofErr w:type="spellEnd"/>
-      <w:r>
-        <w:rPr>
-          <w:rFonts w:ascii="Times New Roman" w:eastAsia="华文宋体" w:hAnsi="Times New Roman"/>
-          <w:sz w:val="24"/>
-          <w:szCs w:val="24"/>
-        </w:rPr>
-        <w:t>/</w:t>
-      </w:r>
-      <w:proofErr w:type="spellStart"/>
-      <w:r>
-        <w:rPr>
-          <w:rFonts w:ascii="Times New Roman" w:eastAsia="华文宋体" w:hAnsi="Times New Roman"/>
-          <w:sz w:val="24"/>
-          <w:szCs w:val="24"/>
-        </w:rPr>
-        <w:t>kalibr_allan</w:t>
-      </w:r>
-      <w:proofErr w:type="spellEnd"/>
-      <w:r>
-        <w:rPr>
-          <w:rFonts w:ascii="Times New Roman" w:eastAsia="华文宋体" w:hAnsi="Times New Roman"/>
-          <w:sz w:val="24"/>
-          <w:szCs w:val="24"/>
-        </w:rPr>
-        <w:t>/</w:t>
-      </w:r>
-      <w:proofErr w:type="spellStart"/>
-      <w:r>
-        <w:rPr>
-          <w:rFonts w:ascii="Times New Roman" w:eastAsia="华文宋体" w:hAnsi="Times New Roman"/>
-          <w:sz w:val="24"/>
-          <w:szCs w:val="24"/>
-        </w:rPr>
-        <w:t>matlab</w:t>
-      </w:r>
-      <w:proofErr w:type="spellEnd"/>
+        <w:t>~/catkin_ws/src/kalibr_allan/matlab</w:t>
+      </w:r>
       <w:r>
         <w:rPr>
           <w:rFonts w:ascii="Times New Roman" w:eastAsia="华文宋体" w:hAnsi="Times New Roman"/>
@@ -5365,7 +3773,6 @@
         </w:rPr>
         <w:t>文件夹下的</w:t>
       </w:r>
-      <w:proofErr w:type="spellStart"/>
       <w:r>
         <w:rPr>
           <w:rFonts w:ascii="Times New Roman" w:eastAsia="华文宋体" w:hAnsi="Times New Roman"/>
@@ -5374,7 +3781,6 @@
         </w:rPr>
         <w:t>SCRIPT_process_results.m</w:t>
       </w:r>
-      <w:proofErr w:type="spellEnd"/>
       <w:r>
         <w:rPr>
           <w:rFonts w:ascii="Times New Roman" w:eastAsia="华文宋体" w:hAnsi="Times New Roman"/>
@@ -5399,7 +3805,6 @@
         </w:rPr>
         <w:t>路径，即可画出</w:t>
       </w:r>
-      <w:proofErr w:type="spellStart"/>
       <w:r>
         <w:rPr>
           <w:rFonts w:ascii="Times New Roman" w:eastAsia="华文宋体" w:hAnsi="Times New Roman"/>
@@ -5408,7 +3813,6 @@
         </w:rPr>
         <w:t>allan</w:t>
       </w:r>
-      <w:proofErr w:type="spellEnd"/>
       <w:r>
         <w:rPr>
           <w:rFonts w:ascii="Times New Roman" w:eastAsia="华文宋体" w:hAnsi="Times New Roman"/>
@@ -5451,7 +3855,7 @@
                     </pic:cNvPicPr>
                   </pic:nvPicPr>
                   <pic:blipFill>
-                    <a:blip r:embed="rId11" cstate="print">
+                    <a:blip r:embed="rId14" cstate="print">
                       <a:extLst>
                         <a:ext uri="{28A0092B-C50C-407E-A947-70E740481C1C}">
                           <a14:useLocalDpi xmlns:a14="http://schemas.microsoft.com/office/drawing/2010/main" val="0"/>
@@ -5485,7 +3889,6 @@
         </w:rPr>
         <w:t>运行</w:t>
       </w:r>
-      <w:proofErr w:type="spellStart"/>
       <w:r>
         <w:rPr>
           <w:rFonts w:ascii="Times New Roman" w:eastAsia="华文宋体" w:hAnsi="Times New Roman"/>
@@ -5494,7 +3897,6 @@
         </w:rPr>
         <w:t>SCRIPT_allan_matparallel.m</w:t>
       </w:r>
-      <w:proofErr w:type="spellEnd"/>
       <w:r>
         <w:rPr>
           <w:rFonts w:ascii="Times New Roman" w:eastAsia="华文宋体" w:hAnsi="Times New Roman"/>
@@ -5549,7 +3951,7 @@
         <w:snapToGrid w:val="0"/>
         <w:contextualSpacing/>
         <w:rPr>
-          <w:rFonts w:ascii="Times New Roman" w:eastAsia="华文宋体" w:hAnsi="Times New Roman" w:hint="eastAsia"/>
+          <w:rFonts w:ascii="Times New Roman" w:eastAsia="华文宋体" w:hAnsi="Times New Roman"/>
         </w:rPr>
       </w:pPr>
       <w:r>
@@ -5616,7 +4018,7 @@
                     </pic:cNvPicPr>
                   </pic:nvPicPr>
                   <pic:blipFill>
-                    <a:blip r:embed="rId12" cstate="print">
+                    <a:blip r:embed="rId15" cstate="print">
                       <a:extLst>
                         <a:ext uri="{28A0092B-C50C-407E-A947-70E740481C1C}">
                           <a14:useLocalDpi xmlns:a14="http://schemas.microsoft.com/office/drawing/2010/main" val="0"/>
@@ -5650,7 +4052,6 @@
         </w:rPr>
         <w:t>运行</w:t>
       </w:r>
-      <w:proofErr w:type="spellStart"/>
       <w:r>
         <w:rPr>
           <w:rFonts w:ascii="Times New Roman" w:eastAsia="华文宋体" w:hAnsi="Times New Roman"/>
@@ -5659,7 +4060,6 @@
         </w:rPr>
         <w:t>SCRIPT_process_results.m</w:t>
       </w:r>
-      <w:proofErr w:type="spellEnd"/>
       <w:r>
         <w:rPr>
           <w:rFonts w:ascii="Times New Roman" w:eastAsia="华文宋体" w:hAnsi="Times New Roman"/>
@@ -5716,7 +4116,7 @@
                     </pic:cNvPicPr>
                   </pic:nvPicPr>
                   <pic:blipFill>
-                    <a:blip r:embed="rId13">
+                    <a:blip r:embed="rId16">
                       <a:extLst>
                         <a:ext uri="{28A0092B-C50C-407E-A947-70E740481C1C}">
                           <a14:useLocalDpi xmlns:a14="http://schemas.microsoft.com/office/drawing/2010/main" val="0"/>
@@ -5774,7 +4174,7 @@
                     </pic:cNvPicPr>
                   </pic:nvPicPr>
                   <pic:blipFill>
-                    <a:blip r:embed="rId14">
+                    <a:blip r:embed="rId17">
                       <a:extLst>
                         <a:ext uri="{28A0092B-C50C-407E-A947-70E740481C1C}">
                           <a14:useLocalDpi xmlns:a14="http://schemas.microsoft.com/office/drawing/2010/main" val="0"/>
@@ -5803,12 +4203,417 @@
     </w:p>
     <w:p>
       <w:pPr>
-        <w:snapToGrid w:val="0"/>
-        <w:contextualSpacing/>
-        <w:rPr>
-          <w:rFonts w:ascii="Times New Roman" w:eastAsia="华文宋体" w:hAnsi="Times New Roman"/>
-        </w:rPr>
-      </w:pPr>
+        <w:widowControl/>
+        <w:jc w:val="left"/>
+        <w:rPr>
+          <w:rFonts w:ascii="Times New Roman" w:eastAsia="华文宋体" w:hAnsi="Times New Roman"/>
+        </w:rPr>
+      </w:pPr>
+      <w:r>
+        <w:rPr>
+          <w:rFonts w:ascii="Times New Roman" w:eastAsia="华文宋体" w:hAnsi="Times New Roman"/>
+        </w:rPr>
+        <w:br w:type="page"/>
+      </w:r>
+    </w:p>
+    <w:p>
+      <w:pPr>
+        <w:pStyle w:val="1"/>
+      </w:pPr>
+      <w:r>
+        <w:rPr>
+          <w:rFonts w:hint="eastAsia"/>
+        </w:rPr>
+        <w:t>使用欧拉积分和中值积分进行I</w:t>
+      </w:r>
+      <w:r>
+        <w:t>MU</w:t>
+      </w:r>
+      <w:r>
+        <w:rPr>
+          <w:rFonts w:hint="eastAsia"/>
+        </w:rPr>
+        <w:t>模拟</w:t>
+      </w:r>
+    </w:p>
+    <w:p>
+      <w:pPr>
+        <w:ind w:firstLine="420"/>
+        <w:rPr>
+          <w:rFonts w:hint="eastAsia"/>
+        </w:rPr>
+      </w:pPr>
+      <w:r>
+        <w:rPr>
+          <w:rFonts w:hint="eastAsia"/>
+        </w:rPr>
+        <w:t>在进行I</w:t>
+      </w:r>
+      <w:r>
+        <w:t>MU</w:t>
+      </w:r>
+      <w:r>
+        <w:rPr>
+          <w:rFonts w:hint="eastAsia"/>
+        </w:rPr>
+        <w:t>数据仿真的时候，主要的积分方法有欧拉积分和中值积分两种。</w:t>
+      </w:r>
+    </w:p>
+    <w:p>
+      <w:pPr>
+        <w:pStyle w:val="2"/>
+      </w:pPr>
+      <w:r>
+        <w:rPr>
+          <w:rFonts w:hint="eastAsia"/>
+        </w:rPr>
+        <w:t>欧拉积分</w:t>
+      </w:r>
+    </w:p>
+    <w:p>
+      <w:pPr>
+        <w:snapToGrid w:val="0"/>
+        <w:contextualSpacing/>
+        <w:rPr>
+          <w:rFonts w:ascii="Times New Roman" w:eastAsia="华文宋体" w:hAnsi="Times New Roman"/>
+        </w:rPr>
+      </w:pPr>
+      <w:r>
+        <w:rPr>
+          <w:noProof/>
+        </w:rPr>
+        <w:drawing>
+          <wp:inline distT="0" distB="0" distL="0" distR="0" wp14:anchorId="3996F81A" wp14:editId="0A12BB92">
+            <wp:extent cx="5274310" cy="3560445"/>
+            <wp:effectExtent l="0" t="0" r="2540" b="1905"/>
+            <wp:docPr id="11" name="图片 11"/>
+            <wp:cNvGraphicFramePr>
+              <a:graphicFrameLocks xmlns:a="http://schemas.openxmlformats.org/drawingml/2006/main" noChangeAspect="1"/>
+            </wp:cNvGraphicFramePr>
+            <a:graphic xmlns:a="http://schemas.openxmlformats.org/drawingml/2006/main">
+              <a:graphicData uri="http://schemas.openxmlformats.org/drawingml/2006/picture">
+                <pic:pic xmlns:pic="http://schemas.openxmlformats.org/drawingml/2006/picture">
+                  <pic:nvPicPr>
+                    <pic:cNvPr id="1" name=""/>
+                    <pic:cNvPicPr/>
+                  </pic:nvPicPr>
+                  <pic:blipFill>
+                    <a:blip r:embed="rId18"/>
+                    <a:stretch>
+                      <a:fillRect/>
+                    </a:stretch>
+                  </pic:blipFill>
+                  <pic:spPr>
+                    <a:xfrm>
+                      <a:off x="0" y="0"/>
+                      <a:ext cx="5274310" cy="3560445"/>
+                    </a:xfrm>
+                    <a:prstGeom prst="rect">
+                      <a:avLst/>
+                    </a:prstGeom>
+                  </pic:spPr>
+                </pic:pic>
+              </a:graphicData>
+            </a:graphic>
+          </wp:inline>
+        </w:drawing>
+      </w:r>
+    </w:p>
+    <w:p>
+      <w:pPr>
+        <w:snapToGrid w:val="0"/>
+        <w:contextualSpacing/>
+        <w:rPr>
+          <w:rFonts w:ascii="Times New Roman" w:eastAsia="华文宋体" w:hAnsi="Times New Roman"/>
+        </w:rPr>
+      </w:pPr>
+      <w:r>
+        <w:rPr>
+          <w:rFonts w:ascii="Times New Roman" w:eastAsia="华文宋体" w:hAnsi="Times New Roman" w:hint="eastAsia"/>
+        </w:rPr>
+        <w:t>代码实现为：</w:t>
+      </w:r>
+    </w:p>
+    <w:p>
+      <w:pPr>
+        <w:snapToGrid w:val="0"/>
+        <w:contextualSpacing/>
+        <w:rPr>
+          <w:rFonts w:ascii="Times New Roman" w:eastAsia="华文宋体" w:hAnsi="Times New Roman"/>
+        </w:rPr>
+      </w:pPr>
+      <w:r>
+        <w:rPr>
+          <w:noProof/>
+        </w:rPr>
+        <w:drawing>
+          <wp:inline distT="0" distB="0" distL="0" distR="0" wp14:anchorId="1D6025D8" wp14:editId="70E2488E">
+            <wp:extent cx="5274310" cy="1608455"/>
+            <wp:effectExtent l="0" t="0" r="2540" b="0"/>
+            <wp:docPr id="12" name="图片 12"/>
+            <wp:cNvGraphicFramePr>
+              <a:graphicFrameLocks xmlns:a="http://schemas.openxmlformats.org/drawingml/2006/main" noChangeAspect="1"/>
+            </wp:cNvGraphicFramePr>
+            <a:graphic xmlns:a="http://schemas.openxmlformats.org/drawingml/2006/main">
+              <a:graphicData uri="http://schemas.openxmlformats.org/drawingml/2006/picture">
+                <pic:pic xmlns:pic="http://schemas.openxmlformats.org/drawingml/2006/picture">
+                  <pic:nvPicPr>
+                    <pic:cNvPr id="1" name=""/>
+                    <pic:cNvPicPr/>
+                  </pic:nvPicPr>
+                  <pic:blipFill>
+                    <a:blip r:embed="rId19"/>
+                    <a:stretch>
+                      <a:fillRect/>
+                    </a:stretch>
+                  </pic:blipFill>
+                  <pic:spPr>
+                    <a:xfrm>
+                      <a:off x="0" y="0"/>
+                      <a:ext cx="5274310" cy="1608455"/>
+                    </a:xfrm>
+                    <a:prstGeom prst="rect">
+                      <a:avLst/>
+                    </a:prstGeom>
+                  </pic:spPr>
+                </pic:pic>
+              </a:graphicData>
+            </a:graphic>
+          </wp:inline>
+        </w:drawing>
+      </w:r>
+    </w:p>
+    <w:p>
+      <w:pPr>
+        <w:pStyle w:val="2"/>
+      </w:pPr>
+      <w:r>
+        <w:rPr>
+          <w:rFonts w:hint="eastAsia"/>
+        </w:rPr>
+        <w:t>中值积分</w:t>
+      </w:r>
+    </w:p>
+    <w:p>
+      <w:pPr>
+        <w:snapToGrid w:val="0"/>
+        <w:ind w:firstLine="420"/>
+        <w:contextualSpacing/>
+        <w:rPr>
+          <w:rFonts w:ascii="Times New Roman" w:eastAsia="华文宋体" w:hAnsi="Times New Roman"/>
+        </w:rPr>
+      </w:pPr>
+      <w:bookmarkStart w:id="1" w:name="_GoBack"/>
+      <w:bookmarkEnd w:id="1"/>
+      <w:r>
+        <w:rPr>
+          <w:rFonts w:ascii="Times New Roman" w:eastAsia="华文宋体" w:hAnsi="Times New Roman" w:hint="eastAsia"/>
+        </w:rPr>
+        <w:t>中值积分与欧拉积分不同的是，从第二项开始，每一项都是与前项的平均值：</w:t>
+      </w:r>
+    </w:p>
+    <w:p>
+      <w:pPr>
+        <w:snapToGrid w:val="0"/>
+        <w:contextualSpacing/>
+        <w:rPr>
+          <w:rFonts w:ascii="Times New Roman" w:eastAsia="华文宋体" w:hAnsi="Times New Roman"/>
+        </w:rPr>
+      </w:pPr>
+      <w:r>
+        <w:rPr>
+          <w:noProof/>
+        </w:rPr>
+        <w:drawing>
+          <wp:inline distT="0" distB="0" distL="0" distR="0" wp14:anchorId="761805C3" wp14:editId="2D8B457D">
+            <wp:extent cx="5274310" cy="3602355"/>
+            <wp:effectExtent l="0" t="0" r="2540" b="0"/>
+            <wp:docPr id="13" name="图片 13"/>
+            <wp:cNvGraphicFramePr>
+              <a:graphicFrameLocks xmlns:a="http://schemas.openxmlformats.org/drawingml/2006/main" noChangeAspect="1"/>
+            </wp:cNvGraphicFramePr>
+            <a:graphic xmlns:a="http://schemas.openxmlformats.org/drawingml/2006/main">
+              <a:graphicData uri="http://schemas.openxmlformats.org/drawingml/2006/picture">
+                <pic:pic xmlns:pic="http://schemas.openxmlformats.org/drawingml/2006/picture">
+                  <pic:nvPicPr>
+                    <pic:cNvPr id="1" name=""/>
+                    <pic:cNvPicPr/>
+                  </pic:nvPicPr>
+                  <pic:blipFill>
+                    <a:blip r:embed="rId20"/>
+                    <a:stretch>
+                      <a:fillRect/>
+                    </a:stretch>
+                  </pic:blipFill>
+                  <pic:spPr>
+                    <a:xfrm>
+                      <a:off x="0" y="0"/>
+                      <a:ext cx="5274310" cy="3602355"/>
+                    </a:xfrm>
+                    <a:prstGeom prst="rect">
+                      <a:avLst/>
+                    </a:prstGeom>
+                  </pic:spPr>
+                </pic:pic>
+              </a:graphicData>
+            </a:graphic>
+          </wp:inline>
+        </w:drawing>
+      </w:r>
+    </w:p>
+    <w:p>
+      <w:pPr>
+        <w:snapToGrid w:val="0"/>
+        <w:contextualSpacing/>
+        <w:rPr>
+          <w:rFonts w:ascii="Times New Roman" w:eastAsia="华文宋体" w:hAnsi="Times New Roman"/>
+        </w:rPr>
+      </w:pPr>
+      <w:r>
+        <w:rPr>
+          <w:rFonts w:ascii="Times New Roman" w:eastAsia="华文宋体" w:hAnsi="Times New Roman" w:hint="eastAsia"/>
+        </w:rPr>
+        <w:t>代码实现为：</w:t>
+      </w:r>
+    </w:p>
+    <w:p>
+      <w:pPr>
+        <w:snapToGrid w:val="0"/>
+        <w:contextualSpacing/>
+        <w:rPr>
+          <w:rFonts w:ascii="Times New Roman" w:eastAsia="华文宋体" w:hAnsi="Times New Roman"/>
+        </w:rPr>
+      </w:pPr>
+      <w:r>
+        <w:rPr>
+          <w:noProof/>
+        </w:rPr>
+        <w:drawing>
+          <wp:inline distT="0" distB="0" distL="0" distR="0" wp14:anchorId="05F664F9" wp14:editId="559DF9E3">
+            <wp:extent cx="5274310" cy="1198245"/>
+            <wp:effectExtent l="0" t="0" r="2540" b="1905"/>
+            <wp:docPr id="14" name="图片 14"/>
+            <wp:cNvGraphicFramePr>
+              <a:graphicFrameLocks xmlns:a="http://schemas.openxmlformats.org/drawingml/2006/main" noChangeAspect="1"/>
+            </wp:cNvGraphicFramePr>
+            <a:graphic xmlns:a="http://schemas.openxmlformats.org/drawingml/2006/main">
+              <a:graphicData uri="http://schemas.openxmlformats.org/drawingml/2006/picture">
+                <pic:pic xmlns:pic="http://schemas.openxmlformats.org/drawingml/2006/picture">
+                  <pic:nvPicPr>
+                    <pic:cNvPr id="1" name=""/>
+                    <pic:cNvPicPr/>
+                  </pic:nvPicPr>
+                  <pic:blipFill>
+                    <a:blip r:embed="rId21"/>
+                    <a:stretch>
+                      <a:fillRect/>
+                    </a:stretch>
+                  </pic:blipFill>
+                  <pic:spPr>
+                    <a:xfrm>
+                      <a:off x="0" y="0"/>
+                      <a:ext cx="5274310" cy="1198245"/>
+                    </a:xfrm>
+                    <a:prstGeom prst="rect">
+                      <a:avLst/>
+                    </a:prstGeom>
+                  </pic:spPr>
+                </pic:pic>
+              </a:graphicData>
+            </a:graphic>
+          </wp:inline>
+        </w:drawing>
+      </w:r>
+    </w:p>
+    <w:p>
+      <w:pPr>
+        <w:snapToGrid w:val="0"/>
+        <w:contextualSpacing/>
+        <w:rPr>
+          <w:rFonts w:ascii="Times New Roman" w:eastAsia="华文宋体" w:hAnsi="Times New Roman"/>
+        </w:rPr>
+      </w:pPr>
+      <w:r>
+        <w:rPr>
+          <w:rFonts w:ascii="Times New Roman" w:eastAsia="华文宋体" w:hAnsi="Times New Roman" w:hint="eastAsia"/>
+        </w:rPr>
+        <w:t>如果将两个结果放在一起的话，可以明显看出，中值积分的结果更接近</w:t>
+      </w:r>
+      <w:r>
+        <w:rPr>
+          <w:rFonts w:ascii="Times New Roman" w:eastAsia="华文宋体" w:hAnsi="Times New Roman" w:hint="eastAsia"/>
+        </w:rPr>
+        <w:t>groundtruth</w:t>
+      </w:r>
+      <w:r>
+        <w:rPr>
+          <w:rFonts w:ascii="Times New Roman" w:eastAsia="华文宋体" w:hAnsi="Times New Roman" w:hint="eastAsia"/>
+        </w:rPr>
+        <w:t>：</w:t>
+      </w:r>
+    </w:p>
+    <w:p>
+      <w:pPr>
+        <w:snapToGrid w:val="0"/>
+        <w:contextualSpacing/>
+        <w:rPr>
+          <w:rFonts w:ascii="Times New Roman" w:eastAsia="华文宋体" w:hAnsi="Times New Roman" w:hint="eastAsia"/>
+        </w:rPr>
+      </w:pPr>
+      <w:r>
+        <w:rPr>
+          <w:rFonts w:ascii="Times New Roman" w:eastAsia="华文宋体" w:hAnsi="Times New Roman" w:hint="eastAsia"/>
+          <w:noProof/>
+        </w:rPr>
+        <w:drawing>
+          <wp:inline distT="0" distB="0" distL="0" distR="0">
+            <wp:extent cx="5111750" cy="2781004"/>
+            <wp:effectExtent l="0" t="0" r="0" b="635"/>
+            <wp:docPr id="15" name="图片 15"/>
+            <wp:cNvGraphicFramePr>
+              <a:graphicFrameLocks xmlns:a="http://schemas.openxmlformats.org/drawingml/2006/main" noChangeAspect="1"/>
+            </wp:cNvGraphicFramePr>
+            <a:graphic xmlns:a="http://schemas.openxmlformats.org/drawingml/2006/main">
+              <a:graphicData uri="http://schemas.openxmlformats.org/drawingml/2006/picture">
+                <pic:pic xmlns:pic="http://schemas.openxmlformats.org/drawingml/2006/picture">
+                  <pic:nvPicPr>
+                    <pic:cNvPr id="15" name="欧拉-中值积分轨迹对比.png"/>
+                    <pic:cNvPicPr/>
+                  </pic:nvPicPr>
+                  <pic:blipFill rotWithShape="1">
+                    <a:blip r:embed="rId22" cstate="print">
+                      <a:extLst>
+                        <a:ext uri="{28A0092B-C50C-407E-A947-70E740481C1C}">
+                          <a14:useLocalDpi xmlns:a14="http://schemas.microsoft.com/office/drawing/2010/main" val="0"/>
+                        </a:ext>
+                      </a:extLst>
+                    </a:blip>
+                    <a:srcRect l="21792" t="6807" r="8500" b="13788"/>
+                    <a:stretch/>
+                  </pic:blipFill>
+                  <pic:spPr bwMode="auto">
+                    <a:xfrm>
+                      <a:off x="0" y="0"/>
+                      <a:ext cx="5121030" cy="2786053"/>
+                    </a:xfrm>
+                    <a:prstGeom prst="rect">
+                      <a:avLst/>
+                    </a:prstGeom>
+                    <a:ln>
+                      <a:noFill/>
+                    </a:ln>
+                    <a:extLst>
+                      <a:ext uri="{53640926-AAD7-44D8-BBD7-CCE9431645EC}">
+                        <a14:shadowObscured xmlns:a14="http://schemas.microsoft.com/office/drawing/2010/main"/>
+                      </a:ext>
+                    </a:extLst>
+                  </pic:spPr>
+                </pic:pic>
+              </a:graphicData>
+            </a:graphic>
+          </wp:inline>
+        </w:drawing>
+      </w:r>
     </w:p>
     <w:sectPr>
       <w:pgSz w:w="11906" w:h="16838"/>
@@ -5818,6 +4623,44 @@
     </w:sectPr>
   </w:body>
 </w:document>
+</file>
+
+<file path=word/endnotes.xml><?xml version="1.0" encoding="utf-8"?>
+<w:endnotes xmlns:wpc="http://schemas.microsoft.com/office/word/2010/wordprocessingCanvas" xmlns:cx="http://schemas.microsoft.com/office/drawing/2014/chartex" xmlns:mc="http://schemas.openxmlformats.org/markup-compatibility/2006" xmlns:o="urn:schemas-microsoft-com:office:office" xmlns:r="http://schemas.openxmlformats.org/officeDocument/2006/relationships" xmlns:m="http://schemas.openxmlformats.org/officeDocument/2006/math" xmlns:v="urn:schemas-microsoft-com:vml" xmlns:wp14="http://schemas.microsoft.com/office/word/2010/wordprocessingDrawing" xmlns:wp="http://schemas.openxmlformats.org/drawingml/2006/wordprocessingDrawing" xmlns:w10="urn:schemas-microsoft-com:office:word" xmlns:w="http://schemas.openxmlformats.org/wordprocessingml/2006/main" xmlns:w14="http://schemas.microsoft.com/office/word/2010/wordml" xmlns:w15="http://schemas.microsoft.com/office/word/2012/wordml" xmlns:w16se="http://schemas.microsoft.com/office/word/2015/wordml/symex" xmlns:wpg="http://schemas.microsoft.com/office/word/2010/wordprocessingGroup" xmlns:wpi="http://schemas.microsoft.com/office/word/2010/wordprocessingInk" xmlns:wne="http://schemas.microsoft.com/office/word/2006/wordml" xmlns:wps="http://schemas.microsoft.com/office/word/2010/wordprocessingShape" mc:Ignorable="w14 w15 w16se wp14">
+  <w:endnote w:type="separator" w:id="-1">
+    <w:p>
+      <w:r>
+        <w:separator/>
+      </w:r>
+    </w:p>
+  </w:endnote>
+  <w:endnote w:type="continuationSeparator" w:id="0">
+    <w:p>
+      <w:r>
+        <w:continuationSeparator/>
+      </w:r>
+    </w:p>
+  </w:endnote>
+</w:endnotes>
+</file>
+
+<file path=word/footnotes.xml><?xml version="1.0" encoding="utf-8"?>
+<w:footnotes xmlns:wpc="http://schemas.microsoft.com/office/word/2010/wordprocessingCanvas" xmlns:cx="http://schemas.microsoft.com/office/drawing/2014/chartex" xmlns:mc="http://schemas.openxmlformats.org/markup-compatibility/2006" xmlns:o="urn:schemas-microsoft-com:office:office" xmlns:r="http://schemas.openxmlformats.org/officeDocument/2006/relationships" xmlns:m="http://schemas.openxmlformats.org/officeDocument/2006/math" xmlns:v="urn:schemas-microsoft-com:vml" xmlns:wp14="http://schemas.microsoft.com/office/word/2010/wordprocessingDrawing" xmlns:wp="http://schemas.openxmlformats.org/drawingml/2006/wordprocessingDrawing" xmlns:w10="urn:schemas-microsoft-com:office:word" xmlns:w="http://schemas.openxmlformats.org/wordprocessingml/2006/main" xmlns:w14="http://schemas.microsoft.com/office/word/2010/wordml" xmlns:w15="http://schemas.microsoft.com/office/word/2012/wordml" xmlns:w16se="http://schemas.microsoft.com/office/word/2015/wordml/symex" xmlns:wpg="http://schemas.microsoft.com/office/word/2010/wordprocessingGroup" xmlns:wpi="http://schemas.microsoft.com/office/word/2010/wordprocessingInk" xmlns:wne="http://schemas.microsoft.com/office/word/2006/wordml" xmlns:wps="http://schemas.microsoft.com/office/word/2010/wordprocessingShape" mc:Ignorable="w14 w15 w16se wp14">
+  <w:footnote w:type="separator" w:id="-1">
+    <w:p>
+      <w:r>
+        <w:separator/>
+      </w:r>
+    </w:p>
+  </w:footnote>
+  <w:footnote w:type="continuationSeparator" w:id="0">
+    <w:p>
+      <w:r>
+        <w:continuationSeparator/>
+      </w:r>
+    </w:p>
+  </w:footnote>
+</w:footnotes>
 </file>
 
 <file path=word/numbering.xml><?xml version="1.0" encoding="utf-8"?>
@@ -8456,6 +7299,71 @@
       <w:szCs w:val="44"/>
     </w:rPr>
   </w:style>
+  <w:style w:type="paragraph" w:styleId="a7">
+    <w:name w:val="header"/>
+    <w:basedOn w:val="a"/>
+    <w:link w:val="a8"/>
+    <w:uiPriority w:val="99"/>
+    <w:unhideWhenUsed/>
+    <w:rsid w:val="00FE2240"/>
+    <w:pPr>
+      <w:pBdr>
+        <w:bottom w:val="single" w:sz="6" w:space="1" w:color="auto"/>
+      </w:pBdr>
+      <w:tabs>
+        <w:tab w:val="center" w:pos="4153"/>
+        <w:tab w:val="right" w:pos="8306"/>
+      </w:tabs>
+      <w:snapToGrid w:val="0"/>
+      <w:jc w:val="center"/>
+    </w:pPr>
+    <w:rPr>
+      <w:sz w:val="18"/>
+      <w:szCs w:val="18"/>
+    </w:rPr>
+  </w:style>
+  <w:style w:type="character" w:customStyle="1" w:styleId="a8">
+    <w:name w:val="页眉 字符"/>
+    <w:basedOn w:val="a1"/>
+    <w:link w:val="a7"/>
+    <w:uiPriority w:val="99"/>
+    <w:rsid w:val="00FE2240"/>
+    <w:rPr>
+      <w:sz w:val="18"/>
+      <w:szCs w:val="18"/>
+    </w:rPr>
+  </w:style>
+  <w:style w:type="paragraph" w:styleId="a9">
+    <w:name w:val="footer"/>
+    <w:basedOn w:val="a"/>
+    <w:link w:val="aa"/>
+    <w:uiPriority w:val="99"/>
+    <w:unhideWhenUsed/>
+    <w:rsid w:val="00FE2240"/>
+    <w:pPr>
+      <w:tabs>
+        <w:tab w:val="center" w:pos="4153"/>
+        <w:tab w:val="right" w:pos="8306"/>
+      </w:tabs>
+      <w:snapToGrid w:val="0"/>
+      <w:jc w:val="left"/>
+    </w:pPr>
+    <w:rPr>
+      <w:sz w:val="18"/>
+      <w:szCs w:val="18"/>
+    </w:rPr>
+  </w:style>
+  <w:style w:type="character" w:customStyle="1" w:styleId="aa">
+    <w:name w:val="页脚 字符"/>
+    <w:basedOn w:val="a1"/>
+    <w:link w:val="a9"/>
+    <w:uiPriority w:val="99"/>
+    <w:rsid w:val="00FE2240"/>
+    <w:rPr>
+      <w:sz w:val="18"/>
+      <w:szCs w:val="18"/>
+    </w:rPr>
+  </w:style>
 </w:styles>
 </file>
 
